--- a/Design/Design.docx
+++ b/Design/Design.docx
@@ -3,11 +3,3740 @@
 <w:document xmlns:wpc="http://schemas.microsoft.com/office/word/2010/wordprocessingCanvas" xmlns:mc="http://schemas.openxmlformats.org/markup-compatibility/2006" xmlns:o="urn:schemas-microsoft-com:office:office" xmlns:r="http://schemas.openxmlformats.org/officeDocument/2006/relationships" xmlns:m="http://schemas.openxmlformats.org/officeDocument/2006/math" xmlns:v="urn:schemas-microsoft-com:vml" xmlns:wp14="http://schemas.microsoft.com/office/word/2010/wordprocessingDrawing" xmlns:wp="http://schemas.openxmlformats.org/drawingml/2006/wordprocessingDrawing" xmlns:w10="urn:schemas-microsoft-com:office:word" xmlns:w="http://schemas.openxmlformats.org/wordprocessingml/2006/main" xmlns:w14="http://schemas.microsoft.com/office/word/2010/wordml" xmlns:w15="http://schemas.microsoft.com/office/word/2012/wordml" xmlns:wpg="http://schemas.microsoft.com/office/word/2010/wordprocessingGroup" xmlns:wpi="http://schemas.microsoft.com/office/word/2010/wordprocessingInk" xmlns:wne="http://schemas.microsoft.com/office/word/2006/wordml" xmlns:wps="http://schemas.microsoft.com/office/word/2010/wordprocessingShape" mc:Ignorable="w14 w15 wp14">
   <w:body>
     <w:p>
-      <w:r>
-        <w:t>Hy</w:t>
+      <w:pPr>
+        <w:pStyle w:val="Heading1"/>
+        <w:rPr>
+          <w:rFonts w:ascii="Arial" w:hAnsi="Arial" w:cs="Arial"/>
+        </w:rPr>
+      </w:pPr>
+      <w:r>
+        <w:rPr>
+          <w:rFonts w:ascii="Arial" w:hAnsi="Arial" w:cs="Arial"/>
+        </w:rPr>
+        <w:t>Chapter 3</w:t>
+      </w:r>
+      <w:r>
+        <w:rPr>
+          <w:rFonts w:ascii="Arial" w:hAnsi="Arial" w:cs="Arial"/>
+        </w:rPr>
+        <w:t>: DESIGN</w:t>
+      </w:r>
+    </w:p>
+    <w:p>
+      <w:pPr>
+        <w:pStyle w:val="Heading2"/>
+        <w:rPr>
+          <w:rFonts w:ascii="Arial" w:hAnsi="Arial" w:cs="Arial"/>
+        </w:rPr>
+      </w:pPr>
+      <w:r>
+        <w:rPr>
+          <w:rFonts w:ascii="Arial" w:hAnsi="Arial" w:cs="Arial"/>
+        </w:rPr>
+        <w:t>INTRODUCTION:</w:t>
+      </w:r>
+    </w:p>
+    <w:p>
+      <w:pPr>
+        <w:spacing w:line="322" w:lineRule="exact"/>
+        <w:rPr>
+          <w:rFonts w:ascii="Arial" w:eastAsia="Times New Roman" w:hAnsi="Arial" w:cs="Arial"/>
+        </w:rPr>
+      </w:pPr>
+      <w:r>
+        <w:rPr>
+          <w:rFonts w:ascii="Arial" w:hAnsi="Arial" w:cs="Arial"/>
+        </w:rPr>
+        <w:t>Design is</w:t>
+      </w:r>
+      <w:r>
+        <w:rPr>
+          <w:rFonts w:ascii="Arial" w:hAnsi="Arial" w:cs="Arial"/>
+        </w:rPr>
+        <w:t xml:space="preserve"> </w:t>
+      </w:r>
+      <w:r>
+        <w:rPr>
+          <w:rFonts w:ascii="Arial" w:hAnsi="Arial" w:cs="Arial"/>
+        </w:rPr>
+        <w:t>demonstrating a method of concept showing how various modules of framework associate and cooperate with each other.</w:t>
+      </w:r>
+      <w:r>
+        <w:rPr>
+          <w:rFonts w:ascii="Arial" w:hAnsi="Arial" w:cs="Arial"/>
+        </w:rPr>
+        <w:t xml:space="preserve"> It envisions how a system work</w:t>
+      </w:r>
+      <w:r>
+        <w:rPr>
+          <w:rFonts w:ascii="Arial" w:hAnsi="Arial" w:cs="Arial"/>
+        </w:rPr>
+        <w:t xml:space="preserve"> </w:t>
+      </w:r>
+      <w:r>
+        <w:rPr>
+          <w:rFonts w:ascii="Arial" w:hAnsi="Arial" w:cs="Arial"/>
+        </w:rPr>
+        <w:t xml:space="preserve">from its initial phase to the final phase. Here are the list of modelling that is used in this design phase. </w:t>
+      </w:r>
+    </w:p>
+    <w:p>
+      <w:pPr>
+        <w:spacing w:line="322" w:lineRule="exact"/>
+        <w:rPr>
+          <w:rFonts w:ascii="Arial" w:eastAsia="Times New Roman" w:hAnsi="Arial" w:cs="Arial"/>
+        </w:rPr>
+      </w:pPr>
+    </w:p>
+    <w:p>
+      <w:pPr>
+        <w:rPr>
+          <w:rFonts w:ascii="Arial" w:hAnsi="Arial" w:cs="Arial"/>
+        </w:rPr>
+      </w:pPr>
+      <w:r>
+        <w:rPr>
+          <w:rFonts w:ascii="Arial" w:hAnsi="Arial" w:cs="Arial"/>
+        </w:rPr>
+        <w:t>The Unified Modeling Language incorporates a few subsets of outlines, including:</w:t>
+      </w:r>
+    </w:p>
+    <w:p>
+      <w:pPr>
+        <w:rPr>
+          <w:rFonts w:ascii="Arial" w:hAnsi="Arial" w:cs="Arial"/>
+        </w:rPr>
+      </w:pPr>
+      <w:r>
+        <w:rPr>
+          <w:rFonts w:ascii="Arial" w:hAnsi="Arial" w:cs="Arial"/>
+        </w:rPr>
+        <w:t>1. Structural Modelling</w:t>
+      </w:r>
+    </w:p>
+    <w:p>
+      <w:pPr>
+        <w:rPr>
+          <w:rFonts w:ascii="Arial" w:hAnsi="Arial" w:cs="Arial"/>
+        </w:rPr>
+      </w:pPr>
+      <w:r>
+        <w:rPr>
+          <w:rFonts w:ascii="Arial" w:hAnsi="Arial" w:cs="Arial"/>
+        </w:rPr>
+        <w:t>2. Behavioral Modelling</w:t>
+      </w:r>
+    </w:p>
+    <w:p>
+      <w:pPr>
+        <w:rPr>
+          <w:rFonts w:ascii="Arial" w:hAnsi="Arial" w:cs="Arial"/>
+        </w:rPr>
+      </w:pPr>
+      <w:r>
+        <w:rPr>
+          <w:rFonts w:ascii="Arial" w:hAnsi="Arial" w:cs="Arial"/>
+        </w:rPr>
+        <w:t xml:space="preserve">3. Database and </w:t>
+      </w:r>
+    </w:p>
+    <w:p>
+      <w:pPr>
+        <w:rPr>
+          <w:rFonts w:ascii="Arial" w:hAnsi="Arial" w:cs="Arial"/>
+        </w:rPr>
+      </w:pPr>
+      <w:r>
+        <w:rPr>
+          <w:rFonts w:ascii="Arial" w:hAnsi="Arial" w:cs="Arial"/>
+        </w:rPr>
+        <w:t>4. UI Modelling.</w:t>
+      </w:r>
+    </w:p>
+    <w:p>
+      <w:pPr>
+        <w:rPr>
+          <w:rFonts w:ascii="Arial" w:hAnsi="Arial" w:cs="Arial"/>
+          <w:b/>
+          <w:sz w:val="24"/>
+          <w:szCs w:val="24"/>
+        </w:rPr>
+      </w:pPr>
+    </w:p>
+    <w:p>
+      <w:pPr>
+        <w:pStyle w:val="Heading1"/>
+        <w:rPr>
+          <w:rFonts w:ascii="Arial" w:hAnsi="Arial" w:cs="Arial"/>
+        </w:rPr>
+      </w:pPr>
+      <w:r>
+        <w:rPr>
+          <w:rFonts w:ascii="Arial" w:hAnsi="Arial" w:cs="Arial"/>
+        </w:rPr>
+        <w:t>3.1. Structural Modelling:</w:t>
+      </w:r>
+    </w:p>
+    <w:p>
+      <w:pPr>
+        <w:rPr>
+          <w:rFonts w:ascii="Arial" w:hAnsi="Arial" w:cs="Arial"/>
+          <w:b/>
+          <w:sz w:val="24"/>
+          <w:szCs w:val="24"/>
+        </w:rPr>
+      </w:pPr>
+    </w:p>
+    <w:p>
+      <w:pPr>
+        <w:pStyle w:val="ListParagraph"/>
+        <w:numPr>
+          <w:ilvl w:val="0"/>
+          <w:numId w:val="2"/>
+        </w:numPr>
+        <w:rPr>
+          <w:rFonts w:ascii="Arial" w:hAnsi="Arial" w:cs="Arial"/>
+          <w:b/>
+          <w:sz w:val="24"/>
+          <w:szCs w:val="24"/>
+        </w:rPr>
+      </w:pPr>
+      <w:r>
+        <w:rPr>
+          <w:rFonts w:ascii="Arial" w:eastAsia="Arial" w:hAnsi="Arial" w:cs="Arial"/>
+          <w:b/>
+        </w:rPr>
+        <w:t xml:space="preserve">Static Structural diagram: </w:t>
+      </w:r>
+    </w:p>
+    <w:p>
+      <w:pPr>
+        <w:pStyle w:val="ListParagraph"/>
+        <w:spacing w:line="371" w:lineRule="exact"/>
+        <w:rPr>
+          <w:rFonts w:ascii="Arial" w:eastAsia="Arial" w:hAnsi="Arial" w:cs="Arial"/>
+        </w:rPr>
+      </w:pPr>
+      <w:r>
+        <w:rPr>
+          <w:rFonts w:ascii="Arial" w:eastAsia="Arial" w:hAnsi="Arial" w:cs="Arial"/>
+        </w:rPr>
+        <w:t>Class diagram</w:t>
+      </w:r>
+    </w:p>
+    <w:p>
+      <w:pPr>
+        <w:pStyle w:val="ListParagraph"/>
+        <w:rPr>
+          <w:rFonts w:ascii="Arial" w:hAnsi="Arial" w:cs="Arial"/>
+          <w:b/>
+          <w:sz w:val="24"/>
+          <w:szCs w:val="24"/>
+        </w:rPr>
+      </w:pPr>
+      <w:r>
+        <w:rPr>
+          <w:rFonts w:ascii="Arial" w:eastAsia="Arial" w:hAnsi="Arial" w:cs="Arial"/>
+        </w:rPr>
+        <w:t>Object diagram</w:t>
+      </w:r>
+    </w:p>
+    <w:p>
+      <w:pPr>
+        <w:spacing w:line="371" w:lineRule="exact"/>
+        <w:rPr>
+          <w:rFonts w:ascii="Arial" w:eastAsia="Arial" w:hAnsi="Arial" w:cs="Arial"/>
+        </w:rPr>
+      </w:pPr>
+      <w:r>
+        <w:rPr>
+          <w:rFonts w:ascii="Arial" w:eastAsia="Arial" w:hAnsi="Arial" w:cs="Arial"/>
+        </w:rPr>
+        <w:t xml:space="preserve">            </w:t>
+      </w:r>
+    </w:p>
+    <w:p>
+      <w:pPr>
+        <w:pStyle w:val="ListParagraph"/>
+        <w:numPr>
+          <w:ilvl w:val="0"/>
+          <w:numId w:val="2"/>
+        </w:numPr>
+        <w:rPr>
+          <w:rFonts w:ascii="Arial" w:hAnsi="Arial" w:cs="Arial"/>
+          <w:b/>
+          <w:sz w:val="24"/>
+          <w:szCs w:val="24"/>
+        </w:rPr>
+      </w:pPr>
+      <w:r>
+        <w:rPr>
+          <w:rFonts w:ascii="Arial" w:hAnsi="Arial" w:cs="Arial"/>
+          <w:b/>
+          <w:sz w:val="24"/>
+          <w:szCs w:val="24"/>
+        </w:rPr>
+        <w:t>Implementation Diagram:</w:t>
+      </w:r>
+    </w:p>
+    <w:p>
+      <w:pPr>
+        <w:pStyle w:val="ListParagraph"/>
+        <w:rPr>
+          <w:rFonts w:ascii="Arial" w:hAnsi="Arial" w:cs="Arial"/>
+          <w:sz w:val="24"/>
+          <w:szCs w:val="24"/>
+        </w:rPr>
+      </w:pPr>
+      <w:r>
+        <w:rPr>
+          <w:rFonts w:ascii="Arial" w:hAnsi="Arial" w:cs="Arial"/>
+          <w:sz w:val="24"/>
+          <w:szCs w:val="24"/>
+        </w:rPr>
+        <w:t>Component</w:t>
+      </w:r>
+    </w:p>
+    <w:p>
+      <w:pPr>
+        <w:pStyle w:val="ListParagraph"/>
+        <w:rPr>
+          <w:rFonts w:ascii="Arial" w:hAnsi="Arial" w:cs="Arial"/>
+          <w:sz w:val="24"/>
+          <w:szCs w:val="24"/>
+        </w:rPr>
+      </w:pPr>
+      <w:r>
+        <w:rPr>
+          <w:rFonts w:ascii="Arial" w:hAnsi="Arial" w:cs="Arial"/>
+          <w:sz w:val="24"/>
+          <w:szCs w:val="24"/>
+        </w:rPr>
+        <w:t>Deployment</w:t>
+      </w:r>
+    </w:p>
+    <w:p>
+      <w:pPr>
+        <w:pStyle w:val="ListParagraph"/>
+        <w:rPr>
+          <w:rFonts w:ascii="Arial" w:hAnsi="Arial" w:cs="Arial"/>
+          <w:sz w:val="24"/>
+          <w:szCs w:val="24"/>
+        </w:rPr>
+      </w:pPr>
+    </w:p>
+    <w:p>
+      <w:pPr>
+        <w:pStyle w:val="Heading2"/>
+        <w:rPr>
+          <w:rFonts w:ascii="Arial" w:hAnsi="Arial" w:cs="Arial"/>
+        </w:rPr>
+      </w:pPr>
+      <w:r>
+        <w:rPr>
+          <w:rFonts w:ascii="Arial" w:hAnsi="Arial" w:cs="Arial"/>
+        </w:rPr>
+        <w:t>3.1.1. Class Diagram:</w:t>
+      </w:r>
+    </w:p>
+    <w:p>
+      <w:pPr>
+        <w:rPr>
+          <w:rFonts w:ascii="Arial" w:hAnsi="Arial" w:cs="Arial"/>
+          <w:sz w:val="24"/>
+          <w:szCs w:val="24"/>
+        </w:rPr>
+      </w:pPr>
+      <w:r>
+        <w:rPr>
+          <w:rFonts w:ascii="Arial" w:hAnsi="Arial" w:cs="Arial"/>
+          <w:sz w:val="24"/>
+          <w:szCs w:val="24"/>
+        </w:rPr>
+        <w:t xml:space="preserve">Class diagram is a portrayal of relationship and conditions between classes through strategies and utilization of various items. It shows how information models are utilized in straightforward or complex data frameworks. </w:t>
+      </w:r>
+    </w:p>
+    <w:p>
+      <w:pPr>
+        <w:rPr>
+          <w:rFonts w:ascii="Arial" w:hAnsi="Arial" w:cs="Arial"/>
+          <w:sz w:val="24"/>
+          <w:szCs w:val="24"/>
+        </w:rPr>
+      </w:pPr>
+    </w:p>
+    <w:p>
+      <w:pPr>
+        <w:rPr>
+          <w:rFonts w:ascii="Arial" w:hAnsi="Arial" w:cs="Arial"/>
+          <w:sz w:val="24"/>
+          <w:szCs w:val="24"/>
+        </w:rPr>
+      </w:pPr>
+      <w:r>
+        <w:rPr>
+          <w:rFonts w:ascii="Arial" w:hAnsi="Arial" w:cs="Arial"/>
+          <w:sz w:val="24"/>
+          <w:szCs w:val="24"/>
+        </w:rPr>
+        <w:t>Natural Language Analysis is utilized to distinguish potential classes that could happen in the framework and these classes were spoken to in beginning outline of examination particular stage. The proposed application pursues MVC patter for portrayal of class chart. Separate classes for example models are made alongside individual perspectives and controller.</w:t>
+      </w:r>
+    </w:p>
+    <w:p>
+      <w:pPr>
+        <w:rPr>
+          <w:rFonts w:ascii="Arial" w:hAnsi="Arial" w:cs="Arial"/>
+          <w:b/>
+          <w:sz w:val="24"/>
+          <w:szCs w:val="24"/>
+        </w:rPr>
+      </w:pPr>
+    </w:p>
+    <w:p>
+      <w:pPr>
+        <w:rPr>
+          <w:rFonts w:ascii="Arial" w:hAnsi="Arial" w:cs="Arial"/>
+          <w:b/>
+          <w:sz w:val="24"/>
+          <w:szCs w:val="24"/>
+        </w:rPr>
+      </w:pPr>
+      <w:r>
+        <w:rPr>
+          <w:rFonts w:ascii="Arial" w:hAnsi="Arial" w:cs="Arial"/>
+          <w:b/>
+          <w:sz w:val="24"/>
+          <w:szCs w:val="24"/>
+        </w:rPr>
+        <w:t>Justification:</w:t>
+      </w:r>
+    </w:p>
+    <w:p>
+      <w:pPr>
+        <w:rPr>
+          <w:rFonts w:ascii="Arial" w:hAnsi="Arial" w:cs="Arial"/>
+          <w:b/>
+          <w:sz w:val="24"/>
+          <w:szCs w:val="24"/>
+        </w:rPr>
+      </w:pPr>
+    </w:p>
+    <w:p>
+      <w:pPr>
+        <w:rPr>
+          <w:rFonts w:ascii="Arial" w:hAnsi="Arial" w:cs="Arial"/>
+          <w:b/>
+          <w:sz w:val="24"/>
+          <w:szCs w:val="24"/>
+        </w:rPr>
+      </w:pPr>
+    </w:p>
+    <w:p>
+      <w:pPr>
+        <w:rPr>
+          <w:rFonts w:ascii="Arial" w:hAnsi="Arial" w:cs="Arial"/>
+          <w:b/>
+          <w:sz w:val="24"/>
+          <w:szCs w:val="24"/>
+        </w:rPr>
+      </w:pPr>
+    </w:p>
+    <w:p>
+      <w:pPr>
+        <w:rPr>
+          <w:rFonts w:ascii="Arial" w:hAnsi="Arial" w:cs="Arial"/>
+          <w:b/>
+          <w:sz w:val="24"/>
+          <w:szCs w:val="24"/>
+        </w:rPr>
+      </w:pPr>
+    </w:p>
+    <w:p>
+      <w:pPr>
+        <w:rPr>
+          <w:rFonts w:ascii="Arial" w:hAnsi="Arial" w:cs="Arial"/>
+          <w:b/>
+          <w:sz w:val="24"/>
+          <w:szCs w:val="24"/>
+        </w:rPr>
+      </w:pPr>
+    </w:p>
+    <w:p>
+      <w:pPr>
+        <w:pStyle w:val="Heading2"/>
+        <w:rPr>
+          <w:rFonts w:ascii="Arial" w:hAnsi="Arial" w:cs="Arial"/>
+        </w:rPr>
+      </w:pPr>
+      <w:r>
+        <w:rPr>
+          <w:rFonts w:ascii="Arial" w:hAnsi="Arial" w:cs="Arial"/>
+        </w:rPr>
+        <w:lastRenderedPageBreak/>
+        <w:t xml:space="preserve">3.1.2: </w:t>
+      </w:r>
+      <w:r>
+        <w:rPr>
+          <w:rFonts w:ascii="Arial" w:hAnsi="Arial" w:cs="Arial"/>
+        </w:rPr>
+        <w:t xml:space="preserve">Flow </w:t>
+      </w:r>
+      <w:r>
+        <w:rPr>
+          <w:rFonts w:ascii="Arial" w:hAnsi="Arial" w:cs="Arial"/>
+        </w:rPr>
+        <w:t>Chart</w:t>
+      </w:r>
+      <w:r>
+        <w:rPr>
+          <w:rFonts w:ascii="Arial" w:hAnsi="Arial" w:cs="Arial"/>
+        </w:rPr>
+        <w:t>:</w:t>
+      </w:r>
+    </w:p>
+    <w:p/>
+    <w:p>
+      <w:r>
+        <w:rPr>
+          <w:noProof/>
+        </w:rPr>
+        <w:drawing>
+          <wp:inline distT="0" distB="0" distL="0" distR="0">
+            <wp:extent cx="6877050" cy="6653530"/>
+            <wp:effectExtent l="0" t="0" r="0" b="0"/>
+            <wp:docPr id="2" name="Picture 2"/>
+            <wp:cNvGraphicFramePr>
+              <a:graphicFrameLocks xmlns:a="http://schemas.openxmlformats.org/drawingml/2006/main" noChangeAspect="1"/>
+            </wp:cNvGraphicFramePr>
+            <a:graphic xmlns:a="http://schemas.openxmlformats.org/drawingml/2006/main">
+              <a:graphicData uri="http://schemas.openxmlformats.org/drawingml/2006/picture">
+                <pic:pic xmlns:pic="http://schemas.openxmlformats.org/drawingml/2006/picture">
+                  <pic:nvPicPr>
+                    <pic:cNvPr id="2" name="flow.PNG"/>
+                    <pic:cNvPicPr/>
+                  </pic:nvPicPr>
+                  <pic:blipFill>
+                    <a:blip r:embed="rId5">
+                      <a:extLst>
+                        <a:ext uri="{28A0092B-C50C-407E-A947-70E740481C1C}">
+                          <a14:useLocalDpi xmlns:a14="http://schemas.microsoft.com/office/drawing/2010/main" val="0"/>
+                        </a:ext>
+                      </a:extLst>
+                    </a:blip>
+                    <a:stretch>
+                      <a:fillRect/>
+                    </a:stretch>
+                  </pic:blipFill>
+                  <pic:spPr>
+                    <a:xfrm>
+                      <a:off x="0" y="0"/>
+                      <a:ext cx="6877050" cy="6653530"/>
+                    </a:xfrm>
+                    <a:prstGeom prst="rect">
+                      <a:avLst/>
+                    </a:prstGeom>
+                  </pic:spPr>
+                </pic:pic>
+              </a:graphicData>
+            </a:graphic>
+          </wp:inline>
+        </w:drawing>
+      </w:r>
+    </w:p>
+    <w:p>
+      <w:pPr>
+        <w:rPr>
+          <w:rFonts w:ascii="Arial" w:hAnsi="Arial" w:cs="Arial"/>
+          <w:b/>
+          <w:sz w:val="24"/>
+          <w:szCs w:val="24"/>
+        </w:rPr>
+      </w:pPr>
+    </w:p>
+    <w:p>
+      <w:pPr>
+        <w:rPr>
+          <w:rFonts w:ascii="Arial" w:hAnsi="Arial" w:cs="Arial"/>
+          <w:b/>
+          <w:sz w:val="24"/>
+          <w:szCs w:val="24"/>
+        </w:rPr>
+      </w:pPr>
+    </w:p>
+    <w:p>
+      <w:pPr>
+        <w:rPr>
+          <w:rFonts w:ascii="Arial" w:hAnsi="Arial" w:cs="Arial"/>
+          <w:b/>
+          <w:sz w:val="24"/>
+          <w:szCs w:val="24"/>
+        </w:rPr>
+      </w:pPr>
+      <w:r>
+        <w:rPr>
+          <w:rFonts w:ascii="Arial" w:hAnsi="Arial" w:cs="Arial"/>
+          <w:b/>
+          <w:noProof/>
+          <w:sz w:val="24"/>
+          <w:szCs w:val="24"/>
+        </w:rPr>
+        <w:lastRenderedPageBreak/>
+        <w:drawing>
+          <wp:inline distT="0" distB="0" distL="0" distR="0">
+            <wp:extent cx="6877050" cy="7871460"/>
+            <wp:effectExtent l="0" t="0" r="0" b="0"/>
+            <wp:docPr id="3" name="Picture 3"/>
+            <wp:cNvGraphicFramePr>
+              <a:graphicFrameLocks xmlns:a="http://schemas.openxmlformats.org/drawingml/2006/main" noChangeAspect="1"/>
+            </wp:cNvGraphicFramePr>
+            <a:graphic xmlns:a="http://schemas.openxmlformats.org/drawingml/2006/main">
+              <a:graphicData uri="http://schemas.openxmlformats.org/drawingml/2006/picture">
+                <pic:pic xmlns:pic="http://schemas.openxmlformats.org/drawingml/2006/picture">
+                  <pic:nvPicPr>
+                    <pic:cNvPr id="3" name="ff.PNG"/>
+                    <pic:cNvPicPr/>
+                  </pic:nvPicPr>
+                  <pic:blipFill>
+                    <a:blip r:embed="rId6">
+                      <a:extLst>
+                        <a:ext uri="{28A0092B-C50C-407E-A947-70E740481C1C}">
+                          <a14:useLocalDpi xmlns:a14="http://schemas.microsoft.com/office/drawing/2010/main" val="0"/>
+                        </a:ext>
+                      </a:extLst>
+                    </a:blip>
+                    <a:stretch>
+                      <a:fillRect/>
+                    </a:stretch>
+                  </pic:blipFill>
+                  <pic:spPr>
+                    <a:xfrm>
+                      <a:off x="0" y="0"/>
+                      <a:ext cx="6877050" cy="7871460"/>
+                    </a:xfrm>
+                    <a:prstGeom prst="rect">
+                      <a:avLst/>
+                    </a:prstGeom>
+                  </pic:spPr>
+                </pic:pic>
+              </a:graphicData>
+            </a:graphic>
+          </wp:inline>
+        </w:drawing>
+      </w:r>
+    </w:p>
+    <w:p>
+      <w:pPr>
+        <w:rPr>
+          <w:rFonts w:ascii="Arial" w:hAnsi="Arial" w:cs="Arial"/>
+          <w:b/>
+          <w:sz w:val="24"/>
+          <w:szCs w:val="24"/>
+        </w:rPr>
+      </w:pPr>
+      <w:r>
+        <w:rPr>
+          <w:rFonts w:ascii="Arial" w:hAnsi="Arial" w:cs="Arial"/>
+          <w:b/>
+          <w:sz w:val="24"/>
+          <w:szCs w:val="24"/>
+        </w:rPr>
+        <w:t>Fig 5: Flow Chart for Admin</w:t>
+      </w:r>
+    </w:p>
+    <w:p>
+      <w:pPr>
+        <w:rPr>
+          <w:rFonts w:ascii="Arial" w:hAnsi="Arial" w:cs="Arial"/>
+          <w:b/>
+          <w:sz w:val="24"/>
+          <w:szCs w:val="24"/>
+        </w:rPr>
+      </w:pPr>
+      <w:r>
+        <w:rPr>
+          <w:rFonts w:ascii="Arial" w:hAnsi="Arial" w:cs="Arial"/>
+          <w:b/>
+          <w:noProof/>
+          <w:sz w:val="24"/>
+          <w:szCs w:val="24"/>
+        </w:rPr>
+        <w:lastRenderedPageBreak/>
+        <w:drawing>
+          <wp:inline distT="0" distB="0" distL="0" distR="0">
+            <wp:extent cx="6877050" cy="3566160"/>
+            <wp:effectExtent l="0" t="0" r="0" b="0"/>
+            <wp:docPr id="4" name="Picture 4"/>
+            <wp:cNvGraphicFramePr>
+              <a:graphicFrameLocks xmlns:a="http://schemas.openxmlformats.org/drawingml/2006/main" noChangeAspect="1"/>
+            </wp:cNvGraphicFramePr>
+            <a:graphic xmlns:a="http://schemas.openxmlformats.org/drawingml/2006/main">
+              <a:graphicData uri="http://schemas.openxmlformats.org/drawingml/2006/picture">
+                <pic:pic xmlns:pic="http://schemas.openxmlformats.org/drawingml/2006/picture">
+                  <pic:nvPicPr>
+                    <pic:cNvPr id="4" name="flooo.PNG"/>
+                    <pic:cNvPicPr/>
+                  </pic:nvPicPr>
+                  <pic:blipFill>
+                    <a:blip r:embed="rId7">
+                      <a:extLst>
+                        <a:ext uri="{28A0092B-C50C-407E-A947-70E740481C1C}">
+                          <a14:useLocalDpi xmlns:a14="http://schemas.microsoft.com/office/drawing/2010/main" val="0"/>
+                        </a:ext>
+                      </a:extLst>
+                    </a:blip>
+                    <a:stretch>
+                      <a:fillRect/>
+                    </a:stretch>
+                  </pic:blipFill>
+                  <pic:spPr>
+                    <a:xfrm>
+                      <a:off x="0" y="0"/>
+                      <a:ext cx="6877050" cy="3566160"/>
+                    </a:xfrm>
+                    <a:prstGeom prst="rect">
+                      <a:avLst/>
+                    </a:prstGeom>
+                  </pic:spPr>
+                </pic:pic>
+              </a:graphicData>
+            </a:graphic>
+          </wp:inline>
+        </w:drawing>
+      </w:r>
+    </w:p>
+    <w:p>
+      <w:pPr>
+        <w:rPr>
+          <w:rFonts w:ascii="Arial" w:hAnsi="Arial" w:cs="Arial"/>
+          <w:b/>
+          <w:sz w:val="24"/>
+          <w:szCs w:val="24"/>
+        </w:rPr>
+      </w:pPr>
+      <w:r>
+        <w:rPr>
+          <w:rFonts w:ascii="Arial" w:hAnsi="Arial" w:cs="Arial"/>
+          <w:b/>
+          <w:sz w:val="24"/>
+          <w:szCs w:val="24"/>
+        </w:rPr>
+        <w:t>Fig 6: Flow Chart for Customer’s Processes</w:t>
+      </w:r>
+    </w:p>
+    <w:p>
+      <w:pPr>
+        <w:rPr>
+          <w:rFonts w:ascii="Arial" w:hAnsi="Arial" w:cs="Arial"/>
+          <w:b/>
+          <w:sz w:val="24"/>
+          <w:szCs w:val="24"/>
+        </w:rPr>
+      </w:pPr>
+    </w:p>
+    <w:p>
+      <w:pPr>
+        <w:rPr>
+          <w:rFonts w:ascii="Arial" w:hAnsi="Arial" w:cs="Arial"/>
+          <w:b/>
+          <w:sz w:val="24"/>
+          <w:szCs w:val="24"/>
+        </w:rPr>
+      </w:pPr>
+      <w:r>
+        <w:rPr>
+          <w:rFonts w:ascii="Arial" w:hAnsi="Arial" w:cs="Arial"/>
+          <w:b/>
+          <w:sz w:val="24"/>
+          <w:szCs w:val="24"/>
+        </w:rPr>
+        <w:t>Justification:</w:t>
+      </w:r>
+    </w:p>
+    <w:p>
+      <w:r>
+        <w:rPr>
+          <w:rFonts w:cs="Arial"/>
+        </w:rPr>
+        <w:t xml:space="preserve">Above flow chart shows the steps taken by learners. </w:t>
+      </w:r>
+      <w:proofErr w:type="gramStart"/>
+      <w:r>
+        <w:rPr>
+          <w:rFonts w:cs="Arial"/>
+        </w:rPr>
+        <w:t>they</w:t>
+      </w:r>
+      <w:proofErr w:type="gramEnd"/>
+      <w:r>
+        <w:rPr>
+          <w:rFonts w:cs="Arial"/>
+        </w:rPr>
+        <w:t xml:space="preserve"> can search courses and if they want to enroll on any course, they need to login. If user is not registered, he needs to create account. Once an account is created, he is </w:t>
+      </w:r>
+      <w:r>
+        <w:rPr>
+          <w:rFonts w:cs="Arial"/>
+        </w:rPr>
+        <w:t xml:space="preserve">redirected to the login page. Learners enter their login credentials which is verified and if the verification succeeds, they are sent to the dashboard. However, if it fails an error message is displayed to them. Once, logged in </w:t>
+      </w:r>
+      <w:proofErr w:type="gramStart"/>
+      <w:r>
+        <w:rPr>
+          <w:rFonts w:cs="Arial"/>
+        </w:rPr>
+        <w:t>he  can</w:t>
+      </w:r>
+      <w:proofErr w:type="gramEnd"/>
+      <w:r>
+        <w:rPr>
+          <w:rFonts w:cs="Arial"/>
+        </w:rPr>
+        <w:t xml:space="preserve"> search course and then register(enroll) to the courses or send message to teacher(instructor) for more details. Learner can </w:t>
+      </w:r>
+      <w:r>
+        <w:rPr>
+          <w:rFonts w:cs="Arial"/>
+        </w:rPr>
+        <w:t xml:space="preserve">enroll </w:t>
+      </w:r>
+      <w:r>
+        <w:rPr>
+          <w:rFonts w:cs="Arial"/>
+        </w:rPr>
+        <w:t xml:space="preserve">to the course. </w:t>
+      </w:r>
+      <w:r>
+        <w:rPr>
+          <w:rFonts w:cs="Arial"/>
+        </w:rPr>
+        <w:t xml:space="preserve">They </w:t>
+      </w:r>
+      <w:r>
+        <w:rPr>
+          <w:rFonts w:cs="Arial"/>
+        </w:rPr>
+        <w:t>can view the course contents and study it. If all contents are studied, he can take a test to asses himself</w:t>
+      </w:r>
+      <w:r>
+        <w:rPr>
+          <w:rFonts w:cs="Arial"/>
+        </w:rPr>
+        <w:t>.</w:t>
+      </w:r>
+    </w:p>
+    <w:p>
+      <w:pPr>
+        <w:rPr>
+          <w:rFonts w:ascii="Arial" w:hAnsi="Arial" w:cs="Arial"/>
+          <w:sz w:val="24"/>
+          <w:szCs w:val="24"/>
+        </w:rPr>
+      </w:pPr>
+      <w:r>
+        <w:rPr>
+          <w:rFonts w:ascii="Arial" w:hAnsi="Arial" w:cs="Arial"/>
+          <w:sz w:val="24"/>
+          <w:szCs w:val="24"/>
+        </w:rPr>
+        <w:t>Th</w:t>
+      </w:r>
+      <w:r>
+        <w:rPr>
+          <w:rFonts w:ascii="Arial" w:hAnsi="Arial" w:cs="Arial"/>
+          <w:sz w:val="24"/>
+          <w:szCs w:val="24"/>
+        </w:rPr>
+        <w:t>e above flow chart presents the steps that are required for a customer to begin the process.</w:t>
+      </w:r>
+      <w:r>
+        <w:rPr>
+          <w:rFonts w:ascii="Arial" w:hAnsi="Arial" w:cs="Arial"/>
+          <w:sz w:val="24"/>
+          <w:szCs w:val="24"/>
+        </w:rPr>
+        <w:t xml:space="preserve"> Here, before logging in they can </w:t>
+      </w:r>
+      <w:r>
+        <w:rPr>
+          <w:rFonts w:ascii="Arial" w:hAnsi="Arial" w:cs="Arial"/>
+          <w:sz w:val="24"/>
+          <w:szCs w:val="24"/>
+        </w:rPr>
+        <w:t xml:space="preserve">only </w:t>
+      </w:r>
+      <w:r>
+        <w:rPr>
+          <w:rFonts w:ascii="Arial" w:hAnsi="Arial" w:cs="Arial"/>
+          <w:sz w:val="24"/>
+          <w:szCs w:val="24"/>
+        </w:rPr>
+        <w:t xml:space="preserve">view the food items on the website </w:t>
+      </w:r>
+      <w:r>
+        <w:rPr>
+          <w:rFonts w:ascii="Arial" w:hAnsi="Arial" w:cs="Arial"/>
+          <w:sz w:val="24"/>
+          <w:szCs w:val="24"/>
+        </w:rPr>
+        <w:t>and search for the food items. B</w:t>
+      </w:r>
+      <w:r>
+        <w:rPr>
+          <w:rFonts w:ascii="Arial" w:hAnsi="Arial" w:cs="Arial"/>
+          <w:sz w:val="24"/>
+          <w:szCs w:val="24"/>
+        </w:rPr>
+        <w:t>ut, if they want to order the food items they must sign up by creating an account. If</w:t>
+      </w:r>
+      <w:r>
+        <w:rPr>
+          <w:rFonts w:ascii="Arial" w:hAnsi="Arial" w:cs="Arial"/>
+          <w:sz w:val="24"/>
+          <w:szCs w:val="24"/>
+        </w:rPr>
+        <w:t xml:space="preserve"> the customer is not registered then h/she needs to register for an account. When </w:t>
+      </w:r>
+      <w:r>
+        <w:rPr>
+          <w:rFonts w:ascii="Arial" w:hAnsi="Arial" w:cs="Arial"/>
+          <w:sz w:val="24"/>
+          <w:szCs w:val="24"/>
+        </w:rPr>
+        <w:t xml:space="preserve">an account </w:t>
+      </w:r>
+      <w:r>
+        <w:rPr>
+          <w:rFonts w:ascii="Arial" w:hAnsi="Arial" w:cs="Arial"/>
+          <w:sz w:val="24"/>
+          <w:szCs w:val="24"/>
+        </w:rPr>
+        <w:t xml:space="preserve">is created or they already have an account </w:t>
+      </w:r>
+      <w:r>
+        <w:rPr>
+          <w:rFonts w:ascii="Arial" w:hAnsi="Arial" w:cs="Arial"/>
+          <w:sz w:val="24"/>
+          <w:szCs w:val="24"/>
+        </w:rPr>
+        <w:t>then</w:t>
+      </w:r>
+      <w:r>
+        <w:rPr>
+          <w:rFonts w:ascii="Arial" w:hAnsi="Arial" w:cs="Arial"/>
+          <w:sz w:val="24"/>
+          <w:szCs w:val="24"/>
+        </w:rPr>
+        <w:t xml:space="preserve"> a login page is displayed where they provide their login details after which an order page is shown.</w:t>
       </w:r>
       <w:bookmarkStart w:id="0" w:name="_GoBack"/>
       <w:bookmarkEnd w:id="0"/>
+    </w:p>
+    <w:p>
+      <w:pPr>
+        <w:rPr>
+          <w:rFonts w:ascii="Arial" w:hAnsi="Arial" w:cs="Arial"/>
+          <w:b/>
+          <w:sz w:val="24"/>
+          <w:szCs w:val="24"/>
+        </w:rPr>
+      </w:pPr>
+    </w:p>
+    <w:p>
+      <w:pPr>
+        <w:rPr>
+          <w:rFonts w:ascii="Arial" w:hAnsi="Arial" w:cs="Arial"/>
+          <w:b/>
+          <w:sz w:val="24"/>
+          <w:szCs w:val="24"/>
+        </w:rPr>
+      </w:pPr>
+    </w:p>
+    <w:p>
+      <w:pPr>
+        <w:rPr>
+          <w:rFonts w:ascii="Arial" w:hAnsi="Arial" w:cs="Arial"/>
+          <w:b/>
+          <w:sz w:val="24"/>
+          <w:szCs w:val="24"/>
+        </w:rPr>
+      </w:pPr>
+    </w:p>
+    <w:p>
+      <w:pPr>
+        <w:rPr>
+          <w:rFonts w:ascii="Arial" w:hAnsi="Arial" w:cs="Arial"/>
+          <w:b/>
+          <w:sz w:val="24"/>
+          <w:szCs w:val="24"/>
+        </w:rPr>
+      </w:pPr>
+    </w:p>
+    <w:p>
+      <w:pPr>
+        <w:rPr>
+          <w:rFonts w:ascii="Arial" w:hAnsi="Arial" w:cs="Arial"/>
+          <w:b/>
+          <w:sz w:val="24"/>
+          <w:szCs w:val="24"/>
+        </w:rPr>
+      </w:pPr>
+    </w:p>
+    <w:p>
+      <w:pPr>
+        <w:rPr>
+          <w:rFonts w:ascii="Arial" w:hAnsi="Arial" w:cs="Arial"/>
+          <w:b/>
+          <w:sz w:val="24"/>
+          <w:szCs w:val="24"/>
+        </w:rPr>
+      </w:pPr>
+    </w:p>
+    <w:p>
+      <w:pPr>
+        <w:rPr>
+          <w:rFonts w:ascii="Arial" w:hAnsi="Arial" w:cs="Arial"/>
+          <w:b/>
+          <w:sz w:val="24"/>
+          <w:szCs w:val="24"/>
+        </w:rPr>
+      </w:pPr>
+    </w:p>
+    <w:p>
+      <w:pPr>
+        <w:rPr>
+          <w:rFonts w:ascii="Arial" w:hAnsi="Arial" w:cs="Arial"/>
+          <w:b/>
+          <w:sz w:val="24"/>
+          <w:szCs w:val="24"/>
+        </w:rPr>
+      </w:pPr>
+    </w:p>
+    <w:p>
+      <w:pPr>
+        <w:rPr>
+          <w:rFonts w:ascii="Arial" w:hAnsi="Arial" w:cs="Arial"/>
+          <w:b/>
+          <w:sz w:val="24"/>
+          <w:szCs w:val="24"/>
+        </w:rPr>
+      </w:pPr>
+    </w:p>
+    <w:p>
+      <w:pPr>
+        <w:rPr>
+          <w:rFonts w:ascii="Arial" w:hAnsi="Arial" w:cs="Arial"/>
+          <w:b/>
+          <w:sz w:val="24"/>
+          <w:szCs w:val="24"/>
+        </w:rPr>
+      </w:pPr>
+    </w:p>
+    <w:p>
+      <w:pPr>
+        <w:rPr>
+          <w:rFonts w:ascii="Arial" w:hAnsi="Arial" w:cs="Arial"/>
+          <w:b/>
+          <w:sz w:val="24"/>
+          <w:szCs w:val="24"/>
+        </w:rPr>
+      </w:pPr>
+    </w:p>
+    <w:p>
+      <w:pPr>
+        <w:pStyle w:val="Heading1"/>
+        <w:rPr>
+          <w:rFonts w:ascii="Arial" w:hAnsi="Arial" w:cs="Arial"/>
+        </w:rPr>
+      </w:pPr>
+      <w:r>
+        <w:rPr>
+          <w:rFonts w:ascii="Arial" w:hAnsi="Arial" w:cs="Arial"/>
+        </w:rPr>
+        <w:t>3.2. Behavioral Modelling:</w:t>
+      </w:r>
+    </w:p>
+    <w:p>
+      <w:pPr>
+        <w:rPr>
+          <w:rFonts w:ascii="Arial" w:hAnsi="Arial" w:cs="Arial"/>
+        </w:rPr>
+      </w:pPr>
+    </w:p>
+    <w:p>
+      <w:pPr>
+        <w:pStyle w:val="Heading2"/>
+        <w:rPr>
+          <w:rFonts w:ascii="Arial" w:hAnsi="Arial" w:cs="Arial"/>
+        </w:rPr>
+      </w:pPr>
+      <w:r>
+        <w:rPr>
+          <w:rFonts w:ascii="Arial" w:hAnsi="Arial" w:cs="Arial"/>
+        </w:rPr>
+        <w:t xml:space="preserve">3.2.1. </w:t>
+      </w:r>
+      <w:r>
+        <w:rPr>
+          <w:rFonts w:ascii="Arial" w:hAnsi="Arial" w:cs="Arial"/>
+        </w:rPr>
+        <w:t>Activity Diagram:</w:t>
+      </w:r>
+    </w:p>
+    <w:p>
+      <w:pPr>
+        <w:rPr>
+          <w:rFonts w:ascii="Arial" w:hAnsi="Arial" w:cs="Arial"/>
+        </w:rPr>
+      </w:pPr>
+      <w:r>
+        <w:rPr>
+          <w:rFonts w:ascii="Arial" w:hAnsi="Arial" w:cs="Arial"/>
+        </w:rPr>
+        <w:t>Activity diagram</w:t>
+      </w:r>
+      <w:r>
+        <w:rPr>
+          <w:rFonts w:ascii="Arial" w:hAnsi="Arial" w:cs="Arial"/>
+        </w:rPr>
+        <w:t>,</w:t>
+      </w:r>
+      <w:r>
+        <w:rPr>
+          <w:rFonts w:ascii="Arial" w:hAnsi="Arial" w:cs="Arial"/>
+        </w:rPr>
+        <w:t xml:space="preserve"> is</w:t>
+      </w:r>
+      <w:r>
+        <w:rPr>
+          <w:rFonts w:ascii="Arial" w:hAnsi="Arial" w:cs="Arial"/>
+        </w:rPr>
+        <w:t xml:space="preserve"> viewed as </w:t>
+      </w:r>
+      <w:r>
+        <w:rPr>
+          <w:rFonts w:ascii="Arial" w:hAnsi="Arial" w:cs="Arial"/>
+        </w:rPr>
+        <w:t>Behavioral diagram</w:t>
+      </w:r>
+      <w:r>
+        <w:rPr>
+          <w:rFonts w:ascii="Arial" w:hAnsi="Arial" w:cs="Arial"/>
+        </w:rPr>
+        <w:t xml:space="preserve"> since they depict what must occur in the framework being demonstrated.</w:t>
+      </w:r>
+    </w:p>
+    <w:p>
+      <w:pPr>
+        <w:rPr>
+          <w:rFonts w:ascii="Arial" w:hAnsi="Arial" w:cs="Arial"/>
+          <w:b/>
+        </w:rPr>
+      </w:pPr>
+    </w:p>
+    <w:p>
+      <w:pPr>
+        <w:rPr>
+          <w:rFonts w:ascii="Arial" w:hAnsi="Arial" w:cs="Arial"/>
+          <w:b/>
+        </w:rPr>
+      </w:pPr>
+      <w:r>
+        <w:rPr>
+          <w:rFonts w:ascii="Arial" w:hAnsi="Arial" w:cs="Arial"/>
+          <w:b/>
+        </w:rPr>
+        <w:t>Justification for the approach taken:</w:t>
+      </w:r>
+    </w:p>
+    <w:p>
+      <w:pPr>
+        <w:pStyle w:val="ListParagraph"/>
+        <w:numPr>
+          <w:ilvl w:val="0"/>
+          <w:numId w:val="2"/>
+        </w:numPr>
+        <w:rPr>
+          <w:rFonts w:ascii="Arial" w:hAnsi="Arial" w:cs="Arial"/>
+        </w:rPr>
+      </w:pPr>
+      <w:r>
+        <w:rPr>
+          <w:rFonts w:ascii="Arial" w:hAnsi="Arial" w:cs="Arial"/>
+        </w:rPr>
+        <w:t xml:space="preserve">Movement outlines present various advantages to clients. Consider making an action chart to: </w:t>
+      </w:r>
+    </w:p>
+    <w:p>
+      <w:pPr>
+        <w:pStyle w:val="ListParagraph"/>
+        <w:numPr>
+          <w:ilvl w:val="0"/>
+          <w:numId w:val="2"/>
+        </w:numPr>
+        <w:rPr>
+          <w:rFonts w:ascii="Arial" w:hAnsi="Arial" w:cs="Arial"/>
+        </w:rPr>
+      </w:pPr>
+      <w:r>
+        <w:rPr>
+          <w:rFonts w:ascii="Arial" w:hAnsi="Arial" w:cs="Arial"/>
+        </w:rPr>
+        <w:t xml:space="preserve">Exhibit the rationale of a calculation. </w:t>
+      </w:r>
+    </w:p>
+    <w:p>
+      <w:pPr>
+        <w:pStyle w:val="ListParagraph"/>
+        <w:numPr>
+          <w:ilvl w:val="0"/>
+          <w:numId w:val="2"/>
+        </w:numPr>
+        <w:rPr>
+          <w:rFonts w:ascii="Arial" w:hAnsi="Arial" w:cs="Arial"/>
+        </w:rPr>
+      </w:pPr>
+      <w:r>
+        <w:rPr>
+          <w:rFonts w:ascii="Arial" w:hAnsi="Arial" w:cs="Arial"/>
+        </w:rPr>
+        <w:t xml:space="preserve">Depict the means performed in an UML use case. </w:t>
+      </w:r>
+    </w:p>
+    <w:p>
+      <w:pPr>
+        <w:pStyle w:val="ListParagraph"/>
+        <w:numPr>
+          <w:ilvl w:val="0"/>
+          <w:numId w:val="2"/>
+        </w:numPr>
+        <w:rPr>
+          <w:rFonts w:ascii="Arial" w:hAnsi="Arial" w:cs="Arial"/>
+        </w:rPr>
+      </w:pPr>
+      <w:r>
+        <w:rPr>
+          <w:rFonts w:ascii="Arial" w:hAnsi="Arial" w:cs="Arial"/>
+        </w:rPr>
+        <w:t xml:space="preserve">Represent a business procedure or work process among clients and the framework. </w:t>
+      </w:r>
+    </w:p>
+    <w:p>
+      <w:pPr>
+        <w:pStyle w:val="ListParagraph"/>
+        <w:numPr>
+          <w:ilvl w:val="0"/>
+          <w:numId w:val="2"/>
+        </w:numPr>
+        <w:rPr>
+          <w:rFonts w:ascii="Arial" w:hAnsi="Arial" w:cs="Arial"/>
+        </w:rPr>
+      </w:pPr>
+      <w:r>
+        <w:rPr>
+          <w:rFonts w:ascii="Arial" w:hAnsi="Arial" w:cs="Arial"/>
+        </w:rPr>
+        <w:t xml:space="preserve">Streamline and improve any procedure by explaining muddled use cases. </w:t>
+      </w:r>
+    </w:p>
+    <w:p>
+      <w:pPr>
+        <w:pStyle w:val="ListParagraph"/>
+        <w:numPr>
+          <w:ilvl w:val="0"/>
+          <w:numId w:val="2"/>
+        </w:numPr>
+        <w:rPr>
+          <w:rFonts w:ascii="Arial" w:hAnsi="Arial" w:cs="Arial"/>
+        </w:rPr>
+      </w:pPr>
+      <w:r>
+        <w:rPr>
+          <w:rFonts w:ascii="Arial" w:hAnsi="Arial" w:cs="Arial"/>
+        </w:rPr>
+        <w:t>Model programming engineering components, for example, technique, capacity, and activity</w:t>
+      </w:r>
+    </w:p>
+    <w:p>
+      <w:pPr>
+        <w:pStyle w:val="ListParagraph"/>
+        <w:rPr>
+          <w:rFonts w:ascii="Arial" w:hAnsi="Arial" w:cs="Arial"/>
+        </w:rPr>
+      </w:pPr>
+    </w:p>
+    <w:p>
+      <w:pPr>
+        <w:rPr>
+          <w:rFonts w:ascii="Arial" w:hAnsi="Arial" w:cs="Arial"/>
+        </w:rPr>
+      </w:pPr>
+    </w:p>
+    <w:p>
+      <w:pPr>
+        <w:rPr>
+          <w:rFonts w:ascii="Arial" w:hAnsi="Arial" w:cs="Arial"/>
+        </w:rPr>
+      </w:pPr>
+      <w:r>
+        <w:rPr>
+          <w:rFonts w:ascii="Arial" w:hAnsi="Arial" w:cs="Arial"/>
+          <w:noProof/>
+        </w:rPr>
+        <w:lastRenderedPageBreak/>
+        <w:drawing>
+          <wp:inline distT="0" distB="0" distL="0" distR="0">
+            <wp:extent cx="6877050" cy="7896225"/>
+            <wp:effectExtent l="0" t="0" r="0" b="9525"/>
+            <wp:docPr id="49" name="Picture 49"/>
+            <wp:cNvGraphicFramePr>
+              <a:graphicFrameLocks xmlns:a="http://schemas.openxmlformats.org/drawingml/2006/main" noChangeAspect="1"/>
+            </wp:cNvGraphicFramePr>
+            <a:graphic xmlns:a="http://schemas.openxmlformats.org/drawingml/2006/main">
+              <a:graphicData uri="http://schemas.openxmlformats.org/drawingml/2006/picture">
+                <pic:pic xmlns:pic="http://schemas.openxmlformats.org/drawingml/2006/picture">
+                  <pic:nvPicPr>
+                    <pic:cNvPr id="49" name="55.PNG"/>
+                    <pic:cNvPicPr/>
+                  </pic:nvPicPr>
+                  <pic:blipFill>
+                    <a:blip r:embed="rId8">
+                      <a:extLst>
+                        <a:ext uri="{28A0092B-C50C-407E-A947-70E740481C1C}">
+                          <a14:useLocalDpi xmlns:a14="http://schemas.microsoft.com/office/drawing/2010/main" val="0"/>
+                        </a:ext>
+                      </a:extLst>
+                    </a:blip>
+                    <a:stretch>
+                      <a:fillRect/>
+                    </a:stretch>
+                  </pic:blipFill>
+                  <pic:spPr>
+                    <a:xfrm>
+                      <a:off x="0" y="0"/>
+                      <a:ext cx="6877050" cy="7896225"/>
+                    </a:xfrm>
+                    <a:prstGeom prst="rect">
+                      <a:avLst/>
+                    </a:prstGeom>
+                  </pic:spPr>
+                </pic:pic>
+              </a:graphicData>
+            </a:graphic>
+          </wp:inline>
+        </w:drawing>
+      </w:r>
+    </w:p>
+    <w:p>
+      <w:pPr>
+        <w:rPr>
+          <w:rFonts w:ascii="Arial" w:hAnsi="Arial" w:cs="Arial"/>
+        </w:rPr>
+      </w:pPr>
+    </w:p>
+    <w:p>
+      <w:pPr>
+        <w:rPr>
+          <w:rFonts w:ascii="Arial" w:hAnsi="Arial" w:cs="Arial"/>
+        </w:rPr>
+      </w:pPr>
+    </w:p>
+    <w:p>
+      <w:pPr>
+        <w:rPr>
+          <w:rFonts w:ascii="Arial" w:hAnsi="Arial" w:cs="Arial"/>
+        </w:rPr>
+      </w:pPr>
+    </w:p>
+    <w:p>
+      <w:pPr>
+        <w:rPr>
+          <w:rFonts w:ascii="Arial" w:hAnsi="Arial" w:cs="Arial"/>
+        </w:rPr>
+      </w:pPr>
+      <w:r>
+        <w:rPr>
+          <w:rFonts w:ascii="Arial" w:hAnsi="Arial" w:cs="Arial"/>
+          <w:noProof/>
+        </w:rPr>
+        <w:lastRenderedPageBreak/>
+        <w:drawing>
+          <wp:inline distT="0" distB="0" distL="0" distR="0">
+            <wp:extent cx="6877050" cy="4598670"/>
+            <wp:effectExtent l="0" t="0" r="0" b="0"/>
+            <wp:docPr id="52" name="Picture 52"/>
+            <wp:cNvGraphicFramePr>
+              <a:graphicFrameLocks xmlns:a="http://schemas.openxmlformats.org/drawingml/2006/main" noChangeAspect="1"/>
+            </wp:cNvGraphicFramePr>
+            <a:graphic xmlns:a="http://schemas.openxmlformats.org/drawingml/2006/main">
+              <a:graphicData uri="http://schemas.openxmlformats.org/drawingml/2006/picture">
+                <pic:pic xmlns:pic="http://schemas.openxmlformats.org/drawingml/2006/picture">
+                  <pic:nvPicPr>
+                    <pic:cNvPr id="52" name="admin.PNG"/>
+                    <pic:cNvPicPr/>
+                  </pic:nvPicPr>
+                  <pic:blipFill>
+                    <a:blip r:embed="rId9">
+                      <a:extLst>
+                        <a:ext uri="{28A0092B-C50C-407E-A947-70E740481C1C}">
+                          <a14:useLocalDpi xmlns:a14="http://schemas.microsoft.com/office/drawing/2010/main" val="0"/>
+                        </a:ext>
+                      </a:extLst>
+                    </a:blip>
+                    <a:stretch>
+                      <a:fillRect/>
+                    </a:stretch>
+                  </pic:blipFill>
+                  <pic:spPr>
+                    <a:xfrm>
+                      <a:off x="0" y="0"/>
+                      <a:ext cx="6877050" cy="4598670"/>
+                    </a:xfrm>
+                    <a:prstGeom prst="rect">
+                      <a:avLst/>
+                    </a:prstGeom>
+                  </pic:spPr>
+                </pic:pic>
+              </a:graphicData>
+            </a:graphic>
+          </wp:inline>
+        </w:drawing>
+      </w:r>
+    </w:p>
+    <w:p>
+      <w:pPr>
+        <w:rPr>
+          <w:rFonts w:ascii="Arial" w:hAnsi="Arial" w:cs="Arial"/>
+        </w:rPr>
+      </w:pPr>
+      <w:r>
+        <w:rPr>
+          <w:rFonts w:ascii="Arial" w:hAnsi="Arial" w:cs="Arial"/>
+        </w:rPr>
+        <w:t xml:space="preserve">                     Fig1: Activity Diagram of Admin</w:t>
+      </w:r>
+    </w:p>
+    <w:p>
+      <w:pPr>
+        <w:rPr>
+          <w:rFonts w:ascii="Arial" w:hAnsi="Arial" w:cs="Arial"/>
+        </w:rPr>
+      </w:pPr>
+    </w:p>
+    <w:p>
+      <w:pPr>
+        <w:rPr>
+          <w:rFonts w:ascii="Arial" w:hAnsi="Arial" w:cs="Arial"/>
+        </w:rPr>
+      </w:pPr>
+    </w:p>
+    <w:p>
+      <w:pPr>
+        <w:rPr>
+          <w:rFonts w:ascii="Arial" w:hAnsi="Arial" w:cs="Arial"/>
+        </w:rPr>
+      </w:pPr>
+    </w:p>
+    <w:p>
+      <w:pPr>
+        <w:rPr>
+          <w:rFonts w:ascii="Arial" w:hAnsi="Arial" w:cs="Arial"/>
+        </w:rPr>
+      </w:pPr>
+    </w:p>
+    <w:p>
+      <w:pPr>
+        <w:rPr>
+          <w:rFonts w:ascii="Arial" w:hAnsi="Arial" w:cs="Arial"/>
+        </w:rPr>
+      </w:pPr>
+    </w:p>
+    <w:p>
+      <w:pPr>
+        <w:rPr>
+          <w:rFonts w:ascii="Arial" w:hAnsi="Arial" w:cs="Arial"/>
+        </w:rPr>
+      </w:pPr>
+    </w:p>
+    <w:p>
+      <w:pPr>
+        <w:rPr>
+          <w:rFonts w:ascii="Arial" w:hAnsi="Arial" w:cs="Arial"/>
+        </w:rPr>
+      </w:pPr>
+    </w:p>
+    <w:p>
+      <w:pPr>
+        <w:rPr>
+          <w:rFonts w:ascii="Arial" w:hAnsi="Arial" w:cs="Arial"/>
+        </w:rPr>
+      </w:pPr>
+    </w:p>
+    <w:p>
+      <w:pPr>
+        <w:rPr>
+          <w:rFonts w:ascii="Arial" w:hAnsi="Arial" w:cs="Arial"/>
+        </w:rPr>
+      </w:pPr>
+    </w:p>
+    <w:p>
+      <w:pPr>
+        <w:rPr>
+          <w:rFonts w:ascii="Arial" w:hAnsi="Arial" w:cs="Arial"/>
+        </w:rPr>
+      </w:pPr>
+    </w:p>
+    <w:p>
+      <w:pPr>
+        <w:rPr>
+          <w:rFonts w:ascii="Arial" w:hAnsi="Arial" w:cs="Arial"/>
+        </w:rPr>
+      </w:pPr>
+    </w:p>
+    <w:p>
+      <w:pPr>
+        <w:rPr>
+          <w:rFonts w:ascii="Arial" w:hAnsi="Arial" w:cs="Arial"/>
+        </w:rPr>
+      </w:pPr>
+    </w:p>
+    <w:p>
+      <w:pPr>
+        <w:rPr>
+          <w:rFonts w:ascii="Arial" w:hAnsi="Arial" w:cs="Arial"/>
+        </w:rPr>
+      </w:pPr>
+    </w:p>
+    <w:p>
+      <w:pPr>
+        <w:rPr>
+          <w:rFonts w:ascii="Arial" w:hAnsi="Arial" w:cs="Arial"/>
+        </w:rPr>
+      </w:pPr>
+    </w:p>
+    <w:p>
+      <w:pPr>
+        <w:rPr>
+          <w:rFonts w:ascii="Arial" w:hAnsi="Arial" w:cs="Arial"/>
+        </w:rPr>
+      </w:pPr>
+    </w:p>
+    <w:p>
+      <w:pPr>
+        <w:rPr>
+          <w:rFonts w:ascii="Arial" w:hAnsi="Arial" w:cs="Arial"/>
+        </w:rPr>
+      </w:pPr>
+    </w:p>
+    <w:p>
+      <w:pPr>
+        <w:rPr>
+          <w:rFonts w:ascii="Arial" w:hAnsi="Arial" w:cs="Arial"/>
+        </w:rPr>
+      </w:pPr>
+    </w:p>
+    <w:p>
+      <w:pPr>
+        <w:rPr>
+          <w:rFonts w:ascii="Arial" w:hAnsi="Arial" w:cs="Arial"/>
+        </w:rPr>
+      </w:pPr>
+      <w:r>
+        <w:rPr>
+          <w:rFonts w:ascii="Arial" w:hAnsi="Arial" w:cs="Arial"/>
+          <w:noProof/>
+        </w:rPr>
+        <w:lastRenderedPageBreak/>
+        <w:drawing>
+          <wp:inline distT="0" distB="0" distL="0" distR="0">
+            <wp:extent cx="6877050" cy="4391660"/>
+            <wp:effectExtent l="0" t="0" r="0" b="8890"/>
+            <wp:docPr id="51" name="Picture 51"/>
+            <wp:cNvGraphicFramePr>
+              <a:graphicFrameLocks xmlns:a="http://schemas.openxmlformats.org/drawingml/2006/main" noChangeAspect="1"/>
+            </wp:cNvGraphicFramePr>
+            <a:graphic xmlns:a="http://schemas.openxmlformats.org/drawingml/2006/main">
+              <a:graphicData uri="http://schemas.openxmlformats.org/drawingml/2006/picture">
+                <pic:pic xmlns:pic="http://schemas.openxmlformats.org/drawingml/2006/picture">
+                  <pic:nvPicPr>
+                    <pic:cNvPr id="51" name="cus.PNG"/>
+                    <pic:cNvPicPr/>
+                  </pic:nvPicPr>
+                  <pic:blipFill>
+                    <a:blip r:embed="rId10">
+                      <a:extLst>
+                        <a:ext uri="{28A0092B-C50C-407E-A947-70E740481C1C}">
+                          <a14:useLocalDpi xmlns:a14="http://schemas.microsoft.com/office/drawing/2010/main" val="0"/>
+                        </a:ext>
+                      </a:extLst>
+                    </a:blip>
+                    <a:stretch>
+                      <a:fillRect/>
+                    </a:stretch>
+                  </pic:blipFill>
+                  <pic:spPr>
+                    <a:xfrm>
+                      <a:off x="0" y="0"/>
+                      <a:ext cx="6877050" cy="4391660"/>
+                    </a:xfrm>
+                    <a:prstGeom prst="rect">
+                      <a:avLst/>
+                    </a:prstGeom>
+                  </pic:spPr>
+                </pic:pic>
+              </a:graphicData>
+            </a:graphic>
+          </wp:inline>
+        </w:drawing>
+      </w:r>
+    </w:p>
+    <w:p>
+      <w:pPr>
+        <w:rPr>
+          <w:rFonts w:ascii="Arial" w:hAnsi="Arial" w:cs="Arial"/>
+        </w:rPr>
+      </w:pPr>
+      <w:r>
+        <w:rPr>
+          <w:rFonts w:ascii="Arial" w:hAnsi="Arial" w:cs="Arial"/>
+        </w:rPr>
+        <w:t xml:space="preserve">                                                Fig2: Activity diagram of Customer</w:t>
+      </w:r>
+    </w:p>
+    <w:p>
+      <w:pPr>
+        <w:rPr>
+          <w:rFonts w:ascii="Arial" w:hAnsi="Arial" w:cs="Arial"/>
+        </w:rPr>
+      </w:pPr>
+    </w:p>
+    <w:p>
+      <w:pPr>
+        <w:rPr>
+          <w:rFonts w:ascii="Arial" w:hAnsi="Arial" w:cs="Arial"/>
+        </w:rPr>
+      </w:pPr>
+    </w:p>
+    <w:p>
+      <w:pPr>
+        <w:rPr>
+          <w:rFonts w:ascii="Arial" w:hAnsi="Arial" w:cs="Arial"/>
+        </w:rPr>
+      </w:pPr>
+    </w:p>
+    <w:p>
+      <w:pPr>
+        <w:rPr>
+          <w:rFonts w:ascii="Arial" w:hAnsi="Arial" w:cs="Arial"/>
+        </w:rPr>
+      </w:pPr>
+    </w:p>
+    <w:p>
+      <w:pPr>
+        <w:rPr>
+          <w:rFonts w:ascii="Arial" w:hAnsi="Arial" w:cs="Arial"/>
+        </w:rPr>
+      </w:pPr>
+    </w:p>
+    <w:p>
+      <w:pPr>
+        <w:rPr>
+          <w:rFonts w:ascii="Arial" w:hAnsi="Arial" w:cs="Arial"/>
+        </w:rPr>
+      </w:pPr>
+    </w:p>
+    <w:p>
+      <w:pPr>
+        <w:rPr>
+          <w:rFonts w:ascii="Arial" w:hAnsi="Arial" w:cs="Arial"/>
+        </w:rPr>
+      </w:pPr>
+    </w:p>
+    <w:p>
+      <w:pPr>
+        <w:rPr>
+          <w:rFonts w:ascii="Arial" w:hAnsi="Arial" w:cs="Arial"/>
+        </w:rPr>
+      </w:pPr>
+    </w:p>
+    <w:p>
+      <w:pPr>
+        <w:rPr>
+          <w:rFonts w:ascii="Arial" w:hAnsi="Arial" w:cs="Arial"/>
+        </w:rPr>
+      </w:pPr>
+    </w:p>
+    <w:p>
+      <w:pPr>
+        <w:rPr>
+          <w:rFonts w:ascii="Arial" w:hAnsi="Arial" w:cs="Arial"/>
+        </w:rPr>
+      </w:pPr>
+    </w:p>
+    <w:p>
+      <w:pPr>
+        <w:rPr>
+          <w:rFonts w:ascii="Arial" w:hAnsi="Arial" w:cs="Arial"/>
+        </w:rPr>
+      </w:pPr>
+    </w:p>
+    <w:p>
+      <w:pPr>
+        <w:rPr>
+          <w:rFonts w:ascii="Arial" w:hAnsi="Arial" w:cs="Arial"/>
+        </w:rPr>
+      </w:pPr>
+    </w:p>
+    <w:p>
+      <w:pPr>
+        <w:rPr>
+          <w:rFonts w:ascii="Arial" w:hAnsi="Arial" w:cs="Arial"/>
+        </w:rPr>
+      </w:pPr>
+    </w:p>
+    <w:p>
+      <w:pPr>
+        <w:rPr>
+          <w:rFonts w:ascii="Arial" w:hAnsi="Arial" w:cs="Arial"/>
+        </w:rPr>
+      </w:pPr>
+    </w:p>
+    <w:p>
+      <w:pPr>
+        <w:rPr>
+          <w:rFonts w:ascii="Arial" w:hAnsi="Arial" w:cs="Arial"/>
+        </w:rPr>
+      </w:pPr>
+    </w:p>
+    <w:p>
+      <w:pPr>
+        <w:rPr>
+          <w:rFonts w:ascii="Arial" w:hAnsi="Arial" w:cs="Arial"/>
+        </w:rPr>
+      </w:pPr>
+    </w:p>
+    <w:p>
+      <w:pPr>
+        <w:rPr>
+          <w:rFonts w:ascii="Arial" w:hAnsi="Arial" w:cs="Arial"/>
+        </w:rPr>
+      </w:pPr>
+    </w:p>
+    <w:p>
+      <w:pPr>
+        <w:rPr>
+          <w:rFonts w:ascii="Arial" w:hAnsi="Arial" w:cs="Arial"/>
+        </w:rPr>
+      </w:pPr>
+    </w:p>
+    <w:p>
+      <w:pPr>
+        <w:rPr>
+          <w:rFonts w:ascii="Arial" w:hAnsi="Arial" w:cs="Arial"/>
+        </w:rPr>
+      </w:pPr>
+    </w:p>
+    <w:p>
+      <w:pPr>
+        <w:rPr>
+          <w:rFonts w:ascii="Arial" w:hAnsi="Arial" w:cs="Arial"/>
+        </w:rPr>
+      </w:pPr>
+    </w:p>
+    <w:p>
+      <w:pPr>
+        <w:pStyle w:val="Heading2"/>
+        <w:rPr>
+          <w:rFonts w:ascii="Arial" w:hAnsi="Arial" w:cs="Arial"/>
+        </w:rPr>
+      </w:pPr>
+      <w:r>
+        <w:rPr>
+          <w:rFonts w:ascii="Arial" w:hAnsi="Arial" w:cs="Arial"/>
+        </w:rPr>
+        <w:t>3.2.2.</w:t>
+      </w:r>
+      <w:r>
+        <w:rPr>
+          <w:rFonts w:ascii="Arial" w:hAnsi="Arial" w:cs="Arial"/>
+        </w:rPr>
+        <w:t xml:space="preserve"> </w:t>
+      </w:r>
+      <w:r>
+        <w:rPr>
+          <w:rFonts w:ascii="Arial" w:hAnsi="Arial" w:cs="Arial"/>
+        </w:rPr>
+        <w:t>Sequence Diagram:</w:t>
+      </w:r>
+    </w:p>
+    <w:p>
+      <w:pPr>
+        <w:rPr>
+          <w:rFonts w:ascii="Arial" w:hAnsi="Arial" w:cs="Arial"/>
+        </w:rPr>
+      </w:pPr>
+      <w:r>
+        <w:rPr>
+          <w:rFonts w:ascii="Arial" w:hAnsi="Arial" w:cs="Arial"/>
+        </w:rPr>
+        <w:t xml:space="preserve">A </w:t>
+      </w:r>
+      <w:r>
+        <w:rPr>
+          <w:rFonts w:ascii="Arial" w:hAnsi="Arial" w:cs="Arial"/>
+        </w:rPr>
+        <w:t>sequence diagram</w:t>
+      </w:r>
+      <w:r>
+        <w:rPr>
+          <w:rFonts w:ascii="Arial" w:hAnsi="Arial" w:cs="Arial"/>
+        </w:rPr>
+        <w:t>, at times alluded to as an occasion chart or an occasion situation, demonstrates the request where items interface. Along these lines, you can outwardly speak to straightforward runtime situations.</w:t>
+      </w:r>
+    </w:p>
+    <w:p>
+      <w:pPr>
+        <w:rPr>
+          <w:rFonts w:ascii="Arial" w:hAnsi="Arial" w:cs="Arial"/>
+        </w:rPr>
+      </w:pPr>
+    </w:p>
+    <w:p>
+      <w:pPr>
+        <w:rPr>
+          <w:rFonts w:ascii="Arial" w:hAnsi="Arial" w:cs="Arial"/>
+          <w:b/>
+          <w:bCs/>
+        </w:rPr>
+      </w:pPr>
+      <w:r>
+        <w:rPr>
+          <w:rFonts w:ascii="Arial" w:hAnsi="Arial" w:cs="Arial"/>
+          <w:b/>
+          <w:bCs/>
+          <w:noProof/>
+        </w:rPr>
+        <w:drawing>
+          <wp:inline distT="0" distB="0" distL="0" distR="0">
+            <wp:extent cx="6877050" cy="8049260"/>
+            <wp:effectExtent l="0" t="0" r="0" b="8890"/>
+            <wp:docPr id="47" name="Picture 47"/>
+            <wp:cNvGraphicFramePr>
+              <a:graphicFrameLocks xmlns:a="http://schemas.openxmlformats.org/drawingml/2006/main" noChangeAspect="1"/>
+            </wp:cNvGraphicFramePr>
+            <a:graphic xmlns:a="http://schemas.openxmlformats.org/drawingml/2006/main">
+              <a:graphicData uri="http://schemas.openxmlformats.org/drawingml/2006/picture">
+                <pic:pic xmlns:pic="http://schemas.openxmlformats.org/drawingml/2006/picture">
+                  <pic:nvPicPr>
+                    <pic:cNvPr id="47" name="0.PNG"/>
+                    <pic:cNvPicPr/>
+                  </pic:nvPicPr>
+                  <pic:blipFill>
+                    <a:blip r:embed="rId11">
+                      <a:extLst>
+                        <a:ext uri="{28A0092B-C50C-407E-A947-70E740481C1C}">
+                          <a14:useLocalDpi xmlns:a14="http://schemas.microsoft.com/office/drawing/2010/main" val="0"/>
+                        </a:ext>
+                      </a:extLst>
+                    </a:blip>
+                    <a:stretch>
+                      <a:fillRect/>
+                    </a:stretch>
+                  </pic:blipFill>
+                  <pic:spPr>
+                    <a:xfrm>
+                      <a:off x="0" y="0"/>
+                      <a:ext cx="6877050" cy="8049260"/>
+                    </a:xfrm>
+                    <a:prstGeom prst="rect">
+                      <a:avLst/>
+                    </a:prstGeom>
+                  </pic:spPr>
+                </pic:pic>
+              </a:graphicData>
+            </a:graphic>
+          </wp:inline>
+        </w:drawing>
+      </w:r>
+    </w:p>
+    <w:p>
+      <w:pPr>
+        <w:rPr>
+          <w:rFonts w:ascii="Arial" w:hAnsi="Arial" w:cs="Arial"/>
+          <w:b/>
+          <w:bCs/>
+        </w:rPr>
+      </w:pPr>
+    </w:p>
+    <w:p>
+      <w:pPr>
+        <w:rPr>
+          <w:rFonts w:ascii="Arial" w:hAnsi="Arial" w:cs="Arial"/>
+          <w:b/>
+          <w:bCs/>
+        </w:rPr>
+      </w:pPr>
+    </w:p>
+    <w:p>
+      <w:pPr>
+        <w:rPr>
+          <w:rFonts w:ascii="Arial" w:hAnsi="Arial" w:cs="Arial"/>
+          <w:b/>
+          <w:bCs/>
+        </w:rPr>
+      </w:pPr>
+      <w:r>
+        <w:rPr>
+          <w:rFonts w:ascii="Arial" w:hAnsi="Arial" w:cs="Arial"/>
+          <w:b/>
+          <w:bCs/>
+          <w:noProof/>
+        </w:rPr>
+        <w:drawing>
+          <wp:inline distT="0" distB="0" distL="0" distR="0">
+            <wp:extent cx="6877050" cy="4128770"/>
+            <wp:effectExtent l="0" t="0" r="0" b="5080"/>
+            <wp:docPr id="54" name="Picture 54"/>
+            <wp:cNvGraphicFramePr>
+              <a:graphicFrameLocks xmlns:a="http://schemas.openxmlformats.org/drawingml/2006/main" noChangeAspect="1"/>
+            </wp:cNvGraphicFramePr>
+            <a:graphic xmlns:a="http://schemas.openxmlformats.org/drawingml/2006/main">
+              <a:graphicData uri="http://schemas.openxmlformats.org/drawingml/2006/picture">
+                <pic:pic xmlns:pic="http://schemas.openxmlformats.org/drawingml/2006/picture">
+                  <pic:nvPicPr>
+                    <pic:cNvPr id="54" name="70442774_355236625355484_6559872936101019648_n.jpg"/>
+                    <pic:cNvPicPr/>
+                  </pic:nvPicPr>
+                  <pic:blipFill>
+                    <a:blip r:embed="rId12">
+                      <a:extLst>
+                        <a:ext uri="{28A0092B-C50C-407E-A947-70E740481C1C}">
+                          <a14:useLocalDpi xmlns:a14="http://schemas.microsoft.com/office/drawing/2010/main" val="0"/>
+                        </a:ext>
+                      </a:extLst>
+                    </a:blip>
+                    <a:stretch>
+                      <a:fillRect/>
+                    </a:stretch>
+                  </pic:blipFill>
+                  <pic:spPr>
+                    <a:xfrm>
+                      <a:off x="0" y="0"/>
+                      <a:ext cx="6877050" cy="4128770"/>
+                    </a:xfrm>
+                    <a:prstGeom prst="rect">
+                      <a:avLst/>
+                    </a:prstGeom>
+                  </pic:spPr>
+                </pic:pic>
+              </a:graphicData>
+            </a:graphic>
+          </wp:inline>
+        </w:drawing>
+      </w:r>
+    </w:p>
+    <w:p>
+      <w:pPr>
+        <w:rPr>
+          <w:rFonts w:ascii="Arial" w:hAnsi="Arial" w:cs="Arial"/>
+          <w:b/>
+          <w:bCs/>
+        </w:rPr>
+      </w:pPr>
+      <w:r>
+        <w:rPr>
+          <w:rFonts w:ascii="Arial" w:hAnsi="Arial" w:cs="Arial"/>
+          <w:b/>
+          <w:bCs/>
+        </w:rPr>
+        <w:t>Fig4: Sequence diagram of admin</w:t>
+      </w:r>
+    </w:p>
+    <w:p>
+      <w:pPr>
+        <w:rPr>
+          <w:rFonts w:ascii="Arial" w:hAnsi="Arial" w:cs="Arial"/>
+          <w:b/>
+          <w:bCs/>
+        </w:rPr>
+      </w:pPr>
+    </w:p>
+    <w:p>
+      <w:pPr>
+        <w:rPr>
+          <w:rFonts w:ascii="Arial" w:hAnsi="Arial" w:cs="Arial"/>
+          <w:bCs/>
+        </w:rPr>
+      </w:pPr>
+      <w:r>
+        <w:rPr>
+          <w:rFonts w:ascii="Arial" w:hAnsi="Arial" w:cs="Arial"/>
+          <w:bCs/>
+        </w:rPr>
+        <w:t>Justification:</w:t>
+      </w:r>
+    </w:p>
+    <w:p>
+      <w:pPr>
+        <w:rPr>
+          <w:rFonts w:ascii="Arial" w:hAnsi="Arial" w:cs="Arial"/>
+          <w:b/>
+          <w:bCs/>
+        </w:rPr>
+      </w:pPr>
+    </w:p>
+    <w:p>
+      <w:pPr>
+        <w:rPr>
+          <w:rFonts w:ascii="Arial" w:hAnsi="Arial" w:cs="Arial"/>
+          <w:b/>
+          <w:bCs/>
+        </w:rPr>
+      </w:pPr>
+    </w:p>
+    <w:p>
+      <w:pPr>
+        <w:rPr>
+          <w:rFonts w:ascii="Arial" w:hAnsi="Arial" w:cs="Arial"/>
+          <w:b/>
+          <w:bCs/>
+        </w:rPr>
+      </w:pPr>
+    </w:p>
+    <w:p>
+      <w:pPr>
+        <w:rPr>
+          <w:rFonts w:ascii="Arial" w:hAnsi="Arial" w:cs="Arial"/>
+          <w:b/>
+          <w:bCs/>
+        </w:rPr>
+      </w:pPr>
+    </w:p>
+    <w:p>
+      <w:pPr>
+        <w:rPr>
+          <w:rFonts w:ascii="Arial" w:hAnsi="Arial" w:cs="Arial"/>
+          <w:b/>
+          <w:bCs/>
+        </w:rPr>
+      </w:pPr>
+    </w:p>
+    <w:p>
+      <w:pPr>
+        <w:rPr>
+          <w:rFonts w:ascii="Arial" w:hAnsi="Arial" w:cs="Arial"/>
+          <w:b/>
+          <w:bCs/>
+        </w:rPr>
+      </w:pPr>
+    </w:p>
+    <w:p>
+      <w:pPr>
+        <w:rPr>
+          <w:rFonts w:ascii="Arial" w:hAnsi="Arial" w:cs="Arial"/>
+          <w:b/>
+          <w:bCs/>
+        </w:rPr>
+      </w:pPr>
+    </w:p>
+    <w:p>
+      <w:pPr>
+        <w:rPr>
+          <w:rFonts w:ascii="Arial" w:hAnsi="Arial" w:cs="Arial"/>
+          <w:b/>
+          <w:bCs/>
+        </w:rPr>
+      </w:pPr>
+    </w:p>
+    <w:p>
+      <w:pPr>
+        <w:rPr>
+          <w:rFonts w:ascii="Arial" w:hAnsi="Arial" w:cs="Arial"/>
+          <w:b/>
+          <w:bCs/>
+        </w:rPr>
+      </w:pPr>
+    </w:p>
+    <w:p>
+      <w:pPr>
+        <w:rPr>
+          <w:rFonts w:ascii="Arial" w:hAnsi="Arial" w:cs="Arial"/>
+          <w:b/>
+          <w:bCs/>
+        </w:rPr>
+      </w:pPr>
+    </w:p>
+    <w:p>
+      <w:pPr>
+        <w:rPr>
+          <w:rFonts w:ascii="Arial" w:hAnsi="Arial" w:cs="Arial"/>
+          <w:b/>
+          <w:bCs/>
+        </w:rPr>
+      </w:pPr>
+    </w:p>
+    <w:p>
+      <w:pPr>
+        <w:rPr>
+          <w:rFonts w:ascii="Arial" w:hAnsi="Arial" w:cs="Arial"/>
+          <w:b/>
+          <w:bCs/>
+        </w:rPr>
+      </w:pPr>
+    </w:p>
+    <w:p>
+      <w:pPr>
+        <w:rPr>
+          <w:rFonts w:ascii="Arial" w:hAnsi="Arial" w:cs="Arial"/>
+          <w:b/>
+          <w:bCs/>
+        </w:rPr>
+      </w:pPr>
+    </w:p>
+    <w:p>
+      <w:pPr>
+        <w:rPr>
+          <w:rFonts w:ascii="Arial" w:hAnsi="Arial" w:cs="Arial"/>
+          <w:b/>
+          <w:bCs/>
+        </w:rPr>
+      </w:pPr>
+    </w:p>
+    <w:p>
+      <w:pPr>
+        <w:rPr>
+          <w:rFonts w:ascii="Arial" w:hAnsi="Arial" w:cs="Arial"/>
+          <w:b/>
+          <w:bCs/>
+        </w:rPr>
+      </w:pPr>
+    </w:p>
+    <w:p>
+      <w:pPr>
+        <w:rPr>
+          <w:rFonts w:ascii="Arial" w:hAnsi="Arial" w:cs="Arial"/>
+          <w:b/>
+          <w:bCs/>
+        </w:rPr>
+      </w:pPr>
+    </w:p>
+    <w:p>
+      <w:pPr>
+        <w:rPr>
+          <w:rFonts w:ascii="Arial" w:hAnsi="Arial" w:cs="Arial"/>
+          <w:b/>
+          <w:bCs/>
+        </w:rPr>
+      </w:pPr>
+    </w:p>
+    <w:p>
+      <w:pPr>
+        <w:rPr>
+          <w:rFonts w:ascii="Arial" w:hAnsi="Arial" w:cs="Arial"/>
+          <w:b/>
+          <w:bCs/>
+        </w:rPr>
+      </w:pPr>
+      <w:r>
+        <w:rPr>
+          <w:rFonts w:ascii="Arial" w:hAnsi="Arial" w:cs="Arial"/>
+          <w:b/>
+          <w:bCs/>
+          <w:noProof/>
+        </w:rPr>
+        <w:drawing>
+          <wp:inline distT="0" distB="0" distL="0" distR="0">
+            <wp:extent cx="6877050" cy="5923280"/>
+            <wp:effectExtent l="0" t="0" r="0" b="1270"/>
+            <wp:docPr id="1" name="Picture 1"/>
+            <wp:cNvGraphicFramePr>
+              <a:graphicFrameLocks xmlns:a="http://schemas.openxmlformats.org/drawingml/2006/main" noChangeAspect="1"/>
+            </wp:cNvGraphicFramePr>
+            <a:graphic xmlns:a="http://schemas.openxmlformats.org/drawingml/2006/main">
+              <a:graphicData uri="http://schemas.openxmlformats.org/drawingml/2006/picture">
+                <pic:pic xmlns:pic="http://schemas.openxmlformats.org/drawingml/2006/picture">
+                  <pic:nvPicPr>
+                    <pic:cNvPr id="1" name="User Sequence.jpg"/>
+                    <pic:cNvPicPr/>
+                  </pic:nvPicPr>
+                  <pic:blipFill>
+                    <a:blip r:embed="rId13">
+                      <a:extLst>
+                        <a:ext uri="{28A0092B-C50C-407E-A947-70E740481C1C}">
+                          <a14:useLocalDpi xmlns:a14="http://schemas.microsoft.com/office/drawing/2010/main" val="0"/>
+                        </a:ext>
+                      </a:extLst>
+                    </a:blip>
+                    <a:stretch>
+                      <a:fillRect/>
+                    </a:stretch>
+                  </pic:blipFill>
+                  <pic:spPr>
+                    <a:xfrm>
+                      <a:off x="0" y="0"/>
+                      <a:ext cx="6877050" cy="5923280"/>
+                    </a:xfrm>
+                    <a:prstGeom prst="rect">
+                      <a:avLst/>
+                    </a:prstGeom>
+                  </pic:spPr>
+                </pic:pic>
+              </a:graphicData>
+            </a:graphic>
+          </wp:inline>
+        </w:drawing>
+      </w:r>
+    </w:p>
+    <w:p>
+      <w:pPr>
+        <w:rPr>
+          <w:rFonts w:ascii="Arial" w:hAnsi="Arial" w:cs="Arial"/>
+          <w:b/>
+          <w:bCs/>
+        </w:rPr>
+      </w:pPr>
+    </w:p>
+    <w:p>
+      <w:pPr>
+        <w:rPr>
+          <w:rFonts w:ascii="Arial" w:hAnsi="Arial" w:cs="Arial"/>
+          <w:b/>
+          <w:bCs/>
+        </w:rPr>
+      </w:pPr>
+      <w:r>
+        <w:rPr>
+          <w:rFonts w:ascii="Arial" w:hAnsi="Arial" w:cs="Arial"/>
+          <w:b/>
+          <w:bCs/>
+        </w:rPr>
+        <w:t>Fig 5: Sequence diagram of customer</w:t>
+      </w:r>
+    </w:p>
+    <w:p>
+      <w:pPr>
+        <w:rPr>
+          <w:rFonts w:ascii="Arial" w:hAnsi="Arial" w:cs="Arial"/>
+          <w:bCs/>
+        </w:rPr>
+      </w:pPr>
+    </w:p>
+    <w:p>
+      <w:pPr>
+        <w:rPr>
+          <w:rFonts w:ascii="Arial" w:hAnsi="Arial" w:cs="Arial"/>
+          <w:bCs/>
+        </w:rPr>
+      </w:pPr>
+      <w:r>
+        <w:rPr>
+          <w:rFonts w:ascii="Arial" w:hAnsi="Arial" w:cs="Arial"/>
+          <w:bCs/>
+        </w:rPr>
+        <w:t>Justification:</w:t>
+      </w:r>
+    </w:p>
+    <w:p>
+      <w:pPr>
+        <w:rPr>
+          <w:rFonts w:ascii="Arial" w:hAnsi="Arial" w:cs="Arial"/>
+          <w:b/>
+          <w:bCs/>
+        </w:rPr>
+      </w:pPr>
+    </w:p>
+    <w:p>
+      <w:pPr>
+        <w:rPr>
+          <w:rFonts w:ascii="Arial" w:hAnsi="Arial" w:cs="Arial"/>
+          <w:b/>
+          <w:bCs/>
+        </w:rPr>
+      </w:pPr>
+    </w:p>
+    <w:p>
+      <w:pPr>
+        <w:rPr>
+          <w:rFonts w:ascii="Arial" w:hAnsi="Arial" w:cs="Arial"/>
+          <w:b/>
+          <w:bCs/>
+        </w:rPr>
+      </w:pPr>
+    </w:p>
+    <w:p>
+      <w:pPr>
+        <w:rPr>
+          <w:rFonts w:ascii="Arial" w:hAnsi="Arial" w:cs="Arial"/>
+          <w:b/>
+          <w:bCs/>
+        </w:rPr>
+      </w:pPr>
+    </w:p>
+    <w:p>
+      <w:pPr>
+        <w:rPr>
+          <w:rFonts w:ascii="Arial" w:hAnsi="Arial" w:cs="Arial"/>
+          <w:b/>
+          <w:bCs/>
+        </w:rPr>
+      </w:pPr>
+    </w:p>
+    <w:p>
+      <w:pPr>
+        <w:rPr>
+          <w:rFonts w:ascii="Arial" w:hAnsi="Arial" w:cs="Arial"/>
+          <w:b/>
+          <w:bCs/>
+        </w:rPr>
+      </w:pPr>
+    </w:p>
+    <w:p>
+      <w:pPr>
+        <w:rPr>
+          <w:rFonts w:ascii="Arial" w:hAnsi="Arial" w:cs="Arial"/>
+          <w:b/>
+          <w:bCs/>
+        </w:rPr>
+      </w:pPr>
+    </w:p>
+    <w:p>
+      <w:pPr>
+        <w:rPr>
+          <w:rFonts w:ascii="Arial" w:hAnsi="Arial" w:cs="Arial"/>
+        </w:rPr>
+      </w:pPr>
+    </w:p>
+    <w:p>
+      <w:pPr>
+        <w:rPr>
+          <w:rFonts w:ascii="Arial" w:hAnsi="Arial" w:cs="Arial"/>
+        </w:rPr>
+      </w:pPr>
+    </w:p>
+    <w:p>
+      <w:pPr>
+        <w:rPr>
+          <w:rFonts w:ascii="Arial" w:hAnsi="Arial" w:cs="Arial"/>
+        </w:rPr>
+      </w:pPr>
+    </w:p>
+    <w:p>
+      <w:pPr>
+        <w:pStyle w:val="Heading1"/>
+        <w:rPr>
+          <w:rFonts w:ascii="Arial" w:hAnsi="Arial" w:cs="Arial"/>
+        </w:rPr>
+      </w:pPr>
+      <w:r>
+        <w:rPr>
+          <w:rFonts w:ascii="Arial" w:hAnsi="Arial" w:cs="Arial"/>
+        </w:rPr>
+        <w:t>3.3: Database Modelling:</w:t>
+      </w:r>
+    </w:p>
+    <w:p>
+      <w:pPr>
+        <w:jc w:val="both"/>
+        <w:rPr>
+          <w:rFonts w:ascii="Arial" w:hAnsi="Arial" w:cs="Arial"/>
+        </w:rPr>
+      </w:pPr>
+      <w:r>
+        <w:rPr>
+          <w:rFonts w:ascii="Arial" w:hAnsi="Arial" w:cs="Arial"/>
+        </w:rPr>
+        <w:t>Database modelling demonstrates the sensible structure of a database, including the relationships and constraints that decide how information can be put away and got to. Singular database models are structured dependent on the principles and ideas of whichever more extensive information model the planners receive. Most information models can be spoken to by a going with database graph.</w:t>
+      </w:r>
+    </w:p>
+    <w:p>
+      <w:pPr>
+        <w:tabs>
+          <w:tab w:val="left" w:pos="3140"/>
+        </w:tabs>
+        <w:jc w:val="both"/>
+        <w:rPr>
+          <w:rFonts w:ascii="Arial" w:hAnsi="Arial" w:cs="Arial"/>
+          <w:sz w:val="24"/>
+        </w:rPr>
+      </w:pPr>
+    </w:p>
+    <w:p>
+      <w:pPr>
+        <w:pStyle w:val="Heading2"/>
+        <w:rPr>
+          <w:rFonts w:ascii="Arial" w:hAnsi="Arial" w:cs="Arial"/>
+        </w:rPr>
+      </w:pPr>
+      <w:r>
+        <w:rPr>
+          <w:rFonts w:ascii="Arial" w:hAnsi="Arial" w:cs="Arial"/>
+        </w:rPr>
+        <w:t>3.3.1.</w:t>
+      </w:r>
+      <w:r>
+        <w:rPr>
+          <w:rFonts w:ascii="Arial" w:hAnsi="Arial" w:cs="Arial"/>
+        </w:rPr>
+        <w:t xml:space="preserve"> </w:t>
+      </w:r>
+      <w:r>
+        <w:rPr>
+          <w:rFonts w:ascii="Arial" w:hAnsi="Arial" w:cs="Arial"/>
+        </w:rPr>
+        <w:t>Data Dictionary</w:t>
+      </w:r>
+    </w:p>
+    <w:p>
+      <w:pPr>
+        <w:rPr>
+          <w:rFonts w:ascii="Arial" w:hAnsi="Arial" w:cs="Arial"/>
+        </w:rPr>
+      </w:pPr>
+    </w:p>
+    <w:p>
+      <w:pPr>
+        <w:rPr>
+          <w:rFonts w:ascii="Arial" w:hAnsi="Arial" w:cs="Arial"/>
+        </w:rPr>
+      </w:pPr>
+      <w:r>
+        <w:rPr>
+          <w:rFonts w:ascii="Arial" w:hAnsi="Arial" w:cs="Arial"/>
+        </w:rPr>
+        <w:t>Data Dictionary is an once-over of data segments (table or entity and column or attribute) with their characteristics and portrayals. It has a kind of a ton of tables. . A basic stage in isolating a game-plan of articles with which customers’ accomplice is to see each address and its relationship to different things. Data word reference delineates the data objects of customer. It offers the quick report. By giving whole nuances it helps the clients. It outfits the information of every characteristic with its fields. To make the data word reference we should join quality name, data type, length and key.</w:t>
+      </w:r>
+    </w:p>
+    <w:p>
+      <w:pPr>
+        <w:rPr>
+          <w:rFonts w:ascii="Arial" w:hAnsi="Arial" w:cs="Arial"/>
+        </w:rPr>
+      </w:pPr>
+    </w:p>
+    <w:p>
+      <w:pPr>
+        <w:rPr>
+          <w:rFonts w:ascii="Arial" w:hAnsi="Arial" w:cs="Arial"/>
+        </w:rPr>
+      </w:pPr>
+      <w:r>
+        <w:rPr>
+          <w:rFonts w:ascii="Arial" w:hAnsi="Arial" w:cs="Arial"/>
+          <w:noProof/>
+        </w:rPr>
+        <w:drawing>
+          <wp:inline distT="0" distB="0" distL="0" distR="0">
+            <wp:extent cx="4544059" cy="1428949"/>
+            <wp:effectExtent l="0" t="0" r="9525" b="0"/>
+            <wp:docPr id="40" name="Picture 40"/>
+            <wp:cNvGraphicFramePr>
+              <a:graphicFrameLocks xmlns:a="http://schemas.openxmlformats.org/drawingml/2006/main" noChangeAspect="1"/>
+            </wp:cNvGraphicFramePr>
+            <a:graphic xmlns:a="http://schemas.openxmlformats.org/drawingml/2006/main">
+              <a:graphicData uri="http://schemas.openxmlformats.org/drawingml/2006/picture">
+                <pic:pic xmlns:pic="http://schemas.openxmlformats.org/drawingml/2006/picture">
+                  <pic:nvPicPr>
+                    <pic:cNvPr id="40" name="1.PNG"/>
+                    <pic:cNvPicPr/>
+                  </pic:nvPicPr>
+                  <pic:blipFill>
+                    <a:blip r:embed="rId14">
+                      <a:extLst>
+                        <a:ext uri="{28A0092B-C50C-407E-A947-70E740481C1C}">
+                          <a14:useLocalDpi xmlns:a14="http://schemas.microsoft.com/office/drawing/2010/main" val="0"/>
+                        </a:ext>
+                      </a:extLst>
+                    </a:blip>
+                    <a:stretch>
+                      <a:fillRect/>
+                    </a:stretch>
+                  </pic:blipFill>
+                  <pic:spPr>
+                    <a:xfrm>
+                      <a:off x="0" y="0"/>
+                      <a:ext cx="4544059" cy="1428949"/>
+                    </a:xfrm>
+                    <a:prstGeom prst="rect">
+                      <a:avLst/>
+                    </a:prstGeom>
+                  </pic:spPr>
+                </pic:pic>
+              </a:graphicData>
+            </a:graphic>
+          </wp:inline>
+        </w:drawing>
+      </w:r>
+    </w:p>
+    <w:p>
+      <w:pPr>
+        <w:rPr>
+          <w:rFonts w:ascii="Arial" w:hAnsi="Arial" w:cs="Arial"/>
+        </w:rPr>
+      </w:pPr>
+      <w:r>
+        <w:rPr>
+          <w:rFonts w:ascii="Arial" w:hAnsi="Arial" w:cs="Arial"/>
+        </w:rPr>
+        <w:t xml:space="preserve">Fig: Table </w:t>
+      </w:r>
+      <w:proofErr w:type="spellStart"/>
+      <w:r>
+        <w:rPr>
+          <w:rFonts w:ascii="Arial" w:hAnsi="Arial" w:cs="Arial"/>
+        </w:rPr>
+        <w:t>fooditems</w:t>
+      </w:r>
+      <w:proofErr w:type="spellEnd"/>
+    </w:p>
+    <w:p>
+      <w:pPr>
+        <w:rPr>
+          <w:rFonts w:ascii="Arial" w:hAnsi="Arial" w:cs="Arial"/>
+        </w:rPr>
+      </w:pPr>
+    </w:p>
+    <w:p>
+      <w:pPr>
+        <w:rPr>
+          <w:rFonts w:ascii="Arial" w:hAnsi="Arial" w:cs="Arial"/>
+        </w:rPr>
+      </w:pPr>
+      <w:r>
+        <w:rPr>
+          <w:rFonts w:ascii="Arial" w:hAnsi="Arial" w:cs="Arial"/>
+          <w:noProof/>
+        </w:rPr>
+        <w:drawing>
+          <wp:inline distT="0" distB="0" distL="0" distR="0">
+            <wp:extent cx="4029637" cy="1400370"/>
+            <wp:effectExtent l="0" t="0" r="9525" b="9525"/>
+            <wp:docPr id="41" name="Picture 41"/>
+            <wp:cNvGraphicFramePr>
+              <a:graphicFrameLocks xmlns:a="http://schemas.openxmlformats.org/drawingml/2006/main" noChangeAspect="1"/>
+            </wp:cNvGraphicFramePr>
+            <a:graphic xmlns:a="http://schemas.openxmlformats.org/drawingml/2006/main">
+              <a:graphicData uri="http://schemas.openxmlformats.org/drawingml/2006/picture">
+                <pic:pic xmlns:pic="http://schemas.openxmlformats.org/drawingml/2006/picture">
+                  <pic:nvPicPr>
+                    <pic:cNvPr id="41" name="2.PNG"/>
+                    <pic:cNvPicPr/>
+                  </pic:nvPicPr>
+                  <pic:blipFill>
+                    <a:blip r:embed="rId15">
+                      <a:extLst>
+                        <a:ext uri="{28A0092B-C50C-407E-A947-70E740481C1C}">
+                          <a14:useLocalDpi xmlns:a14="http://schemas.microsoft.com/office/drawing/2010/main" val="0"/>
+                        </a:ext>
+                      </a:extLst>
+                    </a:blip>
+                    <a:stretch>
+                      <a:fillRect/>
+                    </a:stretch>
+                  </pic:blipFill>
+                  <pic:spPr>
+                    <a:xfrm>
+                      <a:off x="0" y="0"/>
+                      <a:ext cx="4029637" cy="1400370"/>
+                    </a:xfrm>
+                    <a:prstGeom prst="rect">
+                      <a:avLst/>
+                    </a:prstGeom>
+                  </pic:spPr>
+                </pic:pic>
+              </a:graphicData>
+            </a:graphic>
+          </wp:inline>
+        </w:drawing>
+      </w:r>
+    </w:p>
+    <w:p>
+      <w:pPr>
+        <w:rPr>
+          <w:rFonts w:ascii="Arial" w:hAnsi="Arial" w:cs="Arial"/>
+        </w:rPr>
+      </w:pPr>
+      <w:r>
+        <w:rPr>
+          <w:rFonts w:ascii="Arial" w:hAnsi="Arial" w:cs="Arial"/>
+        </w:rPr>
+        <w:t xml:space="preserve">Fig: Table </w:t>
+      </w:r>
+      <w:proofErr w:type="spellStart"/>
+      <w:r>
+        <w:rPr>
+          <w:rFonts w:ascii="Arial" w:hAnsi="Arial" w:cs="Arial"/>
+        </w:rPr>
+        <w:t>fooditemtypes</w:t>
+      </w:r>
+      <w:proofErr w:type="spellEnd"/>
+    </w:p>
+    <w:p>
+      <w:pPr>
+        <w:rPr>
+          <w:rFonts w:ascii="Arial" w:hAnsi="Arial" w:cs="Arial"/>
+        </w:rPr>
+      </w:pPr>
+    </w:p>
+    <w:p>
+      <w:pPr>
+        <w:rPr>
+          <w:rFonts w:ascii="Arial" w:hAnsi="Arial" w:cs="Arial"/>
+        </w:rPr>
+      </w:pPr>
+      <w:r>
+        <w:rPr>
+          <w:rFonts w:ascii="Arial" w:hAnsi="Arial" w:cs="Arial"/>
+          <w:noProof/>
+        </w:rPr>
+        <w:drawing>
+          <wp:inline distT="0" distB="0" distL="0" distR="0">
+            <wp:extent cx="4315427" cy="1247949"/>
+            <wp:effectExtent l="0" t="0" r="9525" b="9525"/>
+            <wp:docPr id="42" name="Picture 42"/>
+            <wp:cNvGraphicFramePr>
+              <a:graphicFrameLocks xmlns:a="http://schemas.openxmlformats.org/drawingml/2006/main" noChangeAspect="1"/>
+            </wp:cNvGraphicFramePr>
+            <a:graphic xmlns:a="http://schemas.openxmlformats.org/drawingml/2006/main">
+              <a:graphicData uri="http://schemas.openxmlformats.org/drawingml/2006/picture">
+                <pic:pic xmlns:pic="http://schemas.openxmlformats.org/drawingml/2006/picture">
+                  <pic:nvPicPr>
+                    <pic:cNvPr id="42" name="3.PNG"/>
+                    <pic:cNvPicPr/>
+                  </pic:nvPicPr>
+                  <pic:blipFill>
+                    <a:blip r:embed="rId16">
+                      <a:extLst>
+                        <a:ext uri="{28A0092B-C50C-407E-A947-70E740481C1C}">
+                          <a14:useLocalDpi xmlns:a14="http://schemas.microsoft.com/office/drawing/2010/main" val="0"/>
+                        </a:ext>
+                      </a:extLst>
+                    </a:blip>
+                    <a:stretch>
+                      <a:fillRect/>
+                    </a:stretch>
+                  </pic:blipFill>
+                  <pic:spPr>
+                    <a:xfrm>
+                      <a:off x="0" y="0"/>
+                      <a:ext cx="4315427" cy="1247949"/>
+                    </a:xfrm>
+                    <a:prstGeom prst="rect">
+                      <a:avLst/>
+                    </a:prstGeom>
+                  </pic:spPr>
+                </pic:pic>
+              </a:graphicData>
+            </a:graphic>
+          </wp:inline>
+        </w:drawing>
+      </w:r>
+    </w:p>
+    <w:p>
+      <w:pPr>
+        <w:rPr>
+          <w:rFonts w:ascii="Arial" w:hAnsi="Arial" w:cs="Arial"/>
+        </w:rPr>
+      </w:pPr>
+      <w:r>
+        <w:rPr>
+          <w:rFonts w:ascii="Arial" w:hAnsi="Arial" w:cs="Arial"/>
+        </w:rPr>
+        <w:t xml:space="preserve">Fig: Table </w:t>
+      </w:r>
+      <w:proofErr w:type="spellStart"/>
+      <w:r>
+        <w:rPr>
+          <w:rFonts w:ascii="Arial" w:hAnsi="Arial" w:cs="Arial"/>
+        </w:rPr>
+        <w:t>Orderitem</w:t>
+      </w:r>
+      <w:proofErr w:type="spellEnd"/>
+    </w:p>
+    <w:p>
+      <w:pPr>
+        <w:rPr>
+          <w:rFonts w:ascii="Arial" w:hAnsi="Arial" w:cs="Arial"/>
+        </w:rPr>
+      </w:pPr>
+    </w:p>
+    <w:p>
+      <w:pPr>
+        <w:rPr>
+          <w:rFonts w:ascii="Arial" w:hAnsi="Arial" w:cs="Arial"/>
+        </w:rPr>
+      </w:pPr>
+    </w:p>
+    <w:p>
+      <w:pPr>
+        <w:rPr>
+          <w:rFonts w:ascii="Arial" w:hAnsi="Arial" w:cs="Arial"/>
+        </w:rPr>
+      </w:pPr>
+      <w:r>
+        <w:rPr>
+          <w:rFonts w:ascii="Arial" w:hAnsi="Arial" w:cs="Arial"/>
+          <w:noProof/>
+        </w:rPr>
+        <w:drawing>
+          <wp:inline distT="0" distB="0" distL="0" distR="0">
+            <wp:extent cx="4953691" cy="1800476"/>
+            <wp:effectExtent l="0" t="0" r="0" b="9525"/>
+            <wp:docPr id="44" name="Picture 44"/>
+            <wp:cNvGraphicFramePr>
+              <a:graphicFrameLocks xmlns:a="http://schemas.openxmlformats.org/drawingml/2006/main" noChangeAspect="1"/>
+            </wp:cNvGraphicFramePr>
+            <a:graphic xmlns:a="http://schemas.openxmlformats.org/drawingml/2006/main">
+              <a:graphicData uri="http://schemas.openxmlformats.org/drawingml/2006/picture">
+                <pic:pic xmlns:pic="http://schemas.openxmlformats.org/drawingml/2006/picture">
+                  <pic:nvPicPr>
+                    <pic:cNvPr id="44" name="4.PNG"/>
+                    <pic:cNvPicPr/>
+                  </pic:nvPicPr>
+                  <pic:blipFill>
+                    <a:blip r:embed="rId17">
+                      <a:extLst>
+                        <a:ext uri="{28A0092B-C50C-407E-A947-70E740481C1C}">
+                          <a14:useLocalDpi xmlns:a14="http://schemas.microsoft.com/office/drawing/2010/main" val="0"/>
+                        </a:ext>
+                      </a:extLst>
+                    </a:blip>
+                    <a:stretch>
+                      <a:fillRect/>
+                    </a:stretch>
+                  </pic:blipFill>
+                  <pic:spPr>
+                    <a:xfrm>
+                      <a:off x="0" y="0"/>
+                      <a:ext cx="4953691" cy="1800476"/>
+                    </a:xfrm>
+                    <a:prstGeom prst="rect">
+                      <a:avLst/>
+                    </a:prstGeom>
+                  </pic:spPr>
+                </pic:pic>
+              </a:graphicData>
+            </a:graphic>
+          </wp:inline>
+        </w:drawing>
+      </w:r>
+    </w:p>
+    <w:p>
+      <w:pPr>
+        <w:rPr>
+          <w:rFonts w:ascii="Arial" w:hAnsi="Arial" w:cs="Arial"/>
+        </w:rPr>
+      </w:pPr>
+      <w:r>
+        <w:rPr>
+          <w:rFonts w:ascii="Arial" w:hAnsi="Arial" w:cs="Arial"/>
+        </w:rPr>
+        <w:t>Fig: Table Orders</w:t>
+      </w:r>
+    </w:p>
+    <w:p>
+      <w:pPr>
+        <w:rPr>
+          <w:rFonts w:ascii="Arial" w:hAnsi="Arial" w:cs="Arial"/>
+        </w:rPr>
+      </w:pPr>
+    </w:p>
+    <w:p>
+      <w:pPr>
+        <w:rPr>
+          <w:rFonts w:ascii="Arial" w:hAnsi="Arial" w:cs="Arial"/>
+        </w:rPr>
+      </w:pPr>
+    </w:p>
+    <w:p>
+      <w:pPr>
+        <w:rPr>
+          <w:rFonts w:ascii="Arial" w:hAnsi="Arial" w:cs="Arial"/>
+        </w:rPr>
+      </w:pPr>
+      <w:r>
+        <w:rPr>
+          <w:rFonts w:ascii="Arial" w:hAnsi="Arial" w:cs="Arial"/>
+          <w:noProof/>
+        </w:rPr>
+        <w:drawing>
+          <wp:inline distT="0" distB="0" distL="0" distR="0">
+            <wp:extent cx="3982006" cy="962159"/>
+            <wp:effectExtent l="0" t="0" r="0" b="9525"/>
+            <wp:docPr id="45" name="Picture 45"/>
+            <wp:cNvGraphicFramePr>
+              <a:graphicFrameLocks xmlns:a="http://schemas.openxmlformats.org/drawingml/2006/main" noChangeAspect="1"/>
+            </wp:cNvGraphicFramePr>
+            <a:graphic xmlns:a="http://schemas.openxmlformats.org/drawingml/2006/main">
+              <a:graphicData uri="http://schemas.openxmlformats.org/drawingml/2006/picture">
+                <pic:pic xmlns:pic="http://schemas.openxmlformats.org/drawingml/2006/picture">
+                  <pic:nvPicPr>
+                    <pic:cNvPr id="45" name="5.PNG"/>
+                    <pic:cNvPicPr/>
+                  </pic:nvPicPr>
+                  <pic:blipFill>
+                    <a:blip r:embed="rId18">
+                      <a:extLst>
+                        <a:ext uri="{28A0092B-C50C-407E-A947-70E740481C1C}">
+                          <a14:useLocalDpi xmlns:a14="http://schemas.microsoft.com/office/drawing/2010/main" val="0"/>
+                        </a:ext>
+                      </a:extLst>
+                    </a:blip>
+                    <a:stretch>
+                      <a:fillRect/>
+                    </a:stretch>
+                  </pic:blipFill>
+                  <pic:spPr>
+                    <a:xfrm>
+                      <a:off x="0" y="0"/>
+                      <a:ext cx="3982006" cy="962159"/>
+                    </a:xfrm>
+                    <a:prstGeom prst="rect">
+                      <a:avLst/>
+                    </a:prstGeom>
+                  </pic:spPr>
+                </pic:pic>
+              </a:graphicData>
+            </a:graphic>
+          </wp:inline>
+        </w:drawing>
+      </w:r>
+    </w:p>
+    <w:p>
+      <w:pPr>
+        <w:rPr>
+          <w:rFonts w:ascii="Arial" w:hAnsi="Arial" w:cs="Arial"/>
+        </w:rPr>
+      </w:pPr>
+      <w:r>
+        <w:rPr>
+          <w:rFonts w:ascii="Arial" w:hAnsi="Arial" w:cs="Arial"/>
+        </w:rPr>
+        <w:t>Fig: Table Password Resets</w:t>
+      </w:r>
+    </w:p>
+    <w:p>
+      <w:pPr>
+        <w:rPr>
+          <w:rFonts w:ascii="Arial" w:hAnsi="Arial" w:cs="Arial"/>
+        </w:rPr>
+      </w:pPr>
+    </w:p>
+    <w:p>
+      <w:pPr>
+        <w:rPr>
+          <w:rFonts w:ascii="Arial" w:hAnsi="Arial" w:cs="Arial"/>
+        </w:rPr>
+      </w:pPr>
+    </w:p>
+    <w:p>
+      <w:pPr>
+        <w:rPr>
+          <w:rFonts w:ascii="Arial" w:hAnsi="Arial" w:cs="Arial"/>
+        </w:rPr>
+      </w:pPr>
+      <w:r>
+        <w:rPr>
+          <w:rFonts w:ascii="Arial" w:hAnsi="Arial" w:cs="Arial"/>
+          <w:noProof/>
+        </w:rPr>
+        <w:drawing>
+          <wp:inline distT="0" distB="0" distL="0" distR="0">
+            <wp:extent cx="4839375" cy="3077004"/>
+            <wp:effectExtent l="0" t="0" r="0" b="9525"/>
+            <wp:docPr id="46" name="Picture 46"/>
+            <wp:cNvGraphicFramePr>
+              <a:graphicFrameLocks xmlns:a="http://schemas.openxmlformats.org/drawingml/2006/main" noChangeAspect="1"/>
+            </wp:cNvGraphicFramePr>
+            <a:graphic xmlns:a="http://schemas.openxmlformats.org/drawingml/2006/main">
+              <a:graphicData uri="http://schemas.openxmlformats.org/drawingml/2006/picture">
+                <pic:pic xmlns:pic="http://schemas.openxmlformats.org/drawingml/2006/picture">
+                  <pic:nvPicPr>
+                    <pic:cNvPr id="46" name="6.PNG"/>
+                    <pic:cNvPicPr/>
+                  </pic:nvPicPr>
+                  <pic:blipFill>
+                    <a:blip r:embed="rId19">
+                      <a:extLst>
+                        <a:ext uri="{28A0092B-C50C-407E-A947-70E740481C1C}">
+                          <a14:useLocalDpi xmlns:a14="http://schemas.microsoft.com/office/drawing/2010/main" val="0"/>
+                        </a:ext>
+                      </a:extLst>
+                    </a:blip>
+                    <a:stretch>
+                      <a:fillRect/>
+                    </a:stretch>
+                  </pic:blipFill>
+                  <pic:spPr>
+                    <a:xfrm>
+                      <a:off x="0" y="0"/>
+                      <a:ext cx="4839375" cy="3077004"/>
+                    </a:xfrm>
+                    <a:prstGeom prst="rect">
+                      <a:avLst/>
+                    </a:prstGeom>
+                  </pic:spPr>
+                </pic:pic>
+              </a:graphicData>
+            </a:graphic>
+          </wp:inline>
+        </w:drawing>
+      </w:r>
+    </w:p>
+    <w:p>
+      <w:pPr>
+        <w:rPr>
+          <w:rFonts w:ascii="Arial" w:hAnsi="Arial" w:cs="Arial"/>
+        </w:rPr>
+      </w:pPr>
+      <w:r>
+        <w:rPr>
+          <w:rFonts w:ascii="Arial" w:hAnsi="Arial" w:cs="Arial"/>
+        </w:rPr>
+        <w:t>Fig: Table Users</w:t>
+      </w:r>
+    </w:p>
+    <w:p>
+      <w:pPr>
+        <w:rPr>
+          <w:rFonts w:ascii="Arial" w:hAnsi="Arial" w:cs="Arial"/>
+        </w:rPr>
+      </w:pPr>
+    </w:p>
+    <w:p>
+      <w:pPr>
+        <w:rPr>
+          <w:rFonts w:ascii="Arial" w:hAnsi="Arial" w:cs="Arial"/>
+        </w:rPr>
+      </w:pPr>
+    </w:p>
+    <w:p>
+      <w:pPr>
+        <w:rPr>
+          <w:rFonts w:ascii="Arial" w:hAnsi="Arial" w:cs="Arial"/>
+        </w:rPr>
+      </w:pPr>
+    </w:p>
+    <w:p>
+      <w:pPr>
+        <w:rPr>
+          <w:rFonts w:ascii="Arial" w:hAnsi="Arial" w:cs="Arial"/>
+        </w:rPr>
+      </w:pPr>
+    </w:p>
+    <w:p>
+      <w:pPr>
+        <w:rPr>
+          <w:rFonts w:ascii="Arial" w:hAnsi="Arial" w:cs="Arial"/>
+        </w:rPr>
+      </w:pPr>
+    </w:p>
+    <w:p>
+      <w:pPr>
+        <w:rPr>
+          <w:rFonts w:ascii="Arial" w:hAnsi="Arial" w:cs="Arial"/>
+        </w:rPr>
+      </w:pPr>
+    </w:p>
+    <w:p>
+      <w:pPr>
+        <w:pStyle w:val="Heading2"/>
+        <w:rPr>
+          <w:rFonts w:ascii="Arial" w:hAnsi="Arial" w:cs="Arial"/>
+        </w:rPr>
+      </w:pPr>
+      <w:r>
+        <w:rPr>
+          <w:rFonts w:ascii="Arial" w:hAnsi="Arial" w:cs="Arial"/>
+        </w:rPr>
+        <w:t>3.3.2.</w:t>
+      </w:r>
+      <w:r>
+        <w:rPr>
+          <w:rFonts w:ascii="Arial" w:hAnsi="Arial" w:cs="Arial"/>
+        </w:rPr>
+        <w:t xml:space="preserve"> </w:t>
+      </w:r>
+      <w:r>
+        <w:rPr>
+          <w:rFonts w:ascii="Arial" w:hAnsi="Arial" w:cs="Arial"/>
+        </w:rPr>
+        <w:t>ER Diagram</w:t>
+      </w:r>
+      <w:r>
+        <w:rPr>
+          <w:rFonts w:ascii="Arial" w:hAnsi="Arial" w:cs="Arial"/>
+        </w:rPr>
+        <w:t>:</w:t>
+      </w:r>
+    </w:p>
+    <w:p>
+      <w:pPr>
+        <w:rPr>
+          <w:rFonts w:ascii="Arial" w:hAnsi="Arial" w:cs="Arial"/>
+        </w:rPr>
+      </w:pPr>
+    </w:p>
+    <w:p>
+      <w:pPr>
+        <w:rPr>
+          <w:rFonts w:ascii="Arial" w:hAnsi="Arial" w:cs="Arial"/>
+        </w:rPr>
+      </w:pPr>
+      <w:r>
+        <w:rPr>
+          <w:rFonts w:ascii="Arial" w:hAnsi="Arial" w:cs="Arial"/>
+        </w:rPr>
+        <w:t xml:space="preserve">An Entity Relationship (ER) Diagram is a sort of flowchart that outlines </w:t>
+      </w:r>
+      <w:r>
+        <w:rPr>
+          <w:rFonts w:ascii="Arial" w:hAnsi="Arial" w:cs="Arial"/>
+        </w:rPr>
+        <w:t>the way</w:t>
+      </w:r>
+      <w:r>
+        <w:rPr>
+          <w:rFonts w:ascii="Arial" w:hAnsi="Arial" w:cs="Arial"/>
+        </w:rPr>
+        <w:t xml:space="preserve"> "components, for instance, people, things or </w:t>
+      </w:r>
+      <w:r>
+        <w:rPr>
+          <w:rFonts w:ascii="Arial" w:hAnsi="Arial" w:cs="Arial"/>
+        </w:rPr>
+        <w:t>concepts</w:t>
+      </w:r>
+      <w:r>
+        <w:rPr>
+          <w:rFonts w:ascii="Arial" w:hAnsi="Arial" w:cs="Arial"/>
+        </w:rPr>
+        <w:t xml:space="preserve"> </w:t>
+      </w:r>
+      <w:r>
+        <w:rPr>
+          <w:rFonts w:ascii="Arial" w:hAnsi="Arial" w:cs="Arial"/>
+        </w:rPr>
+        <w:t>represent</w:t>
+      </w:r>
+      <w:r>
+        <w:rPr>
+          <w:rFonts w:ascii="Arial" w:hAnsi="Arial" w:cs="Arial"/>
+        </w:rPr>
+        <w:t xml:space="preserve"> each other inside a structure. ER Diagrams are consistently used to structure or examine social databases in the fields of programming building, business information systems, guidance and research. Generally called ERDs or ER Models, they use a described arrangement of pictures, for instance, square shapes, valuable stones, ovals and interfacing lines to depict the interconnectedness of substances, associations and their attributes. They reflect semantic structure, with substances as things and associations as activity words.</w:t>
+      </w:r>
+    </w:p>
+    <w:p>
+      <w:pPr>
+        <w:rPr>
+          <w:rFonts w:ascii="Arial" w:hAnsi="Arial" w:cs="Arial"/>
+        </w:rPr>
+      </w:pPr>
+    </w:p>
+    <w:p>
+      <w:pPr>
+        <w:rPr>
+          <w:rFonts w:ascii="Arial" w:hAnsi="Arial" w:cs="Arial"/>
+        </w:rPr>
+      </w:pPr>
+    </w:p>
+    <w:p>
+      <w:pPr>
+        <w:rPr>
+          <w:rFonts w:ascii="Arial" w:hAnsi="Arial" w:cs="Arial"/>
+        </w:rPr>
+      </w:pPr>
+      <w:r>
+        <w:rPr>
+          <w:rFonts w:ascii="Arial" w:hAnsi="Arial" w:cs="Arial"/>
+          <w:noProof/>
+        </w:rPr>
+        <w:drawing>
+          <wp:inline distT="0" distB="0" distL="0" distR="0">
+            <wp:extent cx="6877050" cy="3225800"/>
+            <wp:effectExtent l="0" t="0" r="0" b="0"/>
+            <wp:docPr id="48" name="Picture 48"/>
+            <wp:cNvGraphicFramePr>
+              <a:graphicFrameLocks xmlns:a="http://schemas.openxmlformats.org/drawingml/2006/main" noChangeAspect="1"/>
+            </wp:cNvGraphicFramePr>
+            <a:graphic xmlns:a="http://schemas.openxmlformats.org/drawingml/2006/main">
+              <a:graphicData uri="http://schemas.openxmlformats.org/drawingml/2006/picture">
+                <pic:pic xmlns:pic="http://schemas.openxmlformats.org/drawingml/2006/picture">
+                  <pic:nvPicPr>
+                    <pic:cNvPr id="48" name="22.PNG"/>
+                    <pic:cNvPicPr/>
+                  </pic:nvPicPr>
+                  <pic:blipFill>
+                    <a:blip r:embed="rId20">
+                      <a:extLst>
+                        <a:ext uri="{28A0092B-C50C-407E-A947-70E740481C1C}">
+                          <a14:useLocalDpi xmlns:a14="http://schemas.microsoft.com/office/drawing/2010/main" val="0"/>
+                        </a:ext>
+                      </a:extLst>
+                    </a:blip>
+                    <a:stretch>
+                      <a:fillRect/>
+                    </a:stretch>
+                  </pic:blipFill>
+                  <pic:spPr>
+                    <a:xfrm>
+                      <a:off x="0" y="0"/>
+                      <a:ext cx="6877050" cy="3225800"/>
+                    </a:xfrm>
+                    <a:prstGeom prst="rect">
+                      <a:avLst/>
+                    </a:prstGeom>
+                  </pic:spPr>
+                </pic:pic>
+              </a:graphicData>
+            </a:graphic>
+          </wp:inline>
+        </w:drawing>
+      </w:r>
+    </w:p>
+    <w:p>
+      <w:pPr>
+        <w:rPr>
+          <w:rFonts w:ascii="Arial" w:hAnsi="Arial" w:cs="Arial"/>
+        </w:rPr>
+      </w:pPr>
+      <w:r>
+        <w:rPr>
+          <w:rFonts w:ascii="Arial" w:hAnsi="Arial" w:cs="Arial"/>
+        </w:rPr>
+        <w:t xml:space="preserve">                                                          Fig 3: ER diagram</w:t>
+      </w:r>
+    </w:p>
+    <w:p>
+      <w:pPr>
+        <w:rPr>
+          <w:rFonts w:ascii="Arial" w:hAnsi="Arial" w:cs="Arial"/>
+        </w:rPr>
+      </w:pPr>
+    </w:p>
+    <w:p>
+      <w:pPr>
+        <w:rPr>
+          <w:rFonts w:ascii="Arial" w:hAnsi="Arial" w:cs="Arial"/>
+        </w:rPr>
+      </w:pPr>
+    </w:p>
+    <w:p>
+      <w:pPr>
+        <w:rPr>
+          <w:rFonts w:ascii="Arial" w:hAnsi="Arial" w:cs="Arial"/>
+        </w:rPr>
+      </w:pPr>
+    </w:p>
+    <w:p>
+      <w:pPr>
+        <w:rPr>
+          <w:rFonts w:ascii="Arial" w:hAnsi="Arial" w:cs="Arial"/>
+        </w:rPr>
+      </w:pPr>
+    </w:p>
+    <w:p>
+      <w:pPr>
+        <w:rPr>
+          <w:rFonts w:ascii="Arial" w:hAnsi="Arial" w:cs="Arial"/>
+        </w:rPr>
+      </w:pPr>
+    </w:p>
+    <w:p>
+      <w:pPr>
+        <w:rPr>
+          <w:rFonts w:ascii="Arial" w:hAnsi="Arial" w:cs="Arial"/>
+        </w:rPr>
+      </w:pPr>
+    </w:p>
+    <w:p>
+      <w:pPr>
+        <w:rPr>
+          <w:rFonts w:ascii="Arial" w:hAnsi="Arial" w:cs="Arial"/>
+        </w:rPr>
+      </w:pPr>
+    </w:p>
+    <w:p>
+      <w:pPr>
+        <w:rPr>
+          <w:rFonts w:ascii="Arial" w:hAnsi="Arial" w:cs="Arial"/>
+        </w:rPr>
+      </w:pPr>
+    </w:p>
+    <w:p>
+      <w:pPr>
+        <w:rPr>
+          <w:rFonts w:ascii="Arial" w:hAnsi="Arial" w:cs="Arial"/>
+        </w:rPr>
+      </w:pPr>
+    </w:p>
+    <w:p>
+      <w:pPr>
+        <w:rPr>
+          <w:rFonts w:ascii="Arial" w:hAnsi="Arial" w:cs="Arial"/>
+        </w:rPr>
+      </w:pPr>
+    </w:p>
+    <w:p>
+      <w:pPr>
+        <w:rPr>
+          <w:rFonts w:ascii="Arial" w:hAnsi="Arial" w:cs="Arial"/>
+        </w:rPr>
+      </w:pPr>
+    </w:p>
+    <w:p>
+      <w:pPr>
+        <w:rPr>
+          <w:rFonts w:ascii="Arial" w:hAnsi="Arial" w:cs="Arial"/>
+        </w:rPr>
+      </w:pPr>
+    </w:p>
+    <w:p>
+      <w:pPr>
+        <w:rPr>
+          <w:rFonts w:ascii="Arial" w:hAnsi="Arial" w:cs="Arial"/>
+        </w:rPr>
+      </w:pPr>
+    </w:p>
+    <w:p>
+      <w:pPr>
+        <w:rPr>
+          <w:rFonts w:ascii="Arial" w:hAnsi="Arial" w:cs="Arial"/>
+        </w:rPr>
+      </w:pPr>
+    </w:p>
+    <w:p>
+      <w:pPr>
+        <w:pStyle w:val="Heading1"/>
+        <w:rPr>
+          <w:rFonts w:ascii="Arial" w:hAnsi="Arial" w:cs="Arial"/>
+        </w:rPr>
+      </w:pPr>
+      <w:r>
+        <w:rPr>
+          <w:rFonts w:ascii="Arial" w:hAnsi="Arial" w:cs="Arial"/>
+        </w:rPr>
+        <w:t>3.</w:t>
+      </w:r>
+      <w:r>
+        <w:rPr>
+          <w:rFonts w:ascii="Arial" w:hAnsi="Arial" w:cs="Arial"/>
+        </w:rPr>
+        <w:t>4.</w:t>
+      </w:r>
+      <w:r>
+        <w:rPr>
+          <w:rFonts w:ascii="Arial" w:hAnsi="Arial" w:cs="Arial"/>
+        </w:rPr>
+        <w:t>1.</w:t>
+      </w:r>
+      <w:r>
+        <w:rPr>
+          <w:rFonts w:ascii="Arial" w:hAnsi="Arial" w:cs="Arial"/>
+        </w:rPr>
+        <w:t xml:space="preserve"> </w:t>
+      </w:r>
+      <w:r>
+        <w:rPr>
+          <w:rFonts w:ascii="Arial" w:hAnsi="Arial" w:cs="Arial"/>
+        </w:rPr>
+        <w:t>UI modelling</w:t>
+      </w:r>
+      <w:r>
+        <w:rPr>
+          <w:rFonts w:ascii="Arial" w:hAnsi="Arial" w:cs="Arial"/>
+        </w:rPr>
+        <w:t>:</w:t>
+      </w:r>
+    </w:p>
+    <w:p/>
+    <w:p>
+      <w:r>
+        <w:t xml:space="preserve">UI is the </w:t>
+      </w:r>
+      <w:r>
+        <w:t>front</w:t>
+      </w:r>
+      <w:r>
+        <w:t xml:space="preserve"> view </w:t>
+      </w:r>
+      <w:r>
+        <w:t xml:space="preserve">of application where </w:t>
+      </w:r>
+      <w:r>
+        <w:t xml:space="preserve">client communicates so as to utilize the product. Client can control and </w:t>
+      </w:r>
+      <w:r>
+        <w:t>manipulate</w:t>
+      </w:r>
+      <w:r>
+        <w:t xml:space="preserve"> the product </w:t>
+      </w:r>
+      <w:r>
+        <w:t>and hardware b</w:t>
+      </w:r>
+      <w:r>
+        <w:t xml:space="preserve">y methods for UI. </w:t>
+      </w:r>
+    </w:p>
+    <w:p/>
+    <w:p>
+      <w:r>
+        <w:t>UI i</w:t>
+      </w:r>
+      <w:r>
+        <w:t xml:space="preserve">s a piece of programming that is designed in </w:t>
+      </w:r>
+      <w:r>
+        <w:t xml:space="preserve">a way </w:t>
+      </w:r>
+      <w:r>
+        <w:t xml:space="preserve">that it is relied upon to give the client understanding of the product. UI gives basic stage to human-PC communication. </w:t>
+      </w:r>
+    </w:p>
+    <w:p/>
+    <w:p>
+      <w:r>
+        <w:t>UI can be</w:t>
+      </w:r>
+      <w:r>
+        <w:t xml:space="preserve"> </w:t>
+      </w:r>
+      <w:r>
+        <w:t>content based,</w:t>
+      </w:r>
+      <w:r>
+        <w:t xml:space="preserve"> </w:t>
+      </w:r>
+      <w:r>
+        <w:t>graphical,</w:t>
+      </w:r>
+      <w:r>
+        <w:t xml:space="preserve"> sound video based, contingent on the</w:t>
+      </w:r>
+      <w:r>
+        <w:t xml:space="preserve"> combination of </w:t>
+      </w:r>
+      <w:r>
+        <w:t>funda</w:t>
+      </w:r>
+      <w:r>
+        <w:t>mental equipment and programming</w:t>
+      </w:r>
+      <w:r>
+        <w:t xml:space="preserve">. </w:t>
+      </w:r>
+      <w:r>
+        <w:t>It</w:t>
+      </w:r>
+      <w:r>
+        <w:t xml:space="preserve"> can be equipment or programming or a blend of both. Prior to coding starts, we make model of the UI and to make that UI mo</w:t>
+      </w:r>
+      <w:r>
+        <w:t xml:space="preserve">del to demonstrate the client, here, </w:t>
+      </w:r>
+      <w:proofErr w:type="spellStart"/>
+      <w:r>
+        <w:t>Balsamiq</w:t>
+      </w:r>
+      <w:proofErr w:type="spellEnd"/>
+      <w:r>
+        <w:t xml:space="preserve"> </w:t>
+      </w:r>
+      <w:r>
+        <w:t>wire framing</w:t>
+      </w:r>
+      <w:r>
+        <w:t xml:space="preserve"> device </w:t>
+      </w:r>
+      <w:r>
+        <w:t>is used that</w:t>
+      </w:r>
+      <w:r>
+        <w:t xml:space="preserve"> permits to make UI model before composing</w:t>
+      </w:r>
+      <w:r>
+        <w:rPr>
+          <w:rFonts w:ascii="Arial" w:hAnsi="Arial" w:cs="Arial"/>
+          <w:noProof/>
+        </w:rPr>
+        <w:lastRenderedPageBreak/>
+        <w:drawing>
+          <wp:inline distT="0" distB="0" distL="0" distR="0">
+            <wp:extent cx="6877050" cy="6798310"/>
+            <wp:effectExtent l="0" t="0" r="0" b="2540"/>
+            <wp:docPr id="16" name="Picture 16"/>
+            <wp:cNvGraphicFramePr>
+              <a:graphicFrameLocks xmlns:a="http://schemas.openxmlformats.org/drawingml/2006/main" noChangeAspect="1"/>
+            </wp:cNvGraphicFramePr>
+            <a:graphic xmlns:a="http://schemas.openxmlformats.org/drawingml/2006/main">
+              <a:graphicData uri="http://schemas.openxmlformats.org/drawingml/2006/picture">
+                <pic:pic xmlns:pic="http://schemas.openxmlformats.org/drawingml/2006/picture">
+                  <pic:nvPicPr>
+                    <pic:cNvPr id="16" name="1.PNG"/>
+                    <pic:cNvPicPr/>
+                  </pic:nvPicPr>
+                  <pic:blipFill>
+                    <a:blip r:embed="rId21">
+                      <a:extLst>
+                        <a:ext uri="{28A0092B-C50C-407E-A947-70E740481C1C}">
+                          <a14:useLocalDpi xmlns:a14="http://schemas.microsoft.com/office/drawing/2010/main" val="0"/>
+                        </a:ext>
+                      </a:extLst>
+                    </a:blip>
+                    <a:stretch>
+                      <a:fillRect/>
+                    </a:stretch>
+                  </pic:blipFill>
+                  <pic:spPr>
+                    <a:xfrm>
+                      <a:off x="0" y="0"/>
+                      <a:ext cx="6877050" cy="6798310"/>
+                    </a:xfrm>
+                    <a:prstGeom prst="rect">
+                      <a:avLst/>
+                    </a:prstGeom>
+                  </pic:spPr>
+                </pic:pic>
+              </a:graphicData>
+            </a:graphic>
+          </wp:inline>
+        </w:drawing>
+      </w:r>
+      <w:r>
+        <w:rPr>
+          <w:rFonts w:ascii="Arial" w:hAnsi="Arial" w:cs="Arial"/>
+          <w:noProof/>
+        </w:rPr>
+        <w:lastRenderedPageBreak/>
+        <w:drawing>
+          <wp:inline distT="0" distB="0" distL="0" distR="0">
+            <wp:extent cx="6620799" cy="6525536"/>
+            <wp:effectExtent l="0" t="0" r="8890" b="8890"/>
+            <wp:docPr id="17" name="Picture 17"/>
+            <wp:cNvGraphicFramePr>
+              <a:graphicFrameLocks xmlns:a="http://schemas.openxmlformats.org/drawingml/2006/main" noChangeAspect="1"/>
+            </wp:cNvGraphicFramePr>
+            <a:graphic xmlns:a="http://schemas.openxmlformats.org/drawingml/2006/main">
+              <a:graphicData uri="http://schemas.openxmlformats.org/drawingml/2006/picture">
+                <pic:pic xmlns:pic="http://schemas.openxmlformats.org/drawingml/2006/picture">
+                  <pic:nvPicPr>
+                    <pic:cNvPr id="17" name="2.PNG"/>
+                    <pic:cNvPicPr/>
+                  </pic:nvPicPr>
+                  <pic:blipFill>
+                    <a:blip r:embed="rId22">
+                      <a:extLst>
+                        <a:ext uri="{28A0092B-C50C-407E-A947-70E740481C1C}">
+                          <a14:useLocalDpi xmlns:a14="http://schemas.microsoft.com/office/drawing/2010/main" val="0"/>
+                        </a:ext>
+                      </a:extLst>
+                    </a:blip>
+                    <a:stretch>
+                      <a:fillRect/>
+                    </a:stretch>
+                  </pic:blipFill>
+                  <pic:spPr>
+                    <a:xfrm>
+                      <a:off x="0" y="0"/>
+                      <a:ext cx="6620799" cy="6525536"/>
+                    </a:xfrm>
+                    <a:prstGeom prst="rect">
+                      <a:avLst/>
+                    </a:prstGeom>
+                  </pic:spPr>
+                </pic:pic>
+              </a:graphicData>
+            </a:graphic>
+          </wp:inline>
+        </w:drawing>
+      </w:r>
+      <w:r>
+        <w:rPr>
+          <w:rFonts w:ascii="Arial" w:hAnsi="Arial" w:cs="Arial"/>
+          <w:noProof/>
+        </w:rPr>
+        <w:lastRenderedPageBreak/>
+        <w:drawing>
+          <wp:inline distT="0" distB="0" distL="0" distR="0">
+            <wp:extent cx="6620799" cy="6487430"/>
+            <wp:effectExtent l="0" t="0" r="8890" b="8890"/>
+            <wp:docPr id="18" name="Picture 18"/>
+            <wp:cNvGraphicFramePr>
+              <a:graphicFrameLocks xmlns:a="http://schemas.openxmlformats.org/drawingml/2006/main" noChangeAspect="1"/>
+            </wp:cNvGraphicFramePr>
+            <a:graphic xmlns:a="http://schemas.openxmlformats.org/drawingml/2006/main">
+              <a:graphicData uri="http://schemas.openxmlformats.org/drawingml/2006/picture">
+                <pic:pic xmlns:pic="http://schemas.openxmlformats.org/drawingml/2006/picture">
+                  <pic:nvPicPr>
+                    <pic:cNvPr id="18" name="3.PNG"/>
+                    <pic:cNvPicPr/>
+                  </pic:nvPicPr>
+                  <pic:blipFill>
+                    <a:blip r:embed="rId23">
+                      <a:extLst>
+                        <a:ext uri="{28A0092B-C50C-407E-A947-70E740481C1C}">
+                          <a14:useLocalDpi xmlns:a14="http://schemas.microsoft.com/office/drawing/2010/main" val="0"/>
+                        </a:ext>
+                      </a:extLst>
+                    </a:blip>
+                    <a:stretch>
+                      <a:fillRect/>
+                    </a:stretch>
+                  </pic:blipFill>
+                  <pic:spPr>
+                    <a:xfrm>
+                      <a:off x="0" y="0"/>
+                      <a:ext cx="6620799" cy="6487430"/>
+                    </a:xfrm>
+                    <a:prstGeom prst="rect">
+                      <a:avLst/>
+                    </a:prstGeom>
+                  </pic:spPr>
+                </pic:pic>
+              </a:graphicData>
+            </a:graphic>
+          </wp:inline>
+        </w:drawing>
+      </w:r>
+      <w:r>
+        <w:rPr>
+          <w:rFonts w:ascii="Arial" w:hAnsi="Arial" w:cs="Arial"/>
+          <w:noProof/>
+        </w:rPr>
+        <w:lastRenderedPageBreak/>
+        <w:drawing>
+          <wp:inline distT="0" distB="0" distL="0" distR="0">
+            <wp:extent cx="6877050" cy="6314440"/>
+            <wp:effectExtent l="0" t="0" r="0" b="0"/>
+            <wp:docPr id="19" name="Picture 19"/>
+            <wp:cNvGraphicFramePr>
+              <a:graphicFrameLocks xmlns:a="http://schemas.openxmlformats.org/drawingml/2006/main" noChangeAspect="1"/>
+            </wp:cNvGraphicFramePr>
+            <a:graphic xmlns:a="http://schemas.openxmlformats.org/drawingml/2006/main">
+              <a:graphicData uri="http://schemas.openxmlformats.org/drawingml/2006/picture">
+                <pic:pic xmlns:pic="http://schemas.openxmlformats.org/drawingml/2006/picture">
+                  <pic:nvPicPr>
+                    <pic:cNvPr id="19" name="4.PNG"/>
+                    <pic:cNvPicPr/>
+                  </pic:nvPicPr>
+                  <pic:blipFill>
+                    <a:blip r:embed="rId24">
+                      <a:extLst>
+                        <a:ext uri="{28A0092B-C50C-407E-A947-70E740481C1C}">
+                          <a14:useLocalDpi xmlns:a14="http://schemas.microsoft.com/office/drawing/2010/main" val="0"/>
+                        </a:ext>
+                      </a:extLst>
+                    </a:blip>
+                    <a:stretch>
+                      <a:fillRect/>
+                    </a:stretch>
+                  </pic:blipFill>
+                  <pic:spPr>
+                    <a:xfrm>
+                      <a:off x="0" y="0"/>
+                      <a:ext cx="6877050" cy="6314440"/>
+                    </a:xfrm>
+                    <a:prstGeom prst="rect">
+                      <a:avLst/>
+                    </a:prstGeom>
+                  </pic:spPr>
+                </pic:pic>
+              </a:graphicData>
+            </a:graphic>
+          </wp:inline>
+        </w:drawing>
+      </w:r>
+      <w:r>
+        <w:rPr>
+          <w:rFonts w:ascii="Arial" w:hAnsi="Arial" w:cs="Arial"/>
+          <w:noProof/>
+        </w:rPr>
+        <w:lastRenderedPageBreak/>
+        <w:drawing>
+          <wp:inline distT="0" distB="0" distL="0" distR="0">
+            <wp:extent cx="6877050" cy="5895975"/>
+            <wp:effectExtent l="0" t="0" r="0" b="9525"/>
+            <wp:docPr id="20" name="Picture 20"/>
+            <wp:cNvGraphicFramePr>
+              <a:graphicFrameLocks xmlns:a="http://schemas.openxmlformats.org/drawingml/2006/main" noChangeAspect="1"/>
+            </wp:cNvGraphicFramePr>
+            <a:graphic xmlns:a="http://schemas.openxmlformats.org/drawingml/2006/main">
+              <a:graphicData uri="http://schemas.openxmlformats.org/drawingml/2006/picture">
+                <pic:pic xmlns:pic="http://schemas.openxmlformats.org/drawingml/2006/picture">
+                  <pic:nvPicPr>
+                    <pic:cNvPr id="20" name="5.PNG"/>
+                    <pic:cNvPicPr/>
+                  </pic:nvPicPr>
+                  <pic:blipFill>
+                    <a:blip r:embed="rId25">
+                      <a:extLst>
+                        <a:ext uri="{28A0092B-C50C-407E-A947-70E740481C1C}">
+                          <a14:useLocalDpi xmlns:a14="http://schemas.microsoft.com/office/drawing/2010/main" val="0"/>
+                        </a:ext>
+                      </a:extLst>
+                    </a:blip>
+                    <a:stretch>
+                      <a:fillRect/>
+                    </a:stretch>
+                  </pic:blipFill>
+                  <pic:spPr>
+                    <a:xfrm>
+                      <a:off x="0" y="0"/>
+                      <a:ext cx="6877050" cy="5895975"/>
+                    </a:xfrm>
+                    <a:prstGeom prst="rect">
+                      <a:avLst/>
+                    </a:prstGeom>
+                  </pic:spPr>
+                </pic:pic>
+              </a:graphicData>
+            </a:graphic>
+          </wp:inline>
+        </w:drawing>
+      </w:r>
+      <w:r>
+        <w:rPr>
+          <w:rFonts w:ascii="Arial" w:hAnsi="Arial" w:cs="Arial"/>
+          <w:noProof/>
+        </w:rPr>
+        <w:lastRenderedPageBreak/>
+        <w:drawing>
+          <wp:inline distT="0" distB="0" distL="0" distR="0">
+            <wp:extent cx="6877050" cy="6711315"/>
+            <wp:effectExtent l="0" t="0" r="0" b="0"/>
+            <wp:docPr id="22" name="Picture 22"/>
+            <wp:cNvGraphicFramePr>
+              <a:graphicFrameLocks xmlns:a="http://schemas.openxmlformats.org/drawingml/2006/main" noChangeAspect="1"/>
+            </wp:cNvGraphicFramePr>
+            <a:graphic xmlns:a="http://schemas.openxmlformats.org/drawingml/2006/main">
+              <a:graphicData uri="http://schemas.openxmlformats.org/drawingml/2006/picture">
+                <pic:pic xmlns:pic="http://schemas.openxmlformats.org/drawingml/2006/picture">
+                  <pic:nvPicPr>
+                    <pic:cNvPr id="22" name="6.PNG"/>
+                    <pic:cNvPicPr/>
+                  </pic:nvPicPr>
+                  <pic:blipFill>
+                    <a:blip r:embed="rId26">
+                      <a:extLst>
+                        <a:ext uri="{28A0092B-C50C-407E-A947-70E740481C1C}">
+                          <a14:useLocalDpi xmlns:a14="http://schemas.microsoft.com/office/drawing/2010/main" val="0"/>
+                        </a:ext>
+                      </a:extLst>
+                    </a:blip>
+                    <a:stretch>
+                      <a:fillRect/>
+                    </a:stretch>
+                  </pic:blipFill>
+                  <pic:spPr>
+                    <a:xfrm>
+                      <a:off x="0" y="0"/>
+                      <a:ext cx="6877050" cy="6711315"/>
+                    </a:xfrm>
+                    <a:prstGeom prst="rect">
+                      <a:avLst/>
+                    </a:prstGeom>
+                  </pic:spPr>
+                </pic:pic>
+              </a:graphicData>
+            </a:graphic>
+          </wp:inline>
+        </w:drawing>
+      </w:r>
+      <w:r>
+        <w:rPr>
+          <w:rFonts w:ascii="Arial" w:hAnsi="Arial" w:cs="Arial"/>
+          <w:noProof/>
+        </w:rPr>
+        <w:lastRenderedPageBreak/>
+        <w:drawing>
+          <wp:inline distT="0" distB="0" distL="0" distR="0">
+            <wp:extent cx="6877050" cy="6745605"/>
+            <wp:effectExtent l="0" t="0" r="0" b="0"/>
+            <wp:docPr id="23" name="Picture 23"/>
+            <wp:cNvGraphicFramePr>
+              <a:graphicFrameLocks xmlns:a="http://schemas.openxmlformats.org/drawingml/2006/main" noChangeAspect="1"/>
+            </wp:cNvGraphicFramePr>
+            <a:graphic xmlns:a="http://schemas.openxmlformats.org/drawingml/2006/main">
+              <a:graphicData uri="http://schemas.openxmlformats.org/drawingml/2006/picture">
+                <pic:pic xmlns:pic="http://schemas.openxmlformats.org/drawingml/2006/picture">
+                  <pic:nvPicPr>
+                    <pic:cNvPr id="23" name="7.PNG"/>
+                    <pic:cNvPicPr/>
+                  </pic:nvPicPr>
+                  <pic:blipFill>
+                    <a:blip r:embed="rId27">
+                      <a:extLst>
+                        <a:ext uri="{28A0092B-C50C-407E-A947-70E740481C1C}">
+                          <a14:useLocalDpi xmlns:a14="http://schemas.microsoft.com/office/drawing/2010/main" val="0"/>
+                        </a:ext>
+                      </a:extLst>
+                    </a:blip>
+                    <a:stretch>
+                      <a:fillRect/>
+                    </a:stretch>
+                  </pic:blipFill>
+                  <pic:spPr>
+                    <a:xfrm>
+                      <a:off x="0" y="0"/>
+                      <a:ext cx="6877050" cy="6745605"/>
+                    </a:xfrm>
+                    <a:prstGeom prst="rect">
+                      <a:avLst/>
+                    </a:prstGeom>
+                  </pic:spPr>
+                </pic:pic>
+              </a:graphicData>
+            </a:graphic>
+          </wp:inline>
+        </w:drawing>
+      </w:r>
+      <w:r>
+        <w:rPr>
+          <w:rFonts w:ascii="Arial" w:hAnsi="Arial" w:cs="Arial"/>
+          <w:noProof/>
+        </w:rPr>
+        <w:lastRenderedPageBreak/>
+        <w:drawing>
+          <wp:inline distT="0" distB="0" distL="0" distR="0">
+            <wp:extent cx="6477904" cy="6735115"/>
+            <wp:effectExtent l="0" t="0" r="0" b="8890"/>
+            <wp:docPr id="24" name="Picture 24"/>
+            <wp:cNvGraphicFramePr>
+              <a:graphicFrameLocks xmlns:a="http://schemas.openxmlformats.org/drawingml/2006/main" noChangeAspect="1"/>
+            </wp:cNvGraphicFramePr>
+            <a:graphic xmlns:a="http://schemas.openxmlformats.org/drawingml/2006/main">
+              <a:graphicData uri="http://schemas.openxmlformats.org/drawingml/2006/picture">
+                <pic:pic xmlns:pic="http://schemas.openxmlformats.org/drawingml/2006/picture">
+                  <pic:nvPicPr>
+                    <pic:cNvPr id="24" name="8.PNG"/>
+                    <pic:cNvPicPr/>
+                  </pic:nvPicPr>
+                  <pic:blipFill>
+                    <a:blip r:embed="rId28">
+                      <a:extLst>
+                        <a:ext uri="{28A0092B-C50C-407E-A947-70E740481C1C}">
+                          <a14:useLocalDpi xmlns:a14="http://schemas.microsoft.com/office/drawing/2010/main" val="0"/>
+                        </a:ext>
+                      </a:extLst>
+                    </a:blip>
+                    <a:stretch>
+                      <a:fillRect/>
+                    </a:stretch>
+                  </pic:blipFill>
+                  <pic:spPr>
+                    <a:xfrm>
+                      <a:off x="0" y="0"/>
+                      <a:ext cx="6477904" cy="6735115"/>
+                    </a:xfrm>
+                    <a:prstGeom prst="rect">
+                      <a:avLst/>
+                    </a:prstGeom>
+                  </pic:spPr>
+                </pic:pic>
+              </a:graphicData>
+            </a:graphic>
+          </wp:inline>
+        </w:drawing>
+      </w:r>
     </w:p>
     <w:sectPr>
       <w:pgSz w:w="11907" w:h="16839" w:code="9"/>
@@ -17,6 +3746,189 @@
     </w:sectPr>
   </w:body>
 </w:document>
+</file>
+
+<file path=word/numbering.xml><?xml version="1.0" encoding="utf-8"?>
+<w:numbering xmlns:wpc="http://schemas.microsoft.com/office/word/2010/wordprocessingCanvas" xmlns:mc="http://schemas.openxmlformats.org/markup-compatibility/2006" xmlns:o="urn:schemas-microsoft-com:office:office" xmlns:r="http://schemas.openxmlformats.org/officeDocument/2006/relationships" xmlns:m="http://schemas.openxmlformats.org/officeDocument/2006/math" xmlns:v="urn:schemas-microsoft-com:vml" xmlns:wp14="http://schemas.microsoft.com/office/word/2010/wordprocessingDrawing" xmlns:wp="http://schemas.openxmlformats.org/drawingml/2006/wordprocessingDrawing" xmlns:w10="urn:schemas-microsoft-com:office:word" xmlns:w="http://schemas.openxmlformats.org/wordprocessingml/2006/main" xmlns:w14="http://schemas.microsoft.com/office/word/2010/wordml" xmlns:w15="http://schemas.microsoft.com/office/word/2012/wordml" xmlns:wpg="http://schemas.microsoft.com/office/word/2010/wordprocessingGroup" xmlns:wpi="http://schemas.microsoft.com/office/word/2010/wordprocessingInk" xmlns:wne="http://schemas.microsoft.com/office/word/2006/wordml" xmlns:wps="http://schemas.microsoft.com/office/word/2010/wordprocessingShape" mc:Ignorable="w14 w15 wp14">
+  <w:abstractNum w:abstractNumId="0">
+    <w:nsid w:val="00000014"/>
+    <w:multiLevelType w:val="hybridMultilevel"/>
+    <w:tmpl w:val="2D1D5AE8"/>
+    <w:lvl w:ilvl="0" w:tplc="FFFFFFFF">
+      <w:start w:val="1"/>
+      <w:numFmt w:val="bullet"/>
+      <w:lvlText w:val="•"/>
+      <w:lvlJc w:val="left"/>
+    </w:lvl>
+    <w:lvl w:ilvl="1" w:tplc="FFFFFFFF">
+      <w:start w:val="1"/>
+      <w:numFmt w:val="bullet"/>
+      <w:lvlText w:val=""/>
+      <w:lvlJc w:val="left"/>
+    </w:lvl>
+    <w:lvl w:ilvl="2" w:tplc="FFFFFFFF">
+      <w:start w:val="1"/>
+      <w:numFmt w:val="bullet"/>
+      <w:lvlText w:val=""/>
+      <w:lvlJc w:val="left"/>
+    </w:lvl>
+    <w:lvl w:ilvl="3" w:tplc="FFFFFFFF">
+      <w:start w:val="1"/>
+      <w:numFmt w:val="bullet"/>
+      <w:lvlText w:val=""/>
+      <w:lvlJc w:val="left"/>
+    </w:lvl>
+    <w:lvl w:ilvl="4" w:tplc="FFFFFFFF">
+      <w:start w:val="1"/>
+      <w:numFmt w:val="bullet"/>
+      <w:lvlText w:val=""/>
+      <w:lvlJc w:val="left"/>
+    </w:lvl>
+    <w:lvl w:ilvl="5" w:tplc="FFFFFFFF">
+      <w:start w:val="1"/>
+      <w:numFmt w:val="bullet"/>
+      <w:lvlText w:val=""/>
+      <w:lvlJc w:val="left"/>
+    </w:lvl>
+    <w:lvl w:ilvl="6" w:tplc="FFFFFFFF">
+      <w:start w:val="1"/>
+      <w:numFmt w:val="bullet"/>
+      <w:lvlText w:val=""/>
+      <w:lvlJc w:val="left"/>
+    </w:lvl>
+    <w:lvl w:ilvl="7" w:tplc="FFFFFFFF">
+      <w:start w:val="1"/>
+      <w:numFmt w:val="bullet"/>
+      <w:lvlText w:val=""/>
+      <w:lvlJc w:val="left"/>
+    </w:lvl>
+    <w:lvl w:ilvl="8" w:tplc="FFFFFFFF">
+      <w:start w:val="1"/>
+      <w:numFmt w:val="bullet"/>
+      <w:lvlText w:val=""/>
+      <w:lvlJc w:val="left"/>
+    </w:lvl>
+  </w:abstractNum>
+  <w:abstractNum w:abstractNumId="1">
+    <w:nsid w:val="6BF8573E"/>
+    <w:multiLevelType w:val="hybridMultilevel"/>
+    <w:tmpl w:val="689CBF24"/>
+    <w:lvl w:ilvl="0" w:tplc="04090001">
+      <w:start w:val="1"/>
+      <w:numFmt w:val="bullet"/>
+      <w:lvlText w:val=""/>
+      <w:lvlJc w:val="left"/>
+      <w:pPr>
+        <w:ind w:left="720" w:hanging="360"/>
+      </w:pPr>
+      <w:rPr>
+        <w:rFonts w:ascii="Symbol" w:hAnsi="Symbol" w:hint="default"/>
+      </w:rPr>
+    </w:lvl>
+    <w:lvl w:ilvl="1" w:tplc="04090003" w:tentative="1">
+      <w:start w:val="1"/>
+      <w:numFmt w:val="bullet"/>
+      <w:lvlText w:val="o"/>
+      <w:lvlJc w:val="left"/>
+      <w:pPr>
+        <w:ind w:left="1440" w:hanging="360"/>
+      </w:pPr>
+      <w:rPr>
+        <w:rFonts w:ascii="Courier New" w:hAnsi="Courier New" w:cs="Courier New" w:hint="default"/>
+      </w:rPr>
+    </w:lvl>
+    <w:lvl w:ilvl="2" w:tplc="04090005" w:tentative="1">
+      <w:start w:val="1"/>
+      <w:numFmt w:val="bullet"/>
+      <w:lvlText w:val=""/>
+      <w:lvlJc w:val="left"/>
+      <w:pPr>
+        <w:ind w:left="2160" w:hanging="360"/>
+      </w:pPr>
+      <w:rPr>
+        <w:rFonts w:ascii="Wingdings" w:hAnsi="Wingdings" w:hint="default"/>
+      </w:rPr>
+    </w:lvl>
+    <w:lvl w:ilvl="3" w:tplc="04090001" w:tentative="1">
+      <w:start w:val="1"/>
+      <w:numFmt w:val="bullet"/>
+      <w:lvlText w:val=""/>
+      <w:lvlJc w:val="left"/>
+      <w:pPr>
+        <w:ind w:left="2880" w:hanging="360"/>
+      </w:pPr>
+      <w:rPr>
+        <w:rFonts w:ascii="Symbol" w:hAnsi="Symbol" w:hint="default"/>
+      </w:rPr>
+    </w:lvl>
+    <w:lvl w:ilvl="4" w:tplc="04090003" w:tentative="1">
+      <w:start w:val="1"/>
+      <w:numFmt w:val="bullet"/>
+      <w:lvlText w:val="o"/>
+      <w:lvlJc w:val="left"/>
+      <w:pPr>
+        <w:ind w:left="3600" w:hanging="360"/>
+      </w:pPr>
+      <w:rPr>
+        <w:rFonts w:ascii="Courier New" w:hAnsi="Courier New" w:cs="Courier New" w:hint="default"/>
+      </w:rPr>
+    </w:lvl>
+    <w:lvl w:ilvl="5" w:tplc="04090005" w:tentative="1">
+      <w:start w:val="1"/>
+      <w:numFmt w:val="bullet"/>
+      <w:lvlText w:val=""/>
+      <w:lvlJc w:val="left"/>
+      <w:pPr>
+        <w:ind w:left="4320" w:hanging="360"/>
+      </w:pPr>
+      <w:rPr>
+        <w:rFonts w:ascii="Wingdings" w:hAnsi="Wingdings" w:hint="default"/>
+      </w:rPr>
+    </w:lvl>
+    <w:lvl w:ilvl="6" w:tplc="04090001" w:tentative="1">
+      <w:start w:val="1"/>
+      <w:numFmt w:val="bullet"/>
+      <w:lvlText w:val=""/>
+      <w:lvlJc w:val="left"/>
+      <w:pPr>
+        <w:ind w:left="5040" w:hanging="360"/>
+      </w:pPr>
+      <w:rPr>
+        <w:rFonts w:ascii="Symbol" w:hAnsi="Symbol" w:hint="default"/>
+      </w:rPr>
+    </w:lvl>
+    <w:lvl w:ilvl="7" w:tplc="04090003" w:tentative="1">
+      <w:start w:val="1"/>
+      <w:numFmt w:val="bullet"/>
+      <w:lvlText w:val="o"/>
+      <w:lvlJc w:val="left"/>
+      <w:pPr>
+        <w:ind w:left="5760" w:hanging="360"/>
+      </w:pPr>
+      <w:rPr>
+        <w:rFonts w:ascii="Courier New" w:hAnsi="Courier New" w:cs="Courier New" w:hint="default"/>
+      </w:rPr>
+    </w:lvl>
+    <w:lvl w:ilvl="8" w:tplc="04090005" w:tentative="1">
+      <w:start w:val="1"/>
+      <w:numFmt w:val="bullet"/>
+      <w:lvlText w:val=""/>
+      <w:lvlJc w:val="left"/>
+      <w:pPr>
+        <w:ind w:left="6480" w:hanging="360"/>
+      </w:pPr>
+      <w:rPr>
+        <w:rFonts w:ascii="Wingdings" w:hAnsi="Wingdings" w:hint="default"/>
+      </w:rPr>
+    </w:lvl>
+  </w:abstractNum>
+  <w:num w:numId="1">
+    <w:abstractNumId w:val="0"/>
+  </w:num>
+  <w:num w:numId="2">
+    <w:abstractNumId w:val="1"/>
+  </w:num>
+</w:numbering>
 </file>
 
 <file path=word/styles.xml><?xml version="1.0" encoding="utf-8"?>
@@ -414,6 +4326,71 @@
     <w:qFormat/>
     <w:rsid w:val="006A0F84"/>
   </w:style>
+  <w:style w:type="paragraph" w:styleId="Heading1">
+    <w:name w:val="heading 1"/>
+    <w:basedOn w:val="Normal"/>
+    <w:next w:val="Normal"/>
+    <w:link w:val="Heading1Char"/>
+    <w:uiPriority w:val="9"/>
+    <w:qFormat/>
+    <w:rsid w:val="00104BFD"/>
+    <w:pPr>
+      <w:keepNext/>
+      <w:keepLines/>
+      <w:spacing w:before="240" w:after="0"/>
+      <w:outlineLvl w:val="0"/>
+    </w:pPr>
+    <w:rPr>
+      <w:rFonts w:asciiTheme="majorHAnsi" w:eastAsiaTheme="majorEastAsia" w:hAnsiTheme="majorHAnsi" w:cstheme="majorBidi"/>
+      <w:color w:val="2E74B5" w:themeColor="accent1" w:themeShade="BF"/>
+      <w:sz w:val="32"/>
+      <w:szCs w:val="32"/>
+    </w:rPr>
+  </w:style>
+  <w:style w:type="paragraph" w:styleId="Heading2">
+    <w:name w:val="heading 2"/>
+    <w:basedOn w:val="Normal"/>
+    <w:next w:val="Normal"/>
+    <w:link w:val="Heading2Char"/>
+    <w:uiPriority w:val="9"/>
+    <w:unhideWhenUsed/>
+    <w:qFormat/>
+    <w:rsid w:val="00104BFD"/>
+    <w:pPr>
+      <w:keepNext/>
+      <w:keepLines/>
+      <w:spacing w:before="40" w:after="0" w:line="256" w:lineRule="auto"/>
+      <w:outlineLvl w:val="1"/>
+    </w:pPr>
+    <w:rPr>
+      <w:rFonts w:asciiTheme="majorHAnsi" w:eastAsiaTheme="majorEastAsia" w:hAnsiTheme="majorHAnsi" w:cstheme="majorBidi"/>
+      <w:color w:val="2E74B5" w:themeColor="accent1" w:themeShade="BF"/>
+      <w:sz w:val="26"/>
+      <w:szCs w:val="26"/>
+    </w:rPr>
+  </w:style>
+  <w:style w:type="paragraph" w:styleId="Heading3">
+    <w:name w:val="heading 3"/>
+    <w:basedOn w:val="Normal"/>
+    <w:next w:val="Normal"/>
+    <w:link w:val="Heading3Char"/>
+    <w:uiPriority w:val="9"/>
+    <w:unhideWhenUsed/>
+    <w:qFormat/>
+    <w:rsid w:val="00104BFD"/>
+    <w:pPr>
+      <w:keepNext/>
+      <w:keepLines/>
+      <w:spacing w:before="40" w:after="0"/>
+      <w:outlineLvl w:val="2"/>
+    </w:pPr>
+    <w:rPr>
+      <w:rFonts w:asciiTheme="majorHAnsi" w:eastAsiaTheme="majorEastAsia" w:hAnsiTheme="majorHAnsi" w:cstheme="majorBidi"/>
+      <w:color w:val="1F4D78" w:themeColor="accent1" w:themeShade="7F"/>
+      <w:sz w:val="24"/>
+      <w:szCs w:val="24"/>
+    </w:rPr>
+  </w:style>
   <w:style w:type="character" w:default="1" w:styleId="DefaultParagraphFont">
     <w:name w:val="Default Paragraph Font"/>
     <w:uiPriority w:val="1"/>
@@ -451,6 +4428,83 @@
       <w:ind w:left="720"/>
       <w:contextualSpacing/>
     </w:pPr>
+  </w:style>
+  <w:style w:type="character" w:styleId="Hyperlink">
+    <w:name w:val="Hyperlink"/>
+    <w:basedOn w:val="DefaultParagraphFont"/>
+    <w:uiPriority w:val="99"/>
+    <w:semiHidden/>
+    <w:unhideWhenUsed/>
+    <w:rsid w:val="00E76A75"/>
+    <w:rPr>
+      <w:color w:val="0000FF"/>
+      <w:u w:val="single"/>
+    </w:rPr>
+  </w:style>
+  <w:style w:type="table" w:styleId="TableGrid">
+    <w:name w:val="Table Grid"/>
+    <w:basedOn w:val="TableNormal"/>
+    <w:uiPriority w:val="39"/>
+    <w:rsid w:val="00912A7B"/>
+    <w:pPr>
+      <w:spacing w:after="0" w:line="240" w:lineRule="auto"/>
+    </w:pPr>
+    <w:tblPr>
+      <w:tblInd w:w="0" w:type="dxa"/>
+      <w:tblBorders>
+        <w:top w:val="single" w:sz="4" w:space="0" w:color="auto"/>
+        <w:left w:val="single" w:sz="4" w:space="0" w:color="auto"/>
+        <w:bottom w:val="single" w:sz="4" w:space="0" w:color="auto"/>
+        <w:right w:val="single" w:sz="4" w:space="0" w:color="auto"/>
+        <w:insideH w:val="single" w:sz="4" w:space="0" w:color="auto"/>
+        <w:insideV w:val="single" w:sz="4" w:space="0" w:color="auto"/>
+      </w:tblBorders>
+      <w:tblCellMar>
+        <w:top w:w="0" w:type="dxa"/>
+        <w:left w:w="108" w:type="dxa"/>
+        <w:bottom w:w="0" w:type="dxa"/>
+        <w:right w:w="108" w:type="dxa"/>
+      </w:tblCellMar>
+    </w:tblPr>
+  </w:style>
+  <w:style w:type="character" w:customStyle="1" w:styleId="Heading2Char">
+    <w:name w:val="Heading 2 Char"/>
+    <w:basedOn w:val="DefaultParagraphFont"/>
+    <w:link w:val="Heading2"/>
+    <w:uiPriority w:val="9"/>
+    <w:rsid w:val="00104BFD"/>
+    <w:rPr>
+      <w:rFonts w:asciiTheme="majorHAnsi" w:eastAsiaTheme="majorEastAsia" w:hAnsiTheme="majorHAnsi" w:cstheme="majorBidi"/>
+      <w:color w:val="2E74B5" w:themeColor="accent1" w:themeShade="BF"/>
+      <w:sz w:val="26"/>
+      <w:szCs w:val="26"/>
+    </w:rPr>
+  </w:style>
+  <w:style w:type="character" w:customStyle="1" w:styleId="Heading1Char">
+    <w:name w:val="Heading 1 Char"/>
+    <w:basedOn w:val="DefaultParagraphFont"/>
+    <w:link w:val="Heading1"/>
+    <w:uiPriority w:val="9"/>
+    <w:rsid w:val="00104BFD"/>
+    <w:rPr>
+      <w:rFonts w:asciiTheme="majorHAnsi" w:eastAsiaTheme="majorEastAsia" w:hAnsiTheme="majorHAnsi" w:cstheme="majorBidi"/>
+      <w:color w:val="2E74B5" w:themeColor="accent1" w:themeShade="BF"/>
+      <w:sz w:val="32"/>
+      <w:szCs w:val="32"/>
+    </w:rPr>
+  </w:style>
+  <w:style w:type="character" w:customStyle="1" w:styleId="Heading3Char">
+    <w:name w:val="Heading 3 Char"/>
+    <w:basedOn w:val="DefaultParagraphFont"/>
+    <w:link w:val="Heading3"/>
+    <w:uiPriority w:val="9"/>
+    <w:rsid w:val="00104BFD"/>
+    <w:rPr>
+      <w:rFonts w:asciiTheme="majorHAnsi" w:eastAsiaTheme="majorEastAsia" w:hAnsiTheme="majorHAnsi" w:cstheme="majorBidi"/>
+      <w:color w:val="1F4D78" w:themeColor="accent1" w:themeShade="7F"/>
+      <w:sz w:val="24"/>
+      <w:szCs w:val="24"/>
+    </w:rPr>
   </w:style>
 </w:styles>
 </file>

--- a/Design/Design.docx
+++ b/Design/Design.docx
@@ -494,10 +494,22 @@
         <w:t>:</w:t>
       </w:r>
     </w:p>
-    <w:p/>
-    <w:p>
-      <w:r>
-        <w:rPr>
+    <w:p>
+      <w:pPr>
+        <w:rPr>
+          <w:rFonts w:ascii="Arial" w:hAnsi="Arial" w:cs="Arial"/>
+        </w:rPr>
+      </w:pPr>
+    </w:p>
+    <w:p>
+      <w:pPr>
+        <w:rPr>
+          <w:rFonts w:ascii="Arial" w:hAnsi="Arial" w:cs="Arial"/>
+        </w:rPr>
+      </w:pPr>
+      <w:r>
+        <w:rPr>
+          <w:rFonts w:ascii="Arial" w:hAnsi="Arial" w:cs="Arial"/>
           <w:noProof/>
         </w:rPr>
         <w:drawing>
@@ -516,7 +528,7 @@
                     <pic:cNvPicPr/>
                   </pic:nvPicPr>
                   <pic:blipFill>
-                    <a:blip r:embed="rId5">
+                    <a:blip r:embed="rId7">
                       <a:extLst>
                         <a:ext uri="{28A0092B-C50C-407E-A947-70E740481C1C}">
                           <a14:useLocalDpi xmlns:a14="http://schemas.microsoft.com/office/drawing/2010/main" val="0"/>
@@ -583,9 +595,9 @@
         <w:lastRenderedPageBreak/>
         <w:drawing>
           <wp:inline distT="0" distB="0" distL="0" distR="0">
-            <wp:extent cx="6877050" cy="7871460"/>
-            <wp:effectExtent l="0" t="0" r="0" b="0"/>
-            <wp:docPr id="3" name="Picture 3"/>
+            <wp:extent cx="6427470" cy="6873240"/>
+            <wp:effectExtent l="0" t="0" r="0" b="3810"/>
+            <wp:docPr id="11" name="Picture 11"/>
             <wp:cNvGraphicFramePr>
               <a:graphicFrameLocks xmlns:a="http://schemas.openxmlformats.org/drawingml/2006/main" noChangeAspect="1"/>
             </wp:cNvGraphicFramePr>
@@ -593,11 +605,11 @@
               <a:graphicData uri="http://schemas.openxmlformats.org/drawingml/2006/picture">
                 <pic:pic xmlns:pic="http://schemas.openxmlformats.org/drawingml/2006/picture">
                   <pic:nvPicPr>
-                    <pic:cNvPr id="3" name="ff.PNG"/>
+                    <pic:cNvPr id="11" name="full.PNG"/>
                     <pic:cNvPicPr/>
                   </pic:nvPicPr>
                   <pic:blipFill>
-                    <a:blip r:embed="rId6">
+                    <a:blip r:embed="rId8">
                       <a:extLst>
                         <a:ext uri="{28A0092B-C50C-407E-A947-70E740481C1C}">
                           <a14:useLocalDpi xmlns:a14="http://schemas.microsoft.com/office/drawing/2010/main" val="0"/>
@@ -611,7 +623,7 @@
                   <pic:spPr>
                     <a:xfrm>
                       <a:off x="0" y="0"/>
-                      <a:ext cx="6877050" cy="7871460"/>
+                      <a:ext cx="6427470" cy="6873240"/>
                     </a:xfrm>
                     <a:prstGeom prst="rect">
                       <a:avLst/>
@@ -641,6 +653,52 @@
           <w:szCs w:val="24"/>
         </w:rPr>
         <w:t>Fig 5: Flow Chart for Admin</w:t>
+      </w:r>
+    </w:p>
+    <w:p>
+      <w:pPr>
+        <w:rPr>
+          <w:rFonts w:ascii="Arial" w:hAnsi="Arial" w:cs="Arial"/>
+          <w:b/>
+          <w:sz w:val="24"/>
+          <w:szCs w:val="24"/>
+        </w:rPr>
+      </w:pPr>
+    </w:p>
+    <w:p>
+      <w:pPr>
+        <w:rPr>
+          <w:rFonts w:ascii="Arial" w:hAnsi="Arial" w:cs="Arial"/>
+          <w:b/>
+          <w:sz w:val="24"/>
+          <w:szCs w:val="24"/>
+        </w:rPr>
+      </w:pPr>
+      <w:r>
+        <w:rPr>
+          <w:rFonts w:ascii="Arial" w:hAnsi="Arial" w:cs="Arial"/>
+          <w:b/>
+          <w:sz w:val="24"/>
+          <w:szCs w:val="24"/>
+        </w:rPr>
+        <w:t>Justification of the Admin Flow Chart:</w:t>
+      </w:r>
+    </w:p>
+    <w:p>
+      <w:pPr>
+        <w:rPr>
+          <w:rFonts w:ascii="Arial" w:hAnsi="Arial" w:cs="Arial"/>
+          <w:sz w:val="24"/>
+          <w:szCs w:val="24"/>
+        </w:rPr>
+      </w:pPr>
+      <w:r>
+        <w:rPr>
+          <w:rFonts w:ascii="Arial" w:hAnsi="Arial" w:cs="Arial"/>
+          <w:sz w:val="24"/>
+          <w:szCs w:val="24"/>
+        </w:rPr>
+        <w:t>Here, the admin login by providing the correct information to get logged in otherwise they are sent back to the login page. After they are logged in, they are displayed with the dashboard where they can insert the food items, delete the inserted food items, view items ordered by customers and manage their details as well as check the payment status.</w:t>
       </w:r>
     </w:p>
     <w:p>
@@ -677,7 +735,7 @@
                     <pic:cNvPicPr/>
                   </pic:nvPicPr>
                   <pic:blipFill>
-                    <a:blip r:embed="rId7">
+                    <a:blip r:embed="rId9">
                       <a:extLst>
                         <a:ext uri="{28A0092B-C50C-407E-A947-70E740481C1C}">
                           <a14:useLocalDpi xmlns:a14="http://schemas.microsoft.com/office/drawing/2010/main" val="0"/>
@@ -753,100 +811,20 @@
       </w:r>
     </w:p>
     <w:p>
-      <w:r>
-        <w:rPr>
-          <w:rFonts w:cs="Arial"/>
-        </w:rPr>
-        <w:t xml:space="preserve">Above flow chart shows the steps taken by learners. </w:t>
-      </w:r>
-      <w:proofErr w:type="gramStart"/>
-      <w:r>
-        <w:rPr>
-          <w:rFonts w:cs="Arial"/>
-        </w:rPr>
-        <w:t>they</w:t>
-      </w:r>
-      <w:proofErr w:type="gramEnd"/>
-      <w:r>
-        <w:rPr>
-          <w:rFonts w:cs="Arial"/>
-        </w:rPr>
-        <w:t xml:space="preserve"> can search courses and if they want to enroll on any course, they need to login. If user is not registered, he needs to create account. Once an account is created, he is </w:t>
-      </w:r>
-      <w:r>
-        <w:rPr>
-          <w:rFonts w:cs="Arial"/>
-        </w:rPr>
-        <w:t xml:space="preserve">redirected to the login page. Learners enter their login credentials which is verified and if the verification succeeds, they are sent to the dashboard. However, if it fails an error message is displayed to them. Once, logged in </w:t>
-      </w:r>
-      <w:proofErr w:type="gramStart"/>
-      <w:r>
-        <w:rPr>
-          <w:rFonts w:cs="Arial"/>
-        </w:rPr>
-        <w:t>he  can</w:t>
-      </w:r>
-      <w:proofErr w:type="gramEnd"/>
-      <w:r>
-        <w:rPr>
-          <w:rFonts w:cs="Arial"/>
-        </w:rPr>
-        <w:t xml:space="preserve"> search course and then register(enroll) to the courses or send message to teacher(instructor) for more details. Learner can </w:t>
-      </w:r>
-      <w:r>
-        <w:rPr>
-          <w:rFonts w:cs="Arial"/>
-        </w:rPr>
-        <w:t xml:space="preserve">enroll </w:t>
-      </w:r>
-      <w:r>
-        <w:rPr>
-          <w:rFonts w:cs="Arial"/>
-        </w:rPr>
-        <w:t xml:space="preserve">to the course. </w:t>
-      </w:r>
-      <w:r>
-        <w:rPr>
-          <w:rFonts w:cs="Arial"/>
-        </w:rPr>
-        <w:t xml:space="preserve">They </w:t>
-      </w:r>
-      <w:r>
-        <w:rPr>
-          <w:rFonts w:cs="Arial"/>
-        </w:rPr>
-        <w:t>can view the course contents and study it. If all contents are studied, he can take a test to asses himself</w:t>
-      </w:r>
-      <w:r>
-        <w:rPr>
-          <w:rFonts w:cs="Arial"/>
-        </w:rPr>
-        <w:t>.</w:t>
-      </w:r>
-    </w:p>
-    <w:p>
-      <w:pPr>
-        <w:rPr>
-          <w:rFonts w:ascii="Arial" w:hAnsi="Arial" w:cs="Arial"/>
-          <w:sz w:val="24"/>
-          <w:szCs w:val="24"/>
-        </w:rPr>
-      </w:pPr>
-      <w:r>
-        <w:rPr>
-          <w:rFonts w:ascii="Arial" w:hAnsi="Arial" w:cs="Arial"/>
-          <w:sz w:val="24"/>
-          <w:szCs w:val="24"/>
-        </w:rPr>
-        <w:t>Th</w:t>
-      </w:r>
-      <w:r>
-        <w:rPr>
-          <w:rFonts w:ascii="Arial" w:hAnsi="Arial" w:cs="Arial"/>
-          <w:sz w:val="24"/>
-          <w:szCs w:val="24"/>
-        </w:rPr>
-        <w:t>e above flow chart presents the steps that are required for a customer to begin the process.</w:t>
+      <w:pPr>
+        <w:rPr>
+          <w:rFonts w:ascii="Arial" w:hAnsi="Arial" w:cs="Arial"/>
+          <w:sz w:val="24"/>
+          <w:szCs w:val="24"/>
+        </w:rPr>
+      </w:pPr>
+      <w:r>
+        <w:rPr>
+          <w:rFonts w:ascii="Arial" w:hAnsi="Arial" w:cs="Arial"/>
+          <w:sz w:val="24"/>
+          <w:szCs w:val="24"/>
+        </w:rPr>
+        <w:t>The above flow chart presents the steps that are required for a customer to begin the process.</w:t>
       </w:r>
       <w:r>
         <w:rPr>
@@ -928,8 +906,14 @@
         </w:rPr>
         <w:t xml:space="preserve"> a login page is displayed where they provide their login details after which an order page is shown.</w:t>
       </w:r>
-      <w:bookmarkStart w:id="0" w:name="_GoBack"/>
-      <w:bookmarkEnd w:id="0"/>
+      <w:r>
+        <w:rPr>
+          <w:rFonts w:ascii="Arial" w:hAnsi="Arial" w:cs="Arial"/>
+          <w:sz w:val="24"/>
+          <w:szCs w:val="24"/>
+        </w:rPr>
+        <w:t xml:space="preserve"> The displayed order page is where the customers can view food items and order them. They can update the food items and checkout. After which they can place their Order and that creates their payment status which is also displayed to them. And, finally they choose a payment on delivery option and then logs  out which ends the process.  </w:t>
+      </w:r>
     </w:p>
     <w:p>
       <w:pPr>
@@ -1052,6 +1036,7 @@
         <w:rPr>
           <w:rFonts w:ascii="Arial" w:hAnsi="Arial" w:cs="Arial"/>
         </w:rPr>
+        <w:lastRenderedPageBreak/>
         <w:t>3.2. Behavioral Modelling:</w:t>
       </w:r>
     </w:p>
@@ -1299,7 +1284,7 @@
                     <pic:cNvPicPr/>
                   </pic:nvPicPr>
                   <pic:blipFill>
-                    <a:blip r:embed="rId8">
+                    <a:blip r:embed="rId10">
                       <a:extLst>
                         <a:ext uri="{28A0092B-C50C-407E-A947-70E740481C1C}">
                           <a14:useLocalDpi xmlns:a14="http://schemas.microsoft.com/office/drawing/2010/main" val="0"/>
@@ -1375,7 +1360,7 @@
                     <pic:cNvPicPr/>
                   </pic:nvPicPr>
                   <pic:blipFill>
-                    <a:blip r:embed="rId9">
+                    <a:blip r:embed="rId11">
                       <a:extLst>
                         <a:ext uri="{28A0092B-C50C-407E-A947-70E740481C1C}">
                           <a14:useLocalDpi xmlns:a14="http://schemas.microsoft.com/office/drawing/2010/main" val="0"/>
@@ -1428,13 +1413,12 @@
           <w:rFonts w:ascii="Arial" w:hAnsi="Arial" w:cs="Arial"/>
         </w:rPr>
       </w:pPr>
-    </w:p>
-    <w:p>
-      <w:pPr>
-        <w:rPr>
-          <w:rFonts w:ascii="Arial" w:hAnsi="Arial" w:cs="Arial"/>
-        </w:rPr>
-      </w:pPr>
+      <w:r>
+        <w:rPr>
+          <w:rFonts w:ascii="Arial" w:hAnsi="Arial" w:cs="Arial"/>
+        </w:rPr>
+        <w:t>This is the activity diagram for admin. Here, admin gets logged in to the system by accessing his username and password. Once the credentials are valid h/she gets to the dashboard but if the login is not valid then h/she is sent back to the login page. The admin can insert food items and delete food items on the Fooditem page. He/She can also check the food items ordered by customer and also checks the payment status of the customer’s food.</w:t>
+      </w:r>
     </w:p>
     <w:p>
       <w:pPr>
@@ -1545,12 +1529,11 @@
           <w:rFonts w:ascii="Arial" w:hAnsi="Arial" w:cs="Arial"/>
           <w:noProof/>
         </w:rPr>
-        <w:lastRenderedPageBreak/>
         <w:drawing>
           <wp:inline distT="0" distB="0" distL="0" distR="0">
-            <wp:extent cx="6877050" cy="4391660"/>
-            <wp:effectExtent l="0" t="0" r="0" b="8890"/>
-            <wp:docPr id="51" name="Picture 51"/>
+            <wp:extent cx="6427470" cy="4017010"/>
+            <wp:effectExtent l="0" t="0" r="0" b="2540"/>
+            <wp:docPr id="5" name="Picture 5"/>
             <wp:cNvGraphicFramePr>
               <a:graphicFrameLocks xmlns:a="http://schemas.openxmlformats.org/drawingml/2006/main" noChangeAspect="1"/>
             </wp:cNvGraphicFramePr>
@@ -1558,11 +1541,11 @@
               <a:graphicData uri="http://schemas.openxmlformats.org/drawingml/2006/picture">
                 <pic:pic xmlns:pic="http://schemas.openxmlformats.org/drawingml/2006/picture">
                   <pic:nvPicPr>
-                    <pic:cNvPr id="51" name="cus.PNG"/>
+                    <pic:cNvPr id="5" name="asct.PNG"/>
                     <pic:cNvPicPr/>
                   </pic:nvPicPr>
                   <pic:blipFill>
-                    <a:blip r:embed="rId10">
+                    <a:blip r:embed="rId12">
                       <a:extLst>
                         <a:ext uri="{28A0092B-C50C-407E-A947-70E740481C1C}">
                           <a14:useLocalDpi xmlns:a14="http://schemas.microsoft.com/office/drawing/2010/main" val="0"/>
@@ -1576,7 +1559,7 @@
                   <pic:spPr>
                     <a:xfrm>
                       <a:off x="0" y="0"/>
-                      <a:ext cx="6877050" cy="4391660"/>
+                      <a:ext cx="6427470" cy="4017010"/>
                     </a:xfrm>
                     <a:prstGeom prst="rect">
                       <a:avLst/>
@@ -1615,48 +1598,61 @@
           <w:rFonts w:ascii="Arial" w:hAnsi="Arial" w:cs="Arial"/>
         </w:rPr>
       </w:pPr>
-    </w:p>
-    <w:p>
-      <w:pPr>
-        <w:rPr>
-          <w:rFonts w:ascii="Arial" w:hAnsi="Arial" w:cs="Arial"/>
-        </w:rPr>
-      </w:pPr>
-    </w:p>
-    <w:p>
-      <w:pPr>
-        <w:rPr>
-          <w:rFonts w:ascii="Arial" w:hAnsi="Arial" w:cs="Arial"/>
-        </w:rPr>
-      </w:pPr>
-    </w:p>
-    <w:p>
-      <w:pPr>
-        <w:rPr>
-          <w:rFonts w:ascii="Arial" w:hAnsi="Arial" w:cs="Arial"/>
-        </w:rPr>
-      </w:pPr>
-    </w:p>
-    <w:p>
-      <w:pPr>
-        <w:rPr>
-          <w:rFonts w:ascii="Arial" w:hAnsi="Arial" w:cs="Arial"/>
-        </w:rPr>
-      </w:pPr>
-    </w:p>
-    <w:p>
-      <w:pPr>
-        <w:rPr>
-          <w:rFonts w:ascii="Arial" w:hAnsi="Arial" w:cs="Arial"/>
-        </w:rPr>
-      </w:pPr>
-    </w:p>
-    <w:p>
-      <w:pPr>
-        <w:rPr>
-          <w:rFonts w:ascii="Arial" w:hAnsi="Arial" w:cs="Arial"/>
-        </w:rPr>
-      </w:pPr>
+      <w:r>
+        <w:rPr>
+          <w:rFonts w:ascii="Arial" w:hAnsi="Arial" w:cs="Arial"/>
+        </w:rPr>
+        <w:t>Activity Diagram Explaning For Customer</w:t>
+      </w:r>
+    </w:p>
+    <w:p>
+      <w:pPr>
+        <w:rPr>
+          <w:rFonts w:ascii="Arial" w:hAnsi="Arial" w:cs="Arial"/>
+        </w:rPr>
+      </w:pPr>
+      <w:r>
+        <w:rPr>
+          <w:rFonts w:ascii="Arial" w:hAnsi="Arial" w:cs="Arial"/>
+        </w:rPr>
+        <w:t>This is the Activity Diagram for the Customer. Here, h/she initially, opens the website and there h/she can view food items that are displayed. There they can click on the order button that displays a login form page if the user hasn’t logged in already.</w:t>
+      </w:r>
+      <w:r>
+        <w:rPr>
+          <w:rFonts w:ascii="Arial" w:hAnsi="Arial" w:cs="Arial"/>
+        </w:rPr>
+        <w:t xml:space="preserve"> And if they have not registered then they are displayed with a registration page where they can fill their details required. And then they are provided with a login page where they can login. If the login information is correct then the order page is displayed. Where they can </w:t>
+      </w:r>
+      <w:r>
+        <w:rPr>
+          <w:rFonts w:ascii="Arial" w:hAnsi="Arial" w:cs="Arial"/>
+        </w:rPr>
+        <w:t xml:space="preserve">order and </w:t>
+      </w:r>
+      <w:r>
+        <w:rPr>
+          <w:rFonts w:ascii="Arial" w:hAnsi="Arial" w:cs="Arial"/>
+        </w:rPr>
+        <w:t>update their entered details</w:t>
+      </w:r>
+      <w:r>
+        <w:rPr>
+          <w:rFonts w:ascii="Arial" w:hAnsi="Arial" w:cs="Arial"/>
+        </w:rPr>
+        <w:t xml:space="preserve"> and checkout. And t</w:t>
+      </w:r>
+      <w:r>
+        <w:rPr>
+          <w:rFonts w:ascii="Arial" w:hAnsi="Arial" w:cs="Arial"/>
+        </w:rPr>
+        <w:t>he system places their order</w:t>
+      </w:r>
+      <w:r>
+        <w:rPr>
+          <w:rFonts w:ascii="Arial" w:hAnsi="Arial" w:cs="Arial"/>
+        </w:rPr>
+        <w:t xml:space="preserve"> by creating a payment details, the details are displayed to the users. And they finally choose the payment on delivery.</w:t>
+      </w:r>
     </w:p>
     <w:p>
       <w:pPr>
@@ -1831,7 +1827,7 @@
                     <pic:cNvPicPr/>
                   </pic:nvPicPr>
                   <pic:blipFill>
-                    <a:blip r:embed="rId11">
+                    <a:blip r:embed="rId13">
                       <a:extLst>
                         <a:ext uri="{28A0092B-C50C-407E-A947-70E740481C1C}">
                           <a14:useLocalDpi xmlns:a14="http://schemas.microsoft.com/office/drawing/2010/main" val="0"/>
@@ -1907,7 +1903,7 @@
                     <pic:cNvPicPr/>
                   </pic:nvPicPr>
                   <pic:blipFill>
-                    <a:blip r:embed="rId12">
+                    <a:blip r:embed="rId14">
                       <a:extLst>
                         <a:ext uri="{28A0092B-C50C-407E-A947-70E740481C1C}">
                           <a14:useLocalDpi xmlns:a14="http://schemas.microsoft.com/office/drawing/2010/main" val="0"/>
@@ -1972,32 +1968,27 @@
           <w:rFonts w:ascii="Arial" w:hAnsi="Arial" w:cs="Arial"/>
           <w:bCs/>
         </w:rPr>
-        <w:t>Justification:</w:t>
-      </w:r>
-    </w:p>
-    <w:p>
-      <w:pPr>
-        <w:rPr>
-          <w:rFonts w:ascii="Arial" w:hAnsi="Arial" w:cs="Arial"/>
-          <w:b/>
+        <w:t>Justification</w:t>
+      </w:r>
+      <w:r>
+        <w:rPr>
+          <w:rFonts w:ascii="Arial" w:hAnsi="Arial" w:cs="Arial"/>
           <w:bCs/>
         </w:rPr>
-      </w:pPr>
-    </w:p>
-    <w:p>
-      <w:pPr>
-        <w:rPr>
-          <w:rFonts w:ascii="Arial" w:hAnsi="Arial" w:cs="Arial"/>
-          <w:b/>
+        <w:t xml:space="preserve"> for the Admin’s Sequence Diagram</w:t>
+      </w:r>
+      <w:r>
+        <w:rPr>
+          <w:rFonts w:ascii="Arial" w:hAnsi="Arial" w:cs="Arial"/>
           <w:bCs/>
         </w:rPr>
-      </w:pPr>
-    </w:p>
-    <w:p>
-      <w:pPr>
-        <w:rPr>
-          <w:rFonts w:ascii="Arial" w:hAnsi="Arial" w:cs="Arial"/>
-          <w:b/>
+        <w:t>:</w:t>
+      </w:r>
+    </w:p>
+    <w:p>
+      <w:pPr>
+        <w:rPr>
+          <w:rFonts w:ascii="Arial" w:hAnsi="Arial" w:cs="Arial"/>
           <w:bCs/>
         </w:rPr>
       </w:pPr>
@@ -2006,28 +1997,58 @@
       <w:pPr>
         <w:rPr>
           <w:rFonts w:ascii="Arial" w:hAnsi="Arial" w:cs="Arial"/>
-          <w:b/>
           <w:bCs/>
         </w:rPr>
       </w:pPr>
-    </w:p>
-    <w:p>
-      <w:pPr>
-        <w:rPr>
-          <w:rFonts w:ascii="Arial" w:hAnsi="Arial" w:cs="Arial"/>
-          <w:b/>
+      <w:r>
+        <w:rPr>
+          <w:rFonts w:ascii="Arial" w:hAnsi="Arial" w:cs="Arial"/>
           <w:bCs/>
         </w:rPr>
-      </w:pPr>
-    </w:p>
-    <w:p>
-      <w:pPr>
-        <w:rPr>
-          <w:rFonts w:ascii="Arial" w:hAnsi="Arial" w:cs="Arial"/>
-          <w:b/>
+        <w:t>Here, in this seque</w:t>
+      </w:r>
+      <w:r>
+        <w:rPr>
+          <w:rFonts w:ascii="Arial" w:hAnsi="Arial" w:cs="Arial"/>
           <w:bCs/>
         </w:rPr>
-      </w:pPr>
+        <w:t xml:space="preserve">nce diagram, admin </w:t>
+      </w:r>
+      <w:r>
+        <w:rPr>
+          <w:rFonts w:ascii="Arial" w:hAnsi="Arial" w:cs="Arial"/>
+          <w:bCs/>
+        </w:rPr>
+        <w:t>logs in</w:t>
+      </w:r>
+      <w:r>
+        <w:rPr>
+          <w:rFonts w:ascii="Arial" w:hAnsi="Arial" w:cs="Arial"/>
+          <w:bCs/>
+        </w:rPr>
+        <w:t>to the Admin page, where, s/he manages Customers Details like, add/edit, save/update and list/delete Customers information. Likewise, admin looks after the food items and add and edit the food item where needed. S/He can also save and update the fooditem</w:t>
+      </w:r>
+      <w:r>
+        <w:rPr>
+          <w:rFonts w:ascii="Arial" w:hAnsi="Arial" w:cs="Arial"/>
+          <w:bCs/>
+        </w:rPr>
+        <w:t xml:space="preserve"> as well as list and delete the food items.</w:t>
+      </w:r>
+      <w:r>
+        <w:rPr>
+          <w:rFonts w:ascii="Arial" w:hAnsi="Arial" w:cs="Arial"/>
+          <w:bCs/>
+        </w:rPr>
+        <w:t xml:space="preserve"> </w:t>
+      </w:r>
+      <w:r>
+        <w:rPr>
+          <w:rFonts w:ascii="Arial" w:hAnsi="Arial" w:cs="Arial"/>
+          <w:bCs/>
+        </w:rPr>
+        <w:t>Similarly, h/she can manage the ordered items by the customer by adding, editing, saving, updating, listing and deleting the orders. The payments status is also managed by admin by saving and updating the payment done by customers.</w:t>
+      </w:r>
     </w:p>
     <w:p>
       <w:pPr>
@@ -2143,11 +2164,12 @@
           <w:bCs/>
           <w:noProof/>
         </w:rPr>
+        <w:lastRenderedPageBreak/>
         <w:drawing>
           <wp:inline distT="0" distB="0" distL="0" distR="0">
-            <wp:extent cx="6877050" cy="5923280"/>
-            <wp:effectExtent l="0" t="0" r="0" b="1270"/>
-            <wp:docPr id="1" name="Picture 1"/>
+            <wp:extent cx="6264910" cy="9778365"/>
+            <wp:effectExtent l="0" t="0" r="2540" b="0"/>
+            <wp:docPr id="10" name="Picture 10"/>
             <wp:cNvGraphicFramePr>
               <a:graphicFrameLocks xmlns:a="http://schemas.openxmlformats.org/drawingml/2006/main" noChangeAspect="1"/>
             </wp:cNvGraphicFramePr>
@@ -2155,11 +2177,11 @@
               <a:graphicData uri="http://schemas.openxmlformats.org/drawingml/2006/picture">
                 <pic:pic xmlns:pic="http://schemas.openxmlformats.org/drawingml/2006/picture">
                   <pic:nvPicPr>
-                    <pic:cNvPr id="1" name="User Sequence.jpg"/>
+                    <pic:cNvPr id="10" name="CusSequenceDiagram.jpg"/>
                     <pic:cNvPicPr/>
                   </pic:nvPicPr>
                   <pic:blipFill>
-                    <a:blip r:embed="rId13">
+                    <a:blip r:embed="rId15">
                       <a:extLst>
                         <a:ext uri="{28A0092B-C50C-407E-A947-70E740481C1C}">
                           <a14:useLocalDpi xmlns:a14="http://schemas.microsoft.com/office/drawing/2010/main" val="0"/>
@@ -2173,7 +2195,7 @@
                   <pic:spPr>
                     <a:xfrm>
                       <a:off x="0" y="0"/>
-                      <a:ext cx="6877050" cy="5923280"/>
+                      <a:ext cx="6264910" cy="9778365"/>
                     </a:xfrm>
                     <a:prstGeom prst="rect">
                       <a:avLst/>
@@ -2209,6 +2231,14 @@
           <w:b/>
           <w:bCs/>
         </w:rPr>
+        <w:t xml:space="preserve">                             </w:t>
+      </w:r>
+      <w:r>
+        <w:rPr>
+          <w:rFonts w:ascii="Arial" w:hAnsi="Arial" w:cs="Arial"/>
+          <w:b/>
+          <w:bCs/>
+        </w:rPr>
         <w:t>Fig 5: Sequence diagram of customer</w:t>
       </w:r>
     </w:p>
@@ -2232,26 +2262,113 @@
           <w:rFonts w:ascii="Arial" w:hAnsi="Arial" w:cs="Arial"/>
           <w:bCs/>
         </w:rPr>
-        <w:t>Justification:</w:t>
-      </w:r>
-    </w:p>
-    <w:p>
-      <w:pPr>
-        <w:rPr>
-          <w:rFonts w:ascii="Arial" w:hAnsi="Arial" w:cs="Arial"/>
-          <w:b/>
+        <w:t>Justification</w:t>
+      </w:r>
+      <w:r>
+        <w:rPr>
+          <w:rFonts w:ascii="Arial" w:hAnsi="Arial" w:cs="Arial"/>
           <w:bCs/>
         </w:rPr>
-      </w:pPr>
-    </w:p>
-    <w:p>
-      <w:pPr>
-        <w:rPr>
-          <w:rFonts w:ascii="Arial" w:hAnsi="Arial" w:cs="Arial"/>
-          <w:b/>
+        <w:t xml:space="preserve"> of the Sequence Diagram of Customer</w:t>
+      </w:r>
+      <w:r>
+        <w:rPr>
+          <w:rFonts w:ascii="Arial" w:hAnsi="Arial" w:cs="Arial"/>
           <w:bCs/>
         </w:rPr>
-      </w:pPr>
+        <w:t>:</w:t>
+      </w:r>
+    </w:p>
+    <w:p>
+      <w:pPr>
+        <w:spacing w:line="256" w:lineRule="auto"/>
+        <w:jc w:val="both"/>
+        <w:rPr>
+          <w:rFonts w:ascii="Arial" w:hAnsi="Arial" w:cs="Arial"/>
+          <w:sz w:val="24"/>
+          <w:szCs w:val="24"/>
+        </w:rPr>
+      </w:pPr>
+      <w:r>
+        <w:rPr>
+          <w:rFonts w:ascii="Arial" w:hAnsi="Arial" w:cs="Arial"/>
+          <w:sz w:val="24"/>
+          <w:szCs w:val="24"/>
+        </w:rPr>
+        <w:t xml:space="preserve">Here, </w:t>
+      </w:r>
+      <w:r>
+        <w:rPr>
+          <w:rFonts w:ascii="Arial" w:hAnsi="Arial" w:cs="Arial"/>
+          <w:sz w:val="24"/>
+          <w:szCs w:val="24"/>
+        </w:rPr>
+        <w:t>Customer</w:t>
+      </w:r>
+      <w:r>
+        <w:rPr>
+          <w:rFonts w:ascii="Arial" w:hAnsi="Arial" w:cs="Arial"/>
+          <w:sz w:val="24"/>
+          <w:szCs w:val="24"/>
+        </w:rPr>
+        <w:t xml:space="preserve"> firstly, opens the website and view the food items</w:t>
+      </w:r>
+      <w:r>
+        <w:rPr>
+          <w:rFonts w:ascii="Arial" w:hAnsi="Arial" w:cs="Arial"/>
+          <w:sz w:val="24"/>
+          <w:szCs w:val="24"/>
+        </w:rPr>
+        <w:t>.</w:t>
+      </w:r>
+      <w:r>
+        <w:rPr>
+          <w:rFonts w:ascii="Arial" w:hAnsi="Arial" w:cs="Arial"/>
+          <w:sz w:val="24"/>
+          <w:szCs w:val="24"/>
+        </w:rPr>
+        <w:t xml:space="preserve"> And when they want to order the food items they click on the Order Button. As they are not logged in and have to login to order. So, they are provided with Login Form. Here, they fill up the required credentials, and gets authentication. </w:t>
+      </w:r>
+      <w:r>
+        <w:rPr>
+          <w:rFonts w:ascii="Arial" w:hAnsi="Arial" w:cs="Arial"/>
+          <w:sz w:val="24"/>
+          <w:szCs w:val="24"/>
+        </w:rPr>
+        <w:t>But if the customer have not registered already then they have to register</w:t>
+      </w:r>
+      <w:r>
+        <w:rPr>
+          <w:rFonts w:ascii="Arial" w:hAnsi="Arial" w:cs="Arial"/>
+          <w:sz w:val="24"/>
+          <w:szCs w:val="24"/>
+        </w:rPr>
+        <w:t xml:space="preserve"> in order to login. When they have registered then they can login and get access to order the food items. Users can finally order the food item, checkout and also update their orders. After they have finally placed their order a payment status is created and shown to them where they choose the delivered payment status.</w:t>
+      </w:r>
+      <w:r>
+        <w:rPr>
+          <w:rFonts w:ascii="Arial" w:hAnsi="Arial" w:cs="Arial"/>
+          <w:sz w:val="24"/>
+          <w:szCs w:val="24"/>
+        </w:rPr>
+        <w:t xml:space="preserve"> </w:t>
+      </w:r>
+      <w:r>
+        <w:rPr>
+          <w:rFonts w:ascii="Arial" w:hAnsi="Arial" w:cs="Arial"/>
+          <w:sz w:val="24"/>
+          <w:szCs w:val="24"/>
+        </w:rPr>
+        <w:t>Product class handles the request and returns the similar items to search term.</w:t>
+      </w:r>
+      <w:r>
+        <w:rPr>
+          <w:rFonts w:ascii="Arial" w:hAnsi="Arial" w:cs="Arial"/>
+          <w:sz w:val="24"/>
+          <w:szCs w:val="24"/>
+        </w:rPr>
+        <w:t xml:space="preserve"> Finally, their ordered is confirmed.</w:t>
+      </w:r>
     </w:p>
     <w:p>
       <w:pPr>
@@ -2295,6 +2412,52 @@
           <w:rFonts w:ascii="Arial" w:hAnsi="Arial" w:cs="Arial"/>
           <w:b/>
           <w:bCs/>
+        </w:rPr>
+      </w:pPr>
+    </w:p>
+    <w:p>
+      <w:pPr>
+        <w:rPr>
+          <w:rFonts w:ascii="Arial" w:hAnsi="Arial" w:cs="Arial"/>
+          <w:b/>
+          <w:bCs/>
+        </w:rPr>
+      </w:pPr>
+    </w:p>
+    <w:p>
+      <w:pPr>
+        <w:rPr>
+          <w:rFonts w:ascii="Arial" w:hAnsi="Arial" w:cs="Arial"/>
+          <w:b/>
+          <w:bCs/>
+        </w:rPr>
+      </w:pPr>
+    </w:p>
+    <w:p>
+      <w:pPr>
+        <w:rPr>
+          <w:rFonts w:ascii="Arial" w:hAnsi="Arial" w:cs="Arial"/>
+        </w:rPr>
+      </w:pPr>
+    </w:p>
+    <w:p>
+      <w:pPr>
+        <w:rPr>
+          <w:rFonts w:ascii="Arial" w:hAnsi="Arial" w:cs="Arial"/>
+        </w:rPr>
+      </w:pPr>
+    </w:p>
+    <w:p>
+      <w:pPr>
+        <w:rPr>
+          <w:rFonts w:ascii="Arial" w:hAnsi="Arial" w:cs="Arial"/>
+        </w:rPr>
+      </w:pPr>
+    </w:p>
+    <w:p>
+      <w:pPr>
+        <w:rPr>
+          <w:rFonts w:ascii="Arial" w:hAnsi="Arial" w:cs="Arial"/>
         </w:rPr>
       </w:pPr>
     </w:p>
@@ -2439,7 +2602,7 @@
                     <pic:cNvPicPr/>
                   </pic:nvPicPr>
                   <pic:blipFill>
-                    <a:blip r:embed="rId14">
+                    <a:blip r:embed="rId16">
                       <a:extLst>
                         <a:ext uri="{28A0092B-C50C-407E-A947-70E740481C1C}">
                           <a14:useLocalDpi xmlns:a14="http://schemas.microsoft.com/office/drawing/2010/main" val="0"/>
@@ -2476,16 +2639,8 @@
         <w:rPr>
           <w:rFonts w:ascii="Arial" w:hAnsi="Arial" w:cs="Arial"/>
         </w:rPr>
-        <w:t xml:space="preserve">Fig: Table </w:t>
-      </w:r>
-      <w:proofErr w:type="spellStart"/>
-      <w:r>
-        <w:rPr>
-          <w:rFonts w:ascii="Arial" w:hAnsi="Arial" w:cs="Arial"/>
-        </w:rPr>
-        <w:t>fooditems</w:t>
-      </w:r>
-      <w:proofErr w:type="spellEnd"/>
+        <w:t>Fig: Table fooditems</w:t>
+      </w:r>
     </w:p>
     <w:p>
       <w:pPr>
@@ -2521,7 +2676,7 @@
                     <pic:cNvPicPr/>
                   </pic:nvPicPr>
                   <pic:blipFill>
-                    <a:blip r:embed="rId15">
+                    <a:blip r:embed="rId17">
                       <a:extLst>
                         <a:ext uri="{28A0092B-C50C-407E-A947-70E740481C1C}">
                           <a14:useLocalDpi xmlns:a14="http://schemas.microsoft.com/office/drawing/2010/main" val="0"/>
@@ -2558,16 +2713,8 @@
         <w:rPr>
           <w:rFonts w:ascii="Arial" w:hAnsi="Arial" w:cs="Arial"/>
         </w:rPr>
-        <w:t xml:space="preserve">Fig: Table </w:t>
-      </w:r>
-      <w:proofErr w:type="spellStart"/>
-      <w:r>
-        <w:rPr>
-          <w:rFonts w:ascii="Arial" w:hAnsi="Arial" w:cs="Arial"/>
-        </w:rPr>
-        <w:t>fooditemtypes</w:t>
-      </w:r>
-      <w:proofErr w:type="spellEnd"/>
+        <w:t>Fig: Table fooditemtypes</w:t>
+      </w:r>
     </w:p>
     <w:p>
       <w:pPr>
@@ -2603,7 +2750,7 @@
                     <pic:cNvPicPr/>
                   </pic:nvPicPr>
                   <pic:blipFill>
-                    <a:blip r:embed="rId16">
+                    <a:blip r:embed="rId18">
                       <a:extLst>
                         <a:ext uri="{28A0092B-C50C-407E-A947-70E740481C1C}">
                           <a14:useLocalDpi xmlns:a14="http://schemas.microsoft.com/office/drawing/2010/main" val="0"/>
@@ -2640,16 +2787,8 @@
         <w:rPr>
           <w:rFonts w:ascii="Arial" w:hAnsi="Arial" w:cs="Arial"/>
         </w:rPr>
-        <w:t xml:space="preserve">Fig: Table </w:t>
-      </w:r>
-      <w:proofErr w:type="spellStart"/>
-      <w:r>
-        <w:rPr>
-          <w:rFonts w:ascii="Arial" w:hAnsi="Arial" w:cs="Arial"/>
-        </w:rPr>
-        <w:t>Orderitem</w:t>
-      </w:r>
-      <w:proofErr w:type="spellEnd"/>
+        <w:t>Fig: Table Orderitem</w:t>
+      </w:r>
     </w:p>
     <w:p>
       <w:pPr>
@@ -2692,7 +2831,7 @@
                     <pic:cNvPicPr/>
                   </pic:nvPicPr>
                   <pic:blipFill>
-                    <a:blip r:embed="rId17">
+                    <a:blip r:embed="rId19">
                       <a:extLst>
                         <a:ext uri="{28A0092B-C50C-407E-A947-70E740481C1C}">
                           <a14:useLocalDpi xmlns:a14="http://schemas.microsoft.com/office/drawing/2010/main" val="0"/>
@@ -2731,6 +2870,8 @@
         </w:rPr>
         <w:t>Fig: Table Orders</w:t>
       </w:r>
+      <w:bookmarkStart w:id="0" w:name="_GoBack"/>
+      <w:bookmarkEnd w:id="0"/>
     </w:p>
     <w:p>
       <w:pPr>
@@ -2757,6 +2898,7 @@
           <w:rFonts w:ascii="Arial" w:hAnsi="Arial" w:cs="Arial"/>
           <w:noProof/>
         </w:rPr>
+        <w:lastRenderedPageBreak/>
         <w:drawing>
           <wp:inline distT="0" distB="0" distL="0" distR="0">
             <wp:extent cx="3982006" cy="962159"/>
@@ -2773,7 +2915,7 @@
                     <pic:cNvPicPr/>
                   </pic:nvPicPr>
                   <pic:blipFill>
-                    <a:blip r:embed="rId18">
+                    <a:blip r:embed="rId20">
                       <a:extLst>
                         <a:ext uri="{28A0092B-C50C-407E-A947-70E740481C1C}">
                           <a14:useLocalDpi xmlns:a14="http://schemas.microsoft.com/office/drawing/2010/main" val="0"/>
@@ -2854,7 +2996,7 @@
                     <pic:cNvPicPr/>
                   </pic:nvPicPr>
                   <pic:blipFill>
-                    <a:blip r:embed="rId19">
+                    <a:blip r:embed="rId21">
                       <a:extLst>
                         <a:ext uri="{28A0092B-C50C-407E-A947-70E740481C1C}">
                           <a14:useLocalDpi xmlns:a14="http://schemas.microsoft.com/office/drawing/2010/main" val="0"/>
@@ -2891,7 +3033,19 @@
         <w:rPr>
           <w:rFonts w:ascii="Arial" w:hAnsi="Arial" w:cs="Arial"/>
         </w:rPr>
-        <w:t>Fig: Table Users</w:t>
+        <w:t xml:space="preserve">Fig: Table </w:t>
+      </w:r>
+      <w:r>
+        <w:rPr>
+          <w:rFonts w:ascii="Arial" w:hAnsi="Arial" w:cs="Arial"/>
+        </w:rPr>
+        <w:t>of Custom</w:t>
+      </w:r>
+      <w:r>
+        <w:rPr>
+          <w:rFonts w:ascii="Arial" w:hAnsi="Arial" w:cs="Arial"/>
+        </w:rPr>
+        <w:t>ers</w:t>
       </w:r>
     </w:p>
     <w:p>
@@ -2985,43 +3139,7 @@
         <w:rPr>
           <w:rFonts w:ascii="Arial" w:hAnsi="Arial" w:cs="Arial"/>
         </w:rPr>
-        <w:t xml:space="preserve">An Entity Relationship (ER) Diagram is a sort of flowchart that outlines </w:t>
-      </w:r>
-      <w:r>
-        <w:rPr>
-          <w:rFonts w:ascii="Arial" w:hAnsi="Arial" w:cs="Arial"/>
-        </w:rPr>
-        <w:t>the way</w:t>
-      </w:r>
-      <w:r>
-        <w:rPr>
-          <w:rFonts w:ascii="Arial" w:hAnsi="Arial" w:cs="Arial"/>
-        </w:rPr>
-        <w:t xml:space="preserve"> "components, for instance, people, things or </w:t>
-      </w:r>
-      <w:r>
-        <w:rPr>
-          <w:rFonts w:ascii="Arial" w:hAnsi="Arial" w:cs="Arial"/>
-        </w:rPr>
-        <w:t>concepts</w:t>
-      </w:r>
-      <w:r>
-        <w:rPr>
-          <w:rFonts w:ascii="Arial" w:hAnsi="Arial" w:cs="Arial"/>
-        </w:rPr>
-        <w:t xml:space="preserve"> </w:t>
-      </w:r>
-      <w:r>
-        <w:rPr>
-          <w:rFonts w:ascii="Arial" w:hAnsi="Arial" w:cs="Arial"/>
-        </w:rPr>
-        <w:t>represent</w:t>
-      </w:r>
-      <w:r>
-        <w:rPr>
-          <w:rFonts w:ascii="Arial" w:hAnsi="Arial" w:cs="Arial"/>
-        </w:rPr>
-        <w:t xml:space="preserve"> each other inside a structure. ER Diagrams are consistently used to structure or examine social databases in the fields of programming building, business information systems, guidance and research. Generally called ERDs or ER Models, they use a described arrangement of pictures, for instance, square shapes, valuable stones, ovals and interfacing lines to depict the interconnectedness of substances, associations and their attributes. They reflect semantic structure, with substances as things and associations as activity words.</w:t>
+        <w:t>An Entity Relationship (ER) Diagram is a sort of flowchart that outlines the way "components, for instance, people, things or concepts represent each other inside a structure. ER Diagrams are consistently used to structure or examine social databases in the fields of programming building, business information systems, guidance and research. Generally called ERDs or ER Models, they use a described arrangement of pictures, for instance, square shapes, valuable stones, ovals and interfacing lines to depict the interconnectedness of substances, associations and their attributes. They reflect semantic structure, with substances as things and associations as activity words.</w:t>
       </w:r>
     </w:p>
     <w:p>
@@ -3049,6 +3167,7 @@
           <w:rFonts w:ascii="Arial" w:hAnsi="Arial" w:cs="Arial"/>
           <w:noProof/>
         </w:rPr>
+        <w:lastRenderedPageBreak/>
         <w:drawing>
           <wp:inline distT="0" distB="0" distL="0" distR="0">
             <wp:extent cx="6877050" cy="3225800"/>
@@ -3065,7 +3184,7 @@
                     <pic:cNvPicPr/>
                   </pic:nvPicPr>
                   <pic:blipFill>
-                    <a:blip r:embed="rId20">
+                    <a:blip r:embed="rId22">
                       <a:extLst>
                         <a:ext uri="{28A0092B-C50C-407E-A947-70E740481C1C}">
                           <a14:useLocalDpi xmlns:a14="http://schemas.microsoft.com/office/drawing/2010/main" val="0"/>
@@ -3220,13 +3339,13 @@
         <w:rPr>
           <w:rFonts w:ascii="Arial" w:hAnsi="Arial" w:cs="Arial"/>
         </w:rPr>
-        <w:t>4.</w:t>
-      </w:r>
-      <w:r>
-        <w:rPr>
-          <w:rFonts w:ascii="Arial" w:hAnsi="Arial" w:cs="Arial"/>
-        </w:rPr>
-        <w:t>1.</w:t>
+        <w:t>4</w:t>
+      </w:r>
+      <w:r>
+        <w:rPr>
+          <w:rFonts w:ascii="Arial" w:hAnsi="Arial" w:cs="Arial"/>
+        </w:rPr>
+        <w:t>.</w:t>
       </w:r>
       <w:r>
         <w:rPr>
@@ -3247,122 +3366,243 @@
         <w:t>:</w:t>
       </w:r>
     </w:p>
-    <w:p/>
-    <w:p>
-      <w:r>
+    <w:p>
+      <w:pPr>
+        <w:rPr>
+          <w:rFonts w:ascii="Arial" w:hAnsi="Arial" w:cs="Arial"/>
+        </w:rPr>
+      </w:pPr>
+      <w:r>
+        <w:rPr>
+          <w:rFonts w:ascii="Arial" w:hAnsi="Arial" w:cs="Arial"/>
+        </w:rPr>
         <w:t xml:space="preserve">UI is the </w:t>
       </w:r>
       <w:r>
+        <w:rPr>
+          <w:rFonts w:ascii="Arial" w:hAnsi="Arial" w:cs="Arial"/>
+        </w:rPr>
         <w:t>front</w:t>
       </w:r>
       <w:r>
+        <w:rPr>
+          <w:rFonts w:ascii="Arial" w:hAnsi="Arial" w:cs="Arial"/>
+        </w:rPr>
         <w:t xml:space="preserve"> view </w:t>
       </w:r>
       <w:r>
+        <w:rPr>
+          <w:rFonts w:ascii="Arial" w:hAnsi="Arial" w:cs="Arial"/>
+        </w:rPr>
         <w:t xml:space="preserve">of application where </w:t>
       </w:r>
       <w:r>
+        <w:rPr>
+          <w:rFonts w:ascii="Arial" w:hAnsi="Arial" w:cs="Arial"/>
+        </w:rPr>
         <w:t xml:space="preserve">client communicates so as to utilize the product. Client can control and </w:t>
       </w:r>
       <w:r>
+        <w:rPr>
+          <w:rFonts w:ascii="Arial" w:hAnsi="Arial" w:cs="Arial"/>
+        </w:rPr>
         <w:t>manipulate</w:t>
       </w:r>
       <w:r>
+        <w:rPr>
+          <w:rFonts w:ascii="Arial" w:hAnsi="Arial" w:cs="Arial"/>
+        </w:rPr>
         <w:t xml:space="preserve"> the product </w:t>
       </w:r>
       <w:r>
+        <w:rPr>
+          <w:rFonts w:ascii="Arial" w:hAnsi="Arial" w:cs="Arial"/>
+        </w:rPr>
         <w:t>and hardware b</w:t>
       </w:r>
       <w:r>
+        <w:rPr>
+          <w:rFonts w:ascii="Arial" w:hAnsi="Arial" w:cs="Arial"/>
+        </w:rPr>
         <w:t xml:space="preserve">y methods for UI. </w:t>
       </w:r>
     </w:p>
-    <w:p/>
-    <w:p>
-      <w:r>
+    <w:p>
+      <w:pPr>
+        <w:rPr>
+          <w:rFonts w:ascii="Arial" w:hAnsi="Arial" w:cs="Arial"/>
+        </w:rPr>
+      </w:pPr>
+      <w:r>
+        <w:rPr>
+          <w:rFonts w:ascii="Arial" w:hAnsi="Arial" w:cs="Arial"/>
+        </w:rPr>
         <w:t>UI i</w:t>
       </w:r>
       <w:r>
+        <w:rPr>
+          <w:rFonts w:ascii="Arial" w:hAnsi="Arial" w:cs="Arial"/>
+        </w:rPr>
         <w:t xml:space="preserve">s a piece of programming that is designed in </w:t>
       </w:r>
       <w:r>
+        <w:rPr>
+          <w:rFonts w:ascii="Arial" w:hAnsi="Arial" w:cs="Arial"/>
+        </w:rPr>
         <w:t xml:space="preserve">a way </w:t>
       </w:r>
       <w:r>
+        <w:rPr>
+          <w:rFonts w:ascii="Arial" w:hAnsi="Arial" w:cs="Arial"/>
+        </w:rPr>
         <w:t xml:space="preserve">that it is relied upon to give the client understanding of the product. UI gives basic stage to human-PC communication. </w:t>
       </w:r>
     </w:p>
-    <w:p/>
-    <w:p>
-      <w:r>
+    <w:p>
+      <w:pPr>
+        <w:rPr>
+          <w:rFonts w:ascii="Arial" w:hAnsi="Arial" w:cs="Arial"/>
+        </w:rPr>
+      </w:pPr>
+      <w:r>
+        <w:rPr>
+          <w:rFonts w:ascii="Arial" w:hAnsi="Arial" w:cs="Arial"/>
+        </w:rPr>
         <w:t>UI can be</w:t>
       </w:r>
       <w:r>
+        <w:rPr>
+          <w:rFonts w:ascii="Arial" w:hAnsi="Arial" w:cs="Arial"/>
+        </w:rPr>
         <w:t xml:space="preserve"> </w:t>
       </w:r>
       <w:r>
+        <w:rPr>
+          <w:rFonts w:ascii="Arial" w:hAnsi="Arial" w:cs="Arial"/>
+        </w:rPr>
         <w:t>content based,</w:t>
       </w:r>
       <w:r>
-        <w:t xml:space="preserve"> </w:t>
-      </w:r>
-      <w:r>
-        <w:t>graphical,</w:t>
-      </w:r>
-      <w:r>
+        <w:rPr>
+          <w:rFonts w:ascii="Arial" w:hAnsi="Arial" w:cs="Arial"/>
+        </w:rPr>
+        <w:t xml:space="preserve"> graphical,</w:t>
+      </w:r>
+      <w:r>
+        <w:rPr>
+          <w:rFonts w:ascii="Arial" w:hAnsi="Arial" w:cs="Arial"/>
+        </w:rPr>
         <w:t xml:space="preserve"> sound video based, contingent on the</w:t>
       </w:r>
       <w:r>
+        <w:rPr>
+          <w:rFonts w:ascii="Arial" w:hAnsi="Arial" w:cs="Arial"/>
+        </w:rPr>
         <w:t xml:space="preserve"> combination of </w:t>
       </w:r>
       <w:r>
+        <w:rPr>
+          <w:rFonts w:ascii="Arial" w:hAnsi="Arial" w:cs="Arial"/>
+        </w:rPr>
         <w:t>funda</w:t>
       </w:r>
       <w:r>
+        <w:rPr>
+          <w:rFonts w:ascii="Arial" w:hAnsi="Arial" w:cs="Arial"/>
+        </w:rPr>
         <w:t>mental equipment and programming</w:t>
       </w:r>
       <w:r>
+        <w:rPr>
+          <w:rFonts w:ascii="Arial" w:hAnsi="Arial" w:cs="Arial"/>
+        </w:rPr>
         <w:t xml:space="preserve">. </w:t>
       </w:r>
       <w:r>
+        <w:rPr>
+          <w:rFonts w:ascii="Arial" w:hAnsi="Arial" w:cs="Arial"/>
+        </w:rPr>
         <w:t>It</w:t>
       </w:r>
       <w:r>
+        <w:rPr>
+          <w:rFonts w:ascii="Arial" w:hAnsi="Arial" w:cs="Arial"/>
+        </w:rPr>
         <w:t xml:space="preserve"> can be equipment or programming or a blend of both. Prior to coding starts, we make model of the UI and to make that UI mo</w:t>
       </w:r>
       <w:r>
+        <w:rPr>
+          <w:rFonts w:ascii="Arial" w:hAnsi="Arial" w:cs="Arial"/>
+        </w:rPr>
         <w:t xml:space="preserve">del to demonstrate the client, here, </w:t>
       </w:r>
-      <w:proofErr w:type="spellStart"/>
-      <w:r>
-        <w:t>Balsamiq</w:t>
-      </w:r>
-      <w:proofErr w:type="spellEnd"/>
-      <w:r>
-        <w:t xml:space="preserve"> </w:t>
-      </w:r>
-      <w:r>
+      <w:r>
+        <w:rPr>
+          <w:rFonts w:ascii="Arial" w:hAnsi="Arial" w:cs="Arial"/>
+        </w:rPr>
+        <w:t xml:space="preserve">Balsamiq </w:t>
+      </w:r>
+      <w:r>
+        <w:rPr>
+          <w:rFonts w:ascii="Arial" w:hAnsi="Arial" w:cs="Arial"/>
+        </w:rPr>
         <w:t>wire framing</w:t>
       </w:r>
       <w:r>
+        <w:rPr>
+          <w:rFonts w:ascii="Arial" w:hAnsi="Arial" w:cs="Arial"/>
+        </w:rPr>
         <w:t xml:space="preserve"> device </w:t>
       </w:r>
       <w:r>
+        <w:rPr>
+          <w:rFonts w:ascii="Arial" w:hAnsi="Arial" w:cs="Arial"/>
+        </w:rPr>
         <w:t>is used that</w:t>
       </w:r>
       <w:r>
+        <w:rPr>
+          <w:rFonts w:ascii="Arial" w:hAnsi="Arial" w:cs="Arial"/>
+        </w:rPr>
         <w:t xml:space="preserve"> permits to make UI model before composing</w:t>
       </w:r>
       <w:r>
         <w:rPr>
           <w:rFonts w:ascii="Arial" w:hAnsi="Arial" w:cs="Arial"/>
+        </w:rPr>
+        <w:t>.</w:t>
+      </w:r>
+    </w:p>
+    <w:p>
+      <w:pPr>
+        <w:pStyle w:val="Heading2"/>
+        <w:rPr>
+          <w:rFonts w:ascii="Arial" w:hAnsi="Arial" w:cs="Arial"/>
+        </w:rPr>
+      </w:pPr>
+      <w:r>
+        <w:rPr>
+          <w:rFonts w:ascii="Arial" w:hAnsi="Arial" w:cs="Arial"/>
+        </w:rPr>
+        <w:lastRenderedPageBreak/>
+        <w:t>3.4.1. Prototyping:</w:t>
+      </w:r>
+    </w:p>
+    <w:p>
+      <w:pPr>
+        <w:rPr>
+          <w:rFonts w:ascii="Arial" w:hAnsi="Arial" w:cs="Arial"/>
+        </w:rPr>
+      </w:pPr>
+      <w:r>
+        <w:rPr>
+          <w:rFonts w:ascii="Arial" w:hAnsi="Arial" w:cs="Arial"/>
           <w:noProof/>
         </w:rPr>
-        <w:lastRenderedPageBreak/>
         <w:drawing>
-          <wp:inline distT="0" distB="0" distL="0" distR="0">
-            <wp:extent cx="6877050" cy="6798310"/>
-            <wp:effectExtent l="0" t="0" r="0" b="2540"/>
+          <wp:inline distT="0" distB="0" distL="0" distR="0" wp14:anchorId="16835C35" wp14:editId="48751573">
+            <wp:extent cx="6413327" cy="6798310"/>
+            <wp:effectExtent l="0" t="0" r="6985" b="2540"/>
             <wp:docPr id="16" name="Picture 16"/>
             <wp:cNvGraphicFramePr>
               <a:graphicFrameLocks xmlns:a="http://schemas.openxmlformats.org/drawingml/2006/main" noChangeAspect="1"/>
@@ -3372,102 +3612,6 @@
                 <pic:pic xmlns:pic="http://schemas.openxmlformats.org/drawingml/2006/picture">
                   <pic:nvPicPr>
                     <pic:cNvPr id="16" name="1.PNG"/>
-                    <pic:cNvPicPr/>
-                  </pic:nvPicPr>
-                  <pic:blipFill>
-                    <a:blip r:embed="rId21">
-                      <a:extLst>
-                        <a:ext uri="{28A0092B-C50C-407E-A947-70E740481C1C}">
-                          <a14:useLocalDpi xmlns:a14="http://schemas.microsoft.com/office/drawing/2010/main" val="0"/>
-                        </a:ext>
-                      </a:extLst>
-                    </a:blip>
-                    <a:stretch>
-                      <a:fillRect/>
-                    </a:stretch>
-                  </pic:blipFill>
-                  <pic:spPr>
-                    <a:xfrm>
-                      <a:off x="0" y="0"/>
-                      <a:ext cx="6877050" cy="6798310"/>
-                    </a:xfrm>
-                    <a:prstGeom prst="rect">
-                      <a:avLst/>
-                    </a:prstGeom>
-                  </pic:spPr>
-                </pic:pic>
-              </a:graphicData>
-            </a:graphic>
-          </wp:inline>
-        </w:drawing>
-      </w:r>
-      <w:r>
-        <w:rPr>
-          <w:rFonts w:ascii="Arial" w:hAnsi="Arial" w:cs="Arial"/>
-          <w:noProof/>
-        </w:rPr>
-        <w:lastRenderedPageBreak/>
-        <w:drawing>
-          <wp:inline distT="0" distB="0" distL="0" distR="0">
-            <wp:extent cx="6620799" cy="6525536"/>
-            <wp:effectExtent l="0" t="0" r="8890" b="8890"/>
-            <wp:docPr id="17" name="Picture 17"/>
-            <wp:cNvGraphicFramePr>
-              <a:graphicFrameLocks xmlns:a="http://schemas.openxmlformats.org/drawingml/2006/main" noChangeAspect="1"/>
-            </wp:cNvGraphicFramePr>
-            <a:graphic xmlns:a="http://schemas.openxmlformats.org/drawingml/2006/main">
-              <a:graphicData uri="http://schemas.openxmlformats.org/drawingml/2006/picture">
-                <pic:pic xmlns:pic="http://schemas.openxmlformats.org/drawingml/2006/picture">
-                  <pic:nvPicPr>
-                    <pic:cNvPr id="17" name="2.PNG"/>
-                    <pic:cNvPicPr/>
-                  </pic:nvPicPr>
-                  <pic:blipFill>
-                    <a:blip r:embed="rId22">
-                      <a:extLst>
-                        <a:ext uri="{28A0092B-C50C-407E-A947-70E740481C1C}">
-                          <a14:useLocalDpi xmlns:a14="http://schemas.microsoft.com/office/drawing/2010/main" val="0"/>
-                        </a:ext>
-                      </a:extLst>
-                    </a:blip>
-                    <a:stretch>
-                      <a:fillRect/>
-                    </a:stretch>
-                  </pic:blipFill>
-                  <pic:spPr>
-                    <a:xfrm>
-                      <a:off x="0" y="0"/>
-                      <a:ext cx="6620799" cy="6525536"/>
-                    </a:xfrm>
-                    <a:prstGeom prst="rect">
-                      <a:avLst/>
-                    </a:prstGeom>
-                  </pic:spPr>
-                </pic:pic>
-              </a:graphicData>
-            </a:graphic>
-          </wp:inline>
-        </w:drawing>
-      </w:r>
-      <w:r>
-        <w:rPr>
-          <w:rFonts w:ascii="Arial" w:hAnsi="Arial" w:cs="Arial"/>
-          <w:noProof/>
-        </w:rPr>
-        <w:lastRenderedPageBreak/>
-        <w:drawing>
-          <wp:inline distT="0" distB="0" distL="0" distR="0">
-            <wp:extent cx="6620799" cy="6487430"/>
-            <wp:effectExtent l="0" t="0" r="8890" b="8890"/>
-            <wp:docPr id="18" name="Picture 18"/>
-            <wp:cNvGraphicFramePr>
-              <a:graphicFrameLocks xmlns:a="http://schemas.openxmlformats.org/drawingml/2006/main" noChangeAspect="1"/>
-            </wp:cNvGraphicFramePr>
-            <a:graphic xmlns:a="http://schemas.openxmlformats.org/drawingml/2006/main">
-              <a:graphicData uri="http://schemas.openxmlformats.org/drawingml/2006/picture">
-                <pic:pic xmlns:pic="http://schemas.openxmlformats.org/drawingml/2006/picture">
-                  <pic:nvPicPr>
-                    <pic:cNvPr id="18" name="3.PNG"/>
                     <pic:cNvPicPr/>
                   </pic:nvPicPr>
                   <pic:blipFill>
@@ -3485,7 +3629,7 @@
                   <pic:spPr>
                     <a:xfrm>
                       <a:off x="0" y="0"/>
-                      <a:ext cx="6620799" cy="6487430"/>
+                      <a:ext cx="6421335" cy="6806798"/>
                     </a:xfrm>
                     <a:prstGeom prst="rect">
                       <a:avLst/>
@@ -3497,6 +3641,33 @@
           </wp:inline>
         </w:drawing>
       </w:r>
+    </w:p>
+    <w:p>
+      <w:pPr>
+        <w:rPr>
+          <w:rFonts w:ascii="Arial" w:hAnsi="Arial" w:cs="Arial"/>
+        </w:rPr>
+      </w:pPr>
+      <w:r>
+        <w:rPr>
+          <w:rFonts w:ascii="Arial" w:hAnsi="Arial" w:cs="Arial"/>
+        </w:rPr>
+        <w:t>Fig 1: Home Page</w:t>
+      </w:r>
+    </w:p>
+    <w:p>
+      <w:pPr>
+        <w:rPr>
+          <w:rFonts w:ascii="Arial" w:hAnsi="Arial" w:cs="Arial"/>
+        </w:rPr>
+      </w:pPr>
+    </w:p>
+    <w:p>
+      <w:pPr>
+        <w:rPr>
+          <w:rFonts w:ascii="Arial" w:hAnsi="Arial" w:cs="Arial"/>
+        </w:rPr>
+      </w:pPr>
       <w:r>
         <w:rPr>
           <w:rFonts w:ascii="Arial" w:hAnsi="Arial" w:cs="Arial"/>
@@ -3504,10 +3675,10 @@
         </w:rPr>
         <w:lastRenderedPageBreak/>
         <w:drawing>
-          <wp:inline distT="0" distB="0" distL="0" distR="0">
-            <wp:extent cx="6877050" cy="6314440"/>
-            <wp:effectExtent l="0" t="0" r="0" b="0"/>
-            <wp:docPr id="19" name="Picture 19"/>
+          <wp:inline distT="0" distB="0" distL="0" distR="0" wp14:anchorId="13716408" wp14:editId="001734B1">
+            <wp:extent cx="6407064" cy="6487147"/>
+            <wp:effectExtent l="0" t="0" r="0" b="9525"/>
+            <wp:docPr id="18" name="Picture 18"/>
             <wp:cNvGraphicFramePr>
               <a:graphicFrameLocks xmlns:a="http://schemas.openxmlformats.org/drawingml/2006/main" noChangeAspect="1"/>
             </wp:cNvGraphicFramePr>
@@ -3515,7 +3686,7 @@
               <a:graphicData uri="http://schemas.openxmlformats.org/drawingml/2006/picture">
                 <pic:pic xmlns:pic="http://schemas.openxmlformats.org/drawingml/2006/picture">
                   <pic:nvPicPr>
-                    <pic:cNvPr id="19" name="4.PNG"/>
+                    <pic:cNvPr id="18" name="3.PNG"/>
                     <pic:cNvPicPr/>
                   </pic:nvPicPr>
                   <pic:blipFill>
@@ -3533,7 +3704,7 @@
                   <pic:spPr>
                     <a:xfrm>
                       <a:off x="0" y="0"/>
-                      <a:ext cx="6877050" cy="6314440"/>
+                      <a:ext cx="6414720" cy="6494899"/>
                     </a:xfrm>
                     <a:prstGeom prst="rect">
                       <a:avLst/>
@@ -3545,6 +3716,96 @@
           </wp:inline>
         </w:drawing>
       </w:r>
+    </w:p>
+    <w:p>
+      <w:pPr>
+        <w:rPr>
+          <w:rFonts w:ascii="Arial" w:hAnsi="Arial" w:cs="Arial"/>
+        </w:rPr>
+      </w:pPr>
+      <w:r>
+        <w:rPr>
+          <w:rFonts w:ascii="Arial" w:hAnsi="Arial" w:cs="Arial"/>
+        </w:rPr>
+        <w:t>Fig 2: Registration Page</w:t>
+      </w:r>
+    </w:p>
+    <w:p>
+      <w:pPr>
+        <w:rPr>
+          <w:rFonts w:ascii="Arial" w:hAnsi="Arial" w:cs="Arial"/>
+        </w:rPr>
+      </w:pPr>
+    </w:p>
+    <w:p>
+      <w:pPr>
+        <w:rPr>
+          <w:rFonts w:ascii="Arial" w:hAnsi="Arial" w:cs="Arial"/>
+        </w:rPr>
+      </w:pPr>
+    </w:p>
+    <w:p>
+      <w:pPr>
+        <w:rPr>
+          <w:rFonts w:ascii="Arial" w:hAnsi="Arial" w:cs="Arial"/>
+        </w:rPr>
+      </w:pPr>
+    </w:p>
+    <w:p>
+      <w:pPr>
+        <w:rPr>
+          <w:rFonts w:ascii="Arial" w:hAnsi="Arial" w:cs="Arial"/>
+        </w:rPr>
+      </w:pPr>
+    </w:p>
+    <w:p>
+      <w:pPr>
+        <w:rPr>
+          <w:rFonts w:ascii="Arial" w:hAnsi="Arial" w:cs="Arial"/>
+        </w:rPr>
+      </w:pPr>
+    </w:p>
+    <w:p>
+      <w:pPr>
+        <w:rPr>
+          <w:rFonts w:ascii="Arial" w:hAnsi="Arial" w:cs="Arial"/>
+        </w:rPr>
+      </w:pPr>
+    </w:p>
+    <w:p>
+      <w:pPr>
+        <w:rPr>
+          <w:rFonts w:ascii="Arial" w:hAnsi="Arial" w:cs="Arial"/>
+        </w:rPr>
+      </w:pPr>
+    </w:p>
+    <w:p>
+      <w:pPr>
+        <w:rPr>
+          <w:rFonts w:ascii="Arial" w:hAnsi="Arial" w:cs="Arial"/>
+        </w:rPr>
+      </w:pPr>
+    </w:p>
+    <w:p>
+      <w:pPr>
+        <w:rPr>
+          <w:rFonts w:ascii="Arial" w:hAnsi="Arial" w:cs="Arial"/>
+        </w:rPr>
+      </w:pPr>
+    </w:p>
+    <w:p>
+      <w:pPr>
+        <w:rPr>
+          <w:rFonts w:ascii="Arial" w:hAnsi="Arial" w:cs="Arial"/>
+        </w:rPr>
+      </w:pPr>
+    </w:p>
+    <w:p>
+      <w:pPr>
+        <w:rPr>
+          <w:rFonts w:ascii="Arial" w:hAnsi="Arial" w:cs="Arial"/>
+        </w:rPr>
+      </w:pPr>
       <w:r>
         <w:rPr>
           <w:rFonts w:ascii="Arial" w:hAnsi="Arial" w:cs="Arial"/>
@@ -3552,10 +3813,10 @@
         </w:rPr>
         <w:lastRenderedPageBreak/>
         <w:drawing>
-          <wp:inline distT="0" distB="0" distL="0" distR="0">
-            <wp:extent cx="6877050" cy="5895975"/>
+          <wp:inline distT="0" distB="0" distL="0" distR="0" wp14:anchorId="385C2DC3" wp14:editId="43545713">
+            <wp:extent cx="6350696" cy="6525251"/>
             <wp:effectExtent l="0" t="0" r="0" b="9525"/>
-            <wp:docPr id="20" name="Picture 20"/>
+            <wp:docPr id="17" name="Picture 17"/>
             <wp:cNvGraphicFramePr>
               <a:graphicFrameLocks xmlns:a="http://schemas.openxmlformats.org/drawingml/2006/main" noChangeAspect="1"/>
             </wp:cNvGraphicFramePr>
@@ -3563,7 +3824,7 @@
               <a:graphicData uri="http://schemas.openxmlformats.org/drawingml/2006/picture">
                 <pic:pic xmlns:pic="http://schemas.openxmlformats.org/drawingml/2006/picture">
                   <pic:nvPicPr>
-                    <pic:cNvPr id="20" name="5.PNG"/>
+                    <pic:cNvPr id="17" name="2.PNG"/>
                     <pic:cNvPicPr/>
                   </pic:nvPicPr>
                   <pic:blipFill>
@@ -3581,7 +3842,7 @@
                   <pic:spPr>
                     <a:xfrm>
                       <a:off x="0" y="0"/>
-                      <a:ext cx="6877050" cy="5895975"/>
+                      <a:ext cx="6360730" cy="6535561"/>
                     </a:xfrm>
                     <a:prstGeom prst="rect">
                       <a:avLst/>
@@ -3593,6 +3854,96 @@
           </wp:inline>
         </w:drawing>
       </w:r>
+    </w:p>
+    <w:p>
+      <w:pPr>
+        <w:rPr>
+          <w:rFonts w:ascii="Arial" w:hAnsi="Arial" w:cs="Arial"/>
+        </w:rPr>
+      </w:pPr>
+    </w:p>
+    <w:p>
+      <w:pPr>
+        <w:rPr>
+          <w:rFonts w:ascii="Arial" w:hAnsi="Arial" w:cs="Arial"/>
+        </w:rPr>
+      </w:pPr>
+      <w:r>
+        <w:rPr>
+          <w:rFonts w:ascii="Arial" w:hAnsi="Arial" w:cs="Arial"/>
+        </w:rPr>
+        <w:t>Fig 3: Login Page</w:t>
+      </w:r>
+    </w:p>
+    <w:p>
+      <w:pPr>
+        <w:rPr>
+          <w:rFonts w:ascii="Arial" w:hAnsi="Arial" w:cs="Arial"/>
+        </w:rPr>
+      </w:pPr>
+    </w:p>
+    <w:p>
+      <w:pPr>
+        <w:rPr>
+          <w:rFonts w:ascii="Arial" w:hAnsi="Arial" w:cs="Arial"/>
+        </w:rPr>
+      </w:pPr>
+    </w:p>
+    <w:p>
+      <w:pPr>
+        <w:rPr>
+          <w:rFonts w:ascii="Arial" w:hAnsi="Arial" w:cs="Arial"/>
+        </w:rPr>
+      </w:pPr>
+    </w:p>
+    <w:p>
+      <w:pPr>
+        <w:rPr>
+          <w:rFonts w:ascii="Arial" w:hAnsi="Arial" w:cs="Arial"/>
+        </w:rPr>
+      </w:pPr>
+    </w:p>
+    <w:p>
+      <w:pPr>
+        <w:rPr>
+          <w:rFonts w:ascii="Arial" w:hAnsi="Arial" w:cs="Arial"/>
+        </w:rPr>
+      </w:pPr>
+    </w:p>
+    <w:p>
+      <w:pPr>
+        <w:rPr>
+          <w:rFonts w:ascii="Arial" w:hAnsi="Arial" w:cs="Arial"/>
+        </w:rPr>
+      </w:pPr>
+    </w:p>
+    <w:p>
+      <w:pPr>
+        <w:rPr>
+          <w:rFonts w:ascii="Arial" w:hAnsi="Arial" w:cs="Arial"/>
+        </w:rPr>
+      </w:pPr>
+    </w:p>
+    <w:p>
+      <w:pPr>
+        <w:rPr>
+          <w:rFonts w:ascii="Arial" w:hAnsi="Arial" w:cs="Arial"/>
+        </w:rPr>
+      </w:pPr>
+    </w:p>
+    <w:p>
+      <w:pPr>
+        <w:rPr>
+          <w:rFonts w:ascii="Arial" w:hAnsi="Arial" w:cs="Arial"/>
+        </w:rPr>
+      </w:pPr>
+    </w:p>
+    <w:p>
+      <w:pPr>
+        <w:rPr>
+          <w:rFonts w:ascii="Arial" w:hAnsi="Arial" w:cs="Arial"/>
+        </w:rPr>
+      </w:pPr>
       <w:r>
         <w:rPr>
           <w:rFonts w:ascii="Arial" w:hAnsi="Arial" w:cs="Arial"/>
@@ -3600,10 +3951,10 @@
         </w:rPr>
         <w:lastRenderedPageBreak/>
         <w:drawing>
-          <wp:inline distT="0" distB="0" distL="0" distR="0">
-            <wp:extent cx="6877050" cy="6711315"/>
-            <wp:effectExtent l="0" t="0" r="0" b="0"/>
-            <wp:docPr id="22" name="Picture 22"/>
+          <wp:inline distT="0" distB="0" distL="0" distR="0" wp14:anchorId="1F7F413D" wp14:editId="6FF6826C">
+            <wp:extent cx="6419590" cy="6314440"/>
+            <wp:effectExtent l="0" t="0" r="635" b="0"/>
+            <wp:docPr id="19" name="Picture 19"/>
             <wp:cNvGraphicFramePr>
               <a:graphicFrameLocks xmlns:a="http://schemas.openxmlformats.org/drawingml/2006/main" noChangeAspect="1"/>
             </wp:cNvGraphicFramePr>
@@ -3611,7 +3962,7 @@
               <a:graphicData uri="http://schemas.openxmlformats.org/drawingml/2006/picture">
                 <pic:pic xmlns:pic="http://schemas.openxmlformats.org/drawingml/2006/picture">
                   <pic:nvPicPr>
-                    <pic:cNvPr id="22" name="6.PNG"/>
+                    <pic:cNvPr id="19" name="4.PNG"/>
                     <pic:cNvPicPr/>
                   </pic:nvPicPr>
                   <pic:blipFill>
@@ -3629,7 +3980,7 @@
                   <pic:spPr>
                     <a:xfrm>
                       <a:off x="0" y="0"/>
-                      <a:ext cx="6877050" cy="6711315"/>
+                      <a:ext cx="6427160" cy="6321886"/>
                     </a:xfrm>
                     <a:prstGeom prst="rect">
                       <a:avLst/>
@@ -3641,17 +3992,143 @@
           </wp:inline>
         </w:drawing>
       </w:r>
-      <w:r>
+    </w:p>
+    <w:p>
+      <w:pPr>
+        <w:rPr>
+          <w:rFonts w:ascii="Arial" w:hAnsi="Arial" w:cs="Arial"/>
+        </w:rPr>
+      </w:pPr>
+      <w:r>
+        <w:rPr>
+          <w:rFonts w:ascii="Arial" w:hAnsi="Arial" w:cs="Arial"/>
+        </w:rPr>
+        <w:t>Fig 4: Food Item Page</w:t>
+      </w:r>
+    </w:p>
+    <w:p>
+      <w:pPr>
+        <w:rPr>
+          <w:rFonts w:ascii="Arial" w:hAnsi="Arial" w:cs="Arial"/>
+        </w:rPr>
+      </w:pPr>
+    </w:p>
+    <w:p>
+      <w:pPr>
+        <w:rPr>
+          <w:rFonts w:ascii="Arial" w:hAnsi="Arial" w:cs="Arial"/>
+        </w:rPr>
+      </w:pPr>
+    </w:p>
+    <w:p>
+      <w:pPr>
+        <w:rPr>
+          <w:rFonts w:ascii="Arial" w:hAnsi="Arial" w:cs="Arial"/>
+        </w:rPr>
+      </w:pPr>
+    </w:p>
+    <w:p>
+      <w:pPr>
+        <w:rPr>
+          <w:rFonts w:ascii="Arial" w:hAnsi="Arial" w:cs="Arial"/>
+        </w:rPr>
+      </w:pPr>
+    </w:p>
+    <w:p>
+      <w:pPr>
+        <w:rPr>
+          <w:rFonts w:ascii="Arial" w:hAnsi="Arial" w:cs="Arial"/>
+        </w:rPr>
+      </w:pPr>
+    </w:p>
+    <w:p>
+      <w:pPr>
+        <w:rPr>
+          <w:rFonts w:ascii="Arial" w:hAnsi="Arial" w:cs="Arial"/>
+        </w:rPr>
+      </w:pPr>
+    </w:p>
+    <w:p>
+      <w:pPr>
+        <w:rPr>
+          <w:rFonts w:ascii="Arial" w:hAnsi="Arial" w:cs="Arial"/>
+        </w:rPr>
+      </w:pPr>
+    </w:p>
+    <w:p>
+      <w:pPr>
+        <w:rPr>
+          <w:rFonts w:ascii="Arial" w:hAnsi="Arial" w:cs="Arial"/>
+        </w:rPr>
+      </w:pPr>
+    </w:p>
+    <w:p>
+      <w:pPr>
+        <w:rPr>
+          <w:rFonts w:ascii="Arial" w:hAnsi="Arial" w:cs="Arial"/>
+        </w:rPr>
+      </w:pPr>
+    </w:p>
+    <w:p>
+      <w:pPr>
+        <w:rPr>
+          <w:rFonts w:ascii="Arial" w:hAnsi="Arial" w:cs="Arial"/>
+        </w:rPr>
+      </w:pPr>
+    </w:p>
+    <w:p>
+      <w:pPr>
+        <w:rPr>
+          <w:rFonts w:ascii="Arial" w:hAnsi="Arial" w:cs="Arial"/>
+        </w:rPr>
+      </w:pPr>
+    </w:p>
+    <w:p>
+      <w:pPr>
+        <w:rPr>
+          <w:rFonts w:ascii="Arial" w:hAnsi="Arial" w:cs="Arial"/>
+        </w:rPr>
+      </w:pPr>
+    </w:p>
+    <w:p>
+      <w:pPr>
+        <w:rPr>
+          <w:rFonts w:ascii="Arial" w:hAnsi="Arial" w:cs="Arial"/>
+        </w:rPr>
+      </w:pPr>
+    </w:p>
+    <w:p>
+      <w:pPr>
         <w:rPr>
           <w:rFonts w:ascii="Arial" w:hAnsi="Arial" w:cs="Arial"/>
           <w:noProof/>
         </w:rPr>
-        <w:lastRenderedPageBreak/>
+      </w:pPr>
+    </w:p>
+    <w:p>
+      <w:pPr>
+        <w:rPr>
+          <w:rFonts w:ascii="Arial" w:hAnsi="Arial" w:cs="Arial"/>
+          <w:noProof/>
+        </w:rPr>
+      </w:pPr>
+    </w:p>
+    <w:p>
+      <w:pPr>
+        <w:rPr>
+          <w:rFonts w:ascii="Arial" w:hAnsi="Arial" w:cs="Arial"/>
+        </w:rPr>
+      </w:pPr>
+      <w:r>
+        <w:rPr>
+          <w:rFonts w:ascii="Arial" w:hAnsi="Arial" w:cs="Arial"/>
+          <w:noProof/>
+        </w:rPr>
         <w:drawing>
           <wp:inline distT="0" distB="0" distL="0" distR="0">
-            <wp:extent cx="6877050" cy="6745605"/>
-            <wp:effectExtent l="0" t="0" r="0" b="0"/>
-            <wp:docPr id="23" name="Picture 23"/>
+            <wp:extent cx="6419590" cy="5895975"/>
+            <wp:effectExtent l="0" t="0" r="635" b="0"/>
+            <wp:docPr id="20" name="Picture 20"/>
             <wp:cNvGraphicFramePr>
               <a:graphicFrameLocks xmlns:a="http://schemas.openxmlformats.org/drawingml/2006/main" noChangeAspect="1"/>
             </wp:cNvGraphicFramePr>
@@ -3659,7 +4136,7 @@
               <a:graphicData uri="http://schemas.openxmlformats.org/drawingml/2006/picture">
                 <pic:pic xmlns:pic="http://schemas.openxmlformats.org/drawingml/2006/picture">
                   <pic:nvPicPr>
-                    <pic:cNvPr id="23" name="7.PNG"/>
+                    <pic:cNvPr id="20" name="5.PNG"/>
                     <pic:cNvPicPr/>
                   </pic:nvPicPr>
                   <pic:blipFill>
@@ -3677,7 +4154,7 @@
                   <pic:spPr>
                     <a:xfrm>
                       <a:off x="0" y="0"/>
-                      <a:ext cx="6877050" cy="6745605"/>
+                      <a:ext cx="6426728" cy="5902531"/>
                     </a:xfrm>
                     <a:prstGeom prst="rect">
                       <a:avLst/>
@@ -3689,6 +4166,232 @@
           </wp:inline>
         </w:drawing>
       </w:r>
+    </w:p>
+    <w:p>
+      <w:pPr>
+        <w:rPr>
+          <w:rFonts w:ascii="Arial" w:hAnsi="Arial" w:cs="Arial"/>
+        </w:rPr>
+      </w:pPr>
+      <w:r>
+        <w:rPr>
+          <w:rFonts w:ascii="Arial" w:hAnsi="Arial" w:cs="Arial"/>
+        </w:rPr>
+        <w:t>Fig 5: Food Item Type Page</w:t>
+      </w:r>
+    </w:p>
+    <w:p>
+      <w:pPr>
+        <w:rPr>
+          <w:rFonts w:ascii="Arial" w:hAnsi="Arial" w:cs="Arial"/>
+        </w:rPr>
+      </w:pPr>
+    </w:p>
+    <w:p>
+      <w:pPr>
+        <w:rPr>
+          <w:rFonts w:ascii="Arial" w:hAnsi="Arial" w:cs="Arial"/>
+        </w:rPr>
+      </w:pPr>
+    </w:p>
+    <w:p>
+      <w:pPr>
+        <w:rPr>
+          <w:rFonts w:ascii="Arial" w:hAnsi="Arial" w:cs="Arial"/>
+        </w:rPr>
+      </w:pPr>
+    </w:p>
+    <w:p>
+      <w:pPr>
+        <w:rPr>
+          <w:rFonts w:ascii="Arial" w:hAnsi="Arial" w:cs="Arial"/>
+        </w:rPr>
+      </w:pPr>
+    </w:p>
+    <w:p>
+      <w:pPr>
+        <w:rPr>
+          <w:rFonts w:ascii="Arial" w:hAnsi="Arial" w:cs="Arial"/>
+        </w:rPr>
+      </w:pPr>
+    </w:p>
+    <w:p>
+      <w:pPr>
+        <w:rPr>
+          <w:rFonts w:ascii="Arial" w:hAnsi="Arial" w:cs="Arial"/>
+        </w:rPr>
+      </w:pPr>
+    </w:p>
+    <w:p>
+      <w:pPr>
+        <w:rPr>
+          <w:rFonts w:ascii="Arial" w:hAnsi="Arial" w:cs="Arial"/>
+        </w:rPr>
+      </w:pPr>
+    </w:p>
+    <w:p>
+      <w:pPr>
+        <w:rPr>
+          <w:rFonts w:ascii="Arial" w:hAnsi="Arial" w:cs="Arial"/>
+        </w:rPr>
+      </w:pPr>
+    </w:p>
+    <w:p>
+      <w:pPr>
+        <w:rPr>
+          <w:rFonts w:ascii="Arial" w:hAnsi="Arial" w:cs="Arial"/>
+        </w:rPr>
+      </w:pPr>
+    </w:p>
+    <w:p>
+      <w:pPr>
+        <w:rPr>
+          <w:rFonts w:ascii="Arial" w:hAnsi="Arial" w:cs="Arial"/>
+        </w:rPr>
+      </w:pPr>
+      <w:r>
+        <w:rPr>
+          <w:rFonts w:ascii="Arial" w:hAnsi="Arial" w:cs="Arial"/>
+          <w:noProof/>
+        </w:rPr>
+        <w:lastRenderedPageBreak/>
+        <w:drawing>
+          <wp:inline distT="0" distB="0" distL="0" distR="0" wp14:anchorId="5B20239B" wp14:editId="7B02D376">
+            <wp:extent cx="6427470" cy="6700062"/>
+            <wp:effectExtent l="0" t="0" r="0" b="5715"/>
+            <wp:docPr id="22" name="Picture 22"/>
+            <wp:cNvGraphicFramePr>
+              <a:graphicFrameLocks xmlns:a="http://schemas.openxmlformats.org/drawingml/2006/main" noChangeAspect="1"/>
+            </wp:cNvGraphicFramePr>
+            <a:graphic xmlns:a="http://schemas.openxmlformats.org/drawingml/2006/main">
+              <a:graphicData uri="http://schemas.openxmlformats.org/drawingml/2006/picture">
+                <pic:pic xmlns:pic="http://schemas.openxmlformats.org/drawingml/2006/picture">
+                  <pic:nvPicPr>
+                    <pic:cNvPr id="22" name="6.PNG"/>
+                    <pic:cNvPicPr/>
+                  </pic:nvPicPr>
+                  <pic:blipFill>
+                    <a:blip r:embed="rId28">
+                      <a:extLst>
+                        <a:ext uri="{28A0092B-C50C-407E-A947-70E740481C1C}">
+                          <a14:useLocalDpi xmlns:a14="http://schemas.microsoft.com/office/drawing/2010/main" val="0"/>
+                        </a:ext>
+                      </a:extLst>
+                    </a:blip>
+                    <a:stretch>
+                      <a:fillRect/>
+                    </a:stretch>
+                  </pic:blipFill>
+                  <pic:spPr>
+                    <a:xfrm>
+                      <a:off x="0" y="0"/>
+                      <a:ext cx="6427470" cy="6700062"/>
+                    </a:xfrm>
+                    <a:prstGeom prst="rect">
+                      <a:avLst/>
+                    </a:prstGeom>
+                  </pic:spPr>
+                </pic:pic>
+              </a:graphicData>
+            </a:graphic>
+          </wp:inline>
+        </w:drawing>
+      </w:r>
+    </w:p>
+    <w:p>
+      <w:pPr>
+        <w:rPr>
+          <w:rFonts w:ascii="Arial" w:hAnsi="Arial" w:cs="Arial"/>
+        </w:rPr>
+      </w:pPr>
+      <w:r>
+        <w:rPr>
+          <w:rFonts w:ascii="Arial" w:hAnsi="Arial" w:cs="Arial"/>
+        </w:rPr>
+        <w:t xml:space="preserve">Fig 6: Contact Us Page </w:t>
+      </w:r>
+    </w:p>
+    <w:p>
+      <w:pPr>
+        <w:rPr>
+          <w:rFonts w:ascii="Arial" w:hAnsi="Arial" w:cs="Arial"/>
+        </w:rPr>
+      </w:pPr>
+      <w:r>
+        <w:rPr>
+          <w:rFonts w:ascii="Arial" w:hAnsi="Arial" w:cs="Arial"/>
+          <w:noProof/>
+        </w:rPr>
+        <w:lastRenderedPageBreak/>
+        <w:drawing>
+          <wp:inline distT="0" distB="0" distL="0" distR="0">
+            <wp:extent cx="6419590" cy="6745605"/>
+            <wp:effectExtent l="0" t="0" r="635" b="0"/>
+            <wp:docPr id="23" name="Picture 23"/>
+            <wp:cNvGraphicFramePr>
+              <a:graphicFrameLocks xmlns:a="http://schemas.openxmlformats.org/drawingml/2006/main" noChangeAspect="1"/>
+            </wp:cNvGraphicFramePr>
+            <a:graphic xmlns:a="http://schemas.openxmlformats.org/drawingml/2006/main">
+              <a:graphicData uri="http://schemas.openxmlformats.org/drawingml/2006/picture">
+                <pic:pic xmlns:pic="http://schemas.openxmlformats.org/drawingml/2006/picture">
+                  <pic:nvPicPr>
+                    <pic:cNvPr id="23" name="7.PNG"/>
+                    <pic:cNvPicPr/>
+                  </pic:nvPicPr>
+                  <pic:blipFill>
+                    <a:blip r:embed="rId29">
+                      <a:extLst>
+                        <a:ext uri="{28A0092B-C50C-407E-A947-70E740481C1C}">
+                          <a14:useLocalDpi xmlns:a14="http://schemas.microsoft.com/office/drawing/2010/main" val="0"/>
+                        </a:ext>
+                      </a:extLst>
+                    </a:blip>
+                    <a:stretch>
+                      <a:fillRect/>
+                    </a:stretch>
+                  </pic:blipFill>
+                  <pic:spPr>
+                    <a:xfrm>
+                      <a:off x="0" y="0"/>
+                      <a:ext cx="6426959" cy="6753349"/>
+                    </a:xfrm>
+                    <a:prstGeom prst="rect">
+                      <a:avLst/>
+                    </a:prstGeom>
+                  </pic:spPr>
+                </pic:pic>
+              </a:graphicData>
+            </a:graphic>
+          </wp:inline>
+        </w:drawing>
+      </w:r>
+    </w:p>
+    <w:p>
+      <w:pPr>
+        <w:rPr>
+          <w:rFonts w:ascii="Arial" w:hAnsi="Arial" w:cs="Arial"/>
+        </w:rPr>
+      </w:pPr>
+      <w:r>
+        <w:rPr>
+          <w:rFonts w:ascii="Arial" w:hAnsi="Arial" w:cs="Arial"/>
+        </w:rPr>
+        <w:t>Fig 7: About Us Page</w:t>
+      </w:r>
+    </w:p>
+    <w:p>
+      <w:pPr>
+        <w:rPr>
+          <w:rFonts w:ascii="Arial" w:hAnsi="Arial" w:cs="Arial"/>
+        </w:rPr>
+      </w:pPr>
+    </w:p>
+    <w:p>
+      <w:pPr>
+        <w:rPr>
+          <w:rFonts w:ascii="Arial" w:hAnsi="Arial" w:cs="Arial"/>
+        </w:rPr>
+      </w:pPr>
       <w:r>
         <w:rPr>
           <w:rFonts w:ascii="Arial" w:hAnsi="Arial" w:cs="Arial"/>
@@ -3711,7 +4414,7 @@
                     <pic:cNvPicPr/>
                   </pic:nvPicPr>
                   <pic:blipFill>
-                    <a:blip r:embed="rId28">
+                    <a:blip r:embed="rId30">
                       <a:extLst>
                         <a:ext uri="{28A0092B-C50C-407E-A947-70E740481C1C}">
                           <a14:useLocalDpi xmlns:a14="http://schemas.microsoft.com/office/drawing/2010/main" val="0"/>
@@ -3738,14 +4441,145 @@
         </w:drawing>
       </w:r>
     </w:p>
+    <w:p>
+      <w:pPr>
+        <w:rPr>
+          <w:rFonts w:ascii="Arial" w:hAnsi="Arial" w:cs="Arial"/>
+        </w:rPr>
+      </w:pPr>
+      <w:r>
+        <w:rPr>
+          <w:rFonts w:ascii="Arial" w:hAnsi="Arial" w:cs="Arial"/>
+        </w:rPr>
+        <w:t>Fig 8: Order Page</w:t>
+      </w:r>
+    </w:p>
+    <w:p>
+      <w:pPr>
+        <w:rPr>
+          <w:rFonts w:ascii="Arial" w:hAnsi="Arial" w:cs="Arial"/>
+        </w:rPr>
+      </w:pPr>
+      <w:r>
+        <w:rPr>
+          <w:rFonts w:ascii="Arial" w:hAnsi="Arial" w:cs="Arial"/>
+          <w:noProof/>
+        </w:rPr>
+        <w:lastRenderedPageBreak/>
+        <w:drawing>
+          <wp:inline distT="0" distB="0" distL="0" distR="0">
+            <wp:extent cx="6427470" cy="6360795"/>
+            <wp:effectExtent l="0" t="0" r="0" b="1905"/>
+            <wp:docPr id="7" name="Picture 7"/>
+            <wp:cNvGraphicFramePr>
+              <a:graphicFrameLocks xmlns:a="http://schemas.openxmlformats.org/drawingml/2006/main" noChangeAspect="1"/>
+            </wp:cNvGraphicFramePr>
+            <a:graphic xmlns:a="http://schemas.openxmlformats.org/drawingml/2006/main">
+              <a:graphicData uri="http://schemas.openxmlformats.org/drawingml/2006/picture">
+                <pic:pic xmlns:pic="http://schemas.openxmlformats.org/drawingml/2006/picture">
+                  <pic:nvPicPr>
+                    <pic:cNvPr id="7" name="2.PNG"/>
+                    <pic:cNvPicPr/>
+                  </pic:nvPicPr>
+                  <pic:blipFill>
+                    <a:blip r:embed="rId31">
+                      <a:extLst>
+                        <a:ext uri="{28A0092B-C50C-407E-A947-70E740481C1C}">
+                          <a14:useLocalDpi xmlns:a14="http://schemas.microsoft.com/office/drawing/2010/main" val="0"/>
+                        </a:ext>
+                      </a:extLst>
+                    </a:blip>
+                    <a:stretch>
+                      <a:fillRect/>
+                    </a:stretch>
+                  </pic:blipFill>
+                  <pic:spPr>
+                    <a:xfrm>
+                      <a:off x="0" y="0"/>
+                      <a:ext cx="6427470" cy="6360795"/>
+                    </a:xfrm>
+                    <a:prstGeom prst="rect">
+                      <a:avLst/>
+                    </a:prstGeom>
+                  </pic:spPr>
+                </pic:pic>
+              </a:graphicData>
+            </a:graphic>
+          </wp:inline>
+        </w:drawing>
+      </w:r>
+    </w:p>
+    <w:p>
+      <w:pPr>
+        <w:rPr>
+          <w:rFonts w:ascii="Arial" w:hAnsi="Arial" w:cs="Arial"/>
+        </w:rPr>
+      </w:pPr>
+      <w:r>
+        <w:rPr>
+          <w:rFonts w:ascii="Arial" w:hAnsi="Arial" w:cs="Arial"/>
+        </w:rPr>
+        <w:t>Fig 9: Admin Dashboard</w:t>
+      </w:r>
+    </w:p>
     <w:sectPr>
       <w:pgSz w:w="11907" w:h="16839" w:code="9"/>
-      <w:pgMar w:top="0" w:right="0" w:bottom="1440" w:left="1077" w:header="720" w:footer="720" w:gutter="0"/>
+      <w:pgMar w:top="0" w:right="708" w:bottom="1440" w:left="1077" w:header="720" w:footer="720" w:gutter="0"/>
       <w:cols w:space="720"/>
       <w:docGrid w:linePitch="360"/>
     </w:sectPr>
   </w:body>
 </w:document>
+</file>
+
+<file path=word/endnotes.xml><?xml version="1.0" encoding="utf-8"?>
+<w:endnotes xmlns:wpc="http://schemas.microsoft.com/office/word/2010/wordprocessingCanvas" xmlns:mc="http://schemas.openxmlformats.org/markup-compatibility/2006" xmlns:o="urn:schemas-microsoft-com:office:office" xmlns:r="http://schemas.openxmlformats.org/officeDocument/2006/relationships" xmlns:m="http://schemas.openxmlformats.org/officeDocument/2006/math" xmlns:v="urn:schemas-microsoft-com:vml" xmlns:wp14="http://schemas.microsoft.com/office/word/2010/wordprocessingDrawing" xmlns:wp="http://schemas.openxmlformats.org/drawingml/2006/wordprocessingDrawing" xmlns:w10="urn:schemas-microsoft-com:office:word" xmlns:w="http://schemas.openxmlformats.org/wordprocessingml/2006/main" xmlns:w14="http://schemas.microsoft.com/office/word/2010/wordml" xmlns:w15="http://schemas.microsoft.com/office/word/2012/wordml" xmlns:wpg="http://schemas.microsoft.com/office/word/2010/wordprocessingGroup" xmlns:wpi="http://schemas.microsoft.com/office/word/2010/wordprocessingInk" xmlns:wne="http://schemas.microsoft.com/office/word/2006/wordml" xmlns:wps="http://schemas.microsoft.com/office/word/2010/wordprocessingShape" mc:Ignorable="w14 w15 wp14">
+  <w:endnote w:type="separator" w:id="-1">
+    <w:p>
+      <w:pPr>
+        <w:spacing w:after="0" w:line="240" w:lineRule="auto"/>
+      </w:pPr>
+      <w:r>
+        <w:separator/>
+      </w:r>
+    </w:p>
+  </w:endnote>
+  <w:endnote w:type="continuationSeparator" w:id="0">
+    <w:p>
+      <w:pPr>
+        <w:spacing w:after="0" w:line="240" w:lineRule="auto"/>
+      </w:pPr>
+      <w:r>
+        <w:continuationSeparator/>
+      </w:r>
+    </w:p>
+  </w:endnote>
+</w:endnotes>
+</file>
+
+<file path=word/footnotes.xml><?xml version="1.0" encoding="utf-8"?>
+<w:footnotes xmlns:wpc="http://schemas.microsoft.com/office/word/2010/wordprocessingCanvas" xmlns:mc="http://schemas.openxmlformats.org/markup-compatibility/2006" xmlns:o="urn:schemas-microsoft-com:office:office" xmlns:r="http://schemas.openxmlformats.org/officeDocument/2006/relationships" xmlns:m="http://schemas.openxmlformats.org/officeDocument/2006/math" xmlns:v="urn:schemas-microsoft-com:vml" xmlns:wp14="http://schemas.microsoft.com/office/word/2010/wordprocessingDrawing" xmlns:wp="http://schemas.openxmlformats.org/drawingml/2006/wordprocessingDrawing" xmlns:w10="urn:schemas-microsoft-com:office:word" xmlns:w="http://schemas.openxmlformats.org/wordprocessingml/2006/main" xmlns:w14="http://schemas.microsoft.com/office/word/2010/wordml" xmlns:w15="http://schemas.microsoft.com/office/word/2012/wordml" xmlns:wpg="http://schemas.microsoft.com/office/word/2010/wordprocessingGroup" xmlns:wpi="http://schemas.microsoft.com/office/word/2010/wordprocessingInk" xmlns:wne="http://schemas.microsoft.com/office/word/2006/wordml" xmlns:wps="http://schemas.microsoft.com/office/word/2010/wordprocessingShape" mc:Ignorable="w14 w15 wp14">
+  <w:footnote w:type="separator" w:id="-1">
+    <w:p>
+      <w:pPr>
+        <w:spacing w:after="0" w:line="240" w:lineRule="auto"/>
+      </w:pPr>
+      <w:r>
+        <w:separator/>
+      </w:r>
+    </w:p>
+  </w:footnote>
+  <w:footnote w:type="continuationSeparator" w:id="0">
+    <w:p>
+      <w:pPr>
+        <w:spacing w:after="0" w:line="240" w:lineRule="auto"/>
+      </w:pPr>
+      <w:r>
+        <w:continuationSeparator/>
+      </w:r>
+    </w:p>
+  </w:footnote>
+</w:footnotes>
 </file>
 
 <file path=word/numbering.xml><?xml version="1.0" encoding="utf-8"?>
@@ -3810,6 +4644,92 @@
     </w:lvl>
   </w:abstractNum>
   <w:abstractNum w:abstractNumId="1">
+    <w:nsid w:val="223D42C1"/>
+    <w:multiLevelType w:val="hybridMultilevel"/>
+    <w:tmpl w:val="404E4D70"/>
+    <w:lvl w:ilvl="0" w:tplc="0409000F">
+      <w:start w:val="1"/>
+      <w:numFmt w:val="decimal"/>
+      <w:lvlText w:val="%1."/>
+      <w:lvlJc w:val="left"/>
+      <w:pPr>
+        <w:ind w:left="720" w:hanging="360"/>
+      </w:pPr>
+    </w:lvl>
+    <w:lvl w:ilvl="1" w:tplc="04090019" w:tentative="1">
+      <w:start w:val="1"/>
+      <w:numFmt w:val="lowerLetter"/>
+      <w:lvlText w:val="%2."/>
+      <w:lvlJc w:val="left"/>
+      <w:pPr>
+        <w:ind w:left="1440" w:hanging="360"/>
+      </w:pPr>
+    </w:lvl>
+    <w:lvl w:ilvl="2" w:tplc="0409001B" w:tentative="1">
+      <w:start w:val="1"/>
+      <w:numFmt w:val="lowerRoman"/>
+      <w:lvlText w:val="%3."/>
+      <w:lvlJc w:val="right"/>
+      <w:pPr>
+        <w:ind w:left="2160" w:hanging="180"/>
+      </w:pPr>
+    </w:lvl>
+    <w:lvl w:ilvl="3" w:tplc="0409000F" w:tentative="1">
+      <w:start w:val="1"/>
+      <w:numFmt w:val="decimal"/>
+      <w:lvlText w:val="%4."/>
+      <w:lvlJc w:val="left"/>
+      <w:pPr>
+        <w:ind w:left="2880" w:hanging="360"/>
+      </w:pPr>
+    </w:lvl>
+    <w:lvl w:ilvl="4" w:tplc="04090019" w:tentative="1">
+      <w:start w:val="1"/>
+      <w:numFmt w:val="lowerLetter"/>
+      <w:lvlText w:val="%5."/>
+      <w:lvlJc w:val="left"/>
+      <w:pPr>
+        <w:ind w:left="3600" w:hanging="360"/>
+      </w:pPr>
+    </w:lvl>
+    <w:lvl w:ilvl="5" w:tplc="0409001B" w:tentative="1">
+      <w:start w:val="1"/>
+      <w:numFmt w:val="lowerRoman"/>
+      <w:lvlText w:val="%6."/>
+      <w:lvlJc w:val="right"/>
+      <w:pPr>
+        <w:ind w:left="4320" w:hanging="180"/>
+      </w:pPr>
+    </w:lvl>
+    <w:lvl w:ilvl="6" w:tplc="0409000F" w:tentative="1">
+      <w:start w:val="1"/>
+      <w:numFmt w:val="decimal"/>
+      <w:lvlText w:val="%7."/>
+      <w:lvlJc w:val="left"/>
+      <w:pPr>
+        <w:ind w:left="5040" w:hanging="360"/>
+      </w:pPr>
+    </w:lvl>
+    <w:lvl w:ilvl="7" w:tplc="04090019" w:tentative="1">
+      <w:start w:val="1"/>
+      <w:numFmt w:val="lowerLetter"/>
+      <w:lvlText w:val="%8."/>
+      <w:lvlJc w:val="left"/>
+      <w:pPr>
+        <w:ind w:left="5760" w:hanging="360"/>
+      </w:pPr>
+    </w:lvl>
+    <w:lvl w:ilvl="8" w:tplc="0409001B" w:tentative="1">
+      <w:start w:val="1"/>
+      <w:numFmt w:val="lowerRoman"/>
+      <w:lvlText w:val="%9."/>
+      <w:lvlJc w:val="right"/>
+      <w:pPr>
+        <w:ind w:left="6480" w:hanging="180"/>
+      </w:pPr>
+    </w:lvl>
+  </w:abstractNum>
+  <w:abstractNum w:abstractNumId="2">
     <w:nsid w:val="6BF8573E"/>
     <w:multiLevelType w:val="hybridMultilevel"/>
     <w:tmpl w:val="689CBF24"/>
@@ -3926,6 +4846,9 @@
     <w:abstractNumId w:val="0"/>
   </w:num>
   <w:num w:numId="2">
+    <w:abstractNumId w:val="2"/>
+  </w:num>
+  <w:num w:numId="3">
     <w:abstractNumId w:val="1"/>
   </w:num>
 </w:numbering>
@@ -4506,6 +5429,50 @@
       <w:szCs w:val="24"/>
     </w:rPr>
   </w:style>
+  <w:style w:type="paragraph" w:styleId="Header">
+    <w:name w:val="header"/>
+    <w:basedOn w:val="Normal"/>
+    <w:link w:val="HeaderChar"/>
+    <w:uiPriority w:val="99"/>
+    <w:unhideWhenUsed/>
+    <w:rsid w:val="00F27B27"/>
+    <w:pPr>
+      <w:tabs>
+        <w:tab w:val="center" w:pos="4680"/>
+        <w:tab w:val="right" w:pos="9360"/>
+      </w:tabs>
+      <w:spacing w:after="0" w:line="240" w:lineRule="auto"/>
+    </w:pPr>
+  </w:style>
+  <w:style w:type="character" w:customStyle="1" w:styleId="HeaderChar">
+    <w:name w:val="Header Char"/>
+    <w:basedOn w:val="DefaultParagraphFont"/>
+    <w:link w:val="Header"/>
+    <w:uiPriority w:val="99"/>
+    <w:rsid w:val="00F27B27"/>
+  </w:style>
+  <w:style w:type="paragraph" w:styleId="Footer">
+    <w:name w:val="footer"/>
+    <w:basedOn w:val="Normal"/>
+    <w:link w:val="FooterChar"/>
+    <w:uiPriority w:val="99"/>
+    <w:unhideWhenUsed/>
+    <w:rsid w:val="00F27B27"/>
+    <w:pPr>
+      <w:tabs>
+        <w:tab w:val="center" w:pos="4680"/>
+        <w:tab w:val="right" w:pos="9360"/>
+      </w:tabs>
+      <w:spacing w:after="0" w:line="240" w:lineRule="auto"/>
+    </w:pPr>
+  </w:style>
+  <w:style w:type="character" w:customStyle="1" w:styleId="FooterChar">
+    <w:name w:val="Footer Char"/>
+    <w:basedOn w:val="DefaultParagraphFont"/>
+    <w:link w:val="Footer"/>
+    <w:uiPriority w:val="99"/>
+    <w:rsid w:val="00F27B27"/>
+  </w:style>
 </w:styles>
 </file>
 
